--- a/ionic tutorial/ionic-zero.docx
+++ b/ionic tutorial/ionic-zero.docx
@@ -1,6 +1,6 @@
 
 <file path=word/document.xml><?xml version="1.0" encoding="utf-8"?>
-<w:document xmlns:wpc="http://schemas.microsoft.com/office/word/2010/wordprocessingCanvas" xmlns:cx="http://schemas.microsoft.com/office/drawing/2014/chartex" xmlns:cx1="http://schemas.microsoft.com/office/drawing/2015/9/8/chartex" xmlns:cx2="http://schemas.microsoft.com/office/drawing/2015/10/21/chartex" xmlns:cx3="http://schemas.microsoft.com/office/drawing/2016/5/9/chartex" xmlns:cx4="http://schemas.microsoft.com/office/drawing/2016/5/10/chartex" xmlns:cx5="http://schemas.microsoft.com/office/drawing/2016/5/11/chartex" xmlns:cx6="http://schemas.microsoft.com/office/drawing/2016/5/12/chartex" xmlns:cx7="http://schemas.microsoft.com/office/drawing/2016/5/13/chartex" xmlns:cx8="http://schemas.microsoft.com/office/drawing/2016/5/14/chartex" xmlns:mc="http://schemas.openxmlformats.org/markup-compatibility/2006" xmlns:aink="http://schemas.microsoft.com/office/drawing/2016/ink" xmlns:am3d="http://schemas.microsoft.com/office/drawing/2017/model3d" xmlns:o="urn:schemas-microsoft-com:office:office" xmlns:r="http://schemas.openxmlformats.org/officeDocument/2006/relationships" xmlns:m="http://schemas.openxmlformats.org/officeDocument/2006/math" xmlns:v="urn:schemas-microsoft-com:vml" xmlns:wp14="http://schemas.microsoft.com/office/word/2010/wordprocessingDrawing" xmlns:wp="http://schemas.openxmlformats.org/drawingml/2006/wordprocessingDrawing" xmlns:w10="urn:schemas-microsoft-com:office:word" xmlns:w="http://schemas.openxmlformats.org/wordprocessingml/2006/main" xmlns:w14="http://schemas.microsoft.com/office/word/2010/wordml" xmlns:w15="http://schemas.microsoft.com/office/word/2012/wordml" xmlns:w16cid="http://schemas.microsoft.com/office/word/2016/wordml/cid" xmlns:w16se="http://schemas.microsoft.com/office/word/2015/wordml/symex" xmlns:wpg="http://schemas.microsoft.com/office/word/2010/wordprocessingGroup" xmlns:wpi="http://schemas.microsoft.com/office/word/2010/wordprocessingInk" xmlns:wne="http://schemas.microsoft.com/office/word/2006/wordml" xmlns:wps="http://schemas.microsoft.com/office/word/2010/wordprocessingShape" mc:Ignorable="w14 w15 w16se w16cid wp14">
+<w:document xmlns:wpc="http://schemas.microsoft.com/office/word/2010/wordprocessingCanvas" xmlns:cx="http://schemas.microsoft.com/office/drawing/2014/chartex" xmlns:mc="http://schemas.openxmlformats.org/markup-compatibility/2006" xmlns:o="urn:schemas-microsoft-com:office:office" xmlns:r="http://schemas.openxmlformats.org/officeDocument/2006/relationships" xmlns:m="http://schemas.openxmlformats.org/officeDocument/2006/math" xmlns:v="urn:schemas-microsoft-com:vml" xmlns:wp14="http://schemas.microsoft.com/office/word/2010/wordprocessingDrawing" xmlns:wp="http://schemas.openxmlformats.org/drawingml/2006/wordprocessingDrawing" xmlns:w10="urn:schemas-microsoft-com:office:word" xmlns:w="http://schemas.openxmlformats.org/wordprocessingml/2006/main" xmlns:w14="http://schemas.microsoft.com/office/word/2010/wordml" xmlns:w15="http://schemas.microsoft.com/office/word/2012/wordml" xmlns:w16se="http://schemas.microsoft.com/office/word/2015/wordml/symex" xmlns:wpg="http://schemas.microsoft.com/office/word/2010/wordprocessingGroup" xmlns:wpi="http://schemas.microsoft.com/office/word/2010/wordprocessingInk" xmlns:wne="http://schemas.microsoft.com/office/word/2006/wordml" xmlns:wps="http://schemas.microsoft.com/office/word/2010/wordprocessingShape" mc:Ignorable="w14 w15 w16se wp14">
   <w:body>
     <w:p>
       <w:pPr>
@@ -1684,10 +1684,7 @@
         <w:t>&lt;/ion-item&gt;</w:t>
       </w:r>
     </w:p>
-    <w:p>
-      <w:bookmarkStart w:id="0" w:name="_GoBack"/>
-      <w:bookmarkEnd w:id="0"/>
-    </w:p>
+    <w:p/>
     <w:p>
       <w:r>
         <w:rPr>
@@ -1743,6 +1740,26 @@
         </w:drawing>
       </w:r>
     </w:p>
+    <w:p>
+      <w:pPr>
+        <w:pStyle w:val="Heading2"/>
+      </w:pPr>
+      <w:r>
+        <w:t>7. tabIcon:</w:t>
+      </w:r>
+      <w:bookmarkStart w:id="0" w:name="_GoBack"/>
+      <w:bookmarkEnd w:id="0"/>
+    </w:p>
+    <w:p>
+      <w:hyperlink r:id="rId17" w:history="1">
+        <w:r>
+          <w:rPr>
+            <w:rStyle w:val="Hyperlink"/>
+          </w:rPr>
+          <w:t>https://ionicframework.com/docs/ionicons/</w:t>
+        </w:r>
+      </w:hyperlink>
+    </w:p>
     <w:p/>
     <w:p>
       <w:pPr>
@@ -1816,7 +1833,7 @@
                     </pic:cNvPicPr>
                   </pic:nvPicPr>
                   <pic:blipFill>
-                    <a:blip r:embed="rId17">
+                    <a:blip r:embed="rId18">
                       <a:extLst>
                         <a:ext uri="{28A0092B-C50C-407E-A947-70E740481C1C}">
                           <a14:useLocalDpi xmlns:a14="http://schemas.microsoft.com/office/drawing/2010/main" val="0"/>
@@ -1881,7 +1898,7 @@
                     </pic:cNvPicPr>
                   </pic:nvPicPr>
                   <pic:blipFill>
-                    <a:blip r:embed="rId18">
+                    <a:blip r:embed="rId19">
                       <a:extLst>
                         <a:ext uri="{28A0092B-C50C-407E-A947-70E740481C1C}">
                           <a14:useLocalDpi xmlns:a14="http://schemas.microsoft.com/office/drawing/2010/main" val="0"/>
@@ -1946,7 +1963,7 @@
                     </pic:cNvPicPr>
                   </pic:nvPicPr>
                   <pic:blipFill>
-                    <a:blip r:embed="rId19">
+                    <a:blip r:embed="rId20">
                       <a:extLst>
                         <a:ext uri="{28A0092B-C50C-407E-A947-70E740481C1C}">
                           <a14:useLocalDpi xmlns:a14="http://schemas.microsoft.com/office/drawing/2010/main" val="0"/>
@@ -2097,7 +2114,7 @@
         </w:rPr>
         <w:t> cùng được dùng để khai báo biến trong </w:t>
       </w:r>
-      <w:hyperlink r:id="rId20" w:history="1">
+      <w:hyperlink r:id="rId21" w:history="1">
         <w:r>
           <w:rPr>
             <w:rFonts w:ascii="Arial" w:eastAsia="Times New Roman" w:hAnsi="Arial" w:cs="Arial"/>
@@ -2140,7 +2157,7 @@
 </file>
 
 <file path=word/numbering.xml><?xml version="1.0" encoding="utf-8"?>
-<w:numbering xmlns:wpc="http://schemas.microsoft.com/office/word/2010/wordprocessingCanvas" xmlns:cx="http://schemas.microsoft.com/office/drawing/2014/chartex" xmlns:cx1="http://schemas.microsoft.com/office/drawing/2015/9/8/chartex" xmlns:cx2="http://schemas.microsoft.com/office/drawing/2015/10/21/chartex" xmlns:cx3="http://schemas.microsoft.com/office/drawing/2016/5/9/chartex" xmlns:cx4="http://schemas.microsoft.com/office/drawing/2016/5/10/chartex" xmlns:cx5="http://schemas.microsoft.com/office/drawing/2016/5/11/chartex" xmlns:cx6="http://schemas.microsoft.com/office/drawing/2016/5/12/chartex" xmlns:cx7="http://schemas.microsoft.com/office/drawing/2016/5/13/chartex" xmlns:cx8="http://schemas.microsoft.com/office/drawing/2016/5/14/chartex" xmlns:mc="http://schemas.openxmlformats.org/markup-compatibility/2006" xmlns:aink="http://schemas.microsoft.com/office/drawing/2016/ink" xmlns:am3d="http://schemas.microsoft.com/office/drawing/2017/model3d" xmlns:o="urn:schemas-microsoft-com:office:office" xmlns:r="http://schemas.openxmlformats.org/officeDocument/2006/relationships" xmlns:m="http://schemas.openxmlformats.org/officeDocument/2006/math" xmlns:v="urn:schemas-microsoft-com:vml" xmlns:wp14="http://schemas.microsoft.com/office/word/2010/wordprocessingDrawing" xmlns:wp="http://schemas.openxmlformats.org/drawingml/2006/wordprocessingDrawing" xmlns:w10="urn:schemas-microsoft-com:office:word" xmlns:w="http://schemas.openxmlformats.org/wordprocessingml/2006/main" xmlns:w14="http://schemas.microsoft.com/office/word/2010/wordml" xmlns:w15="http://schemas.microsoft.com/office/word/2012/wordml" xmlns:w16cid="http://schemas.microsoft.com/office/word/2016/wordml/cid" xmlns:w16se="http://schemas.microsoft.com/office/word/2015/wordml/symex" xmlns:wpg="http://schemas.microsoft.com/office/word/2010/wordprocessingGroup" xmlns:wpi="http://schemas.microsoft.com/office/word/2010/wordprocessingInk" xmlns:wne="http://schemas.microsoft.com/office/word/2006/wordml" xmlns:wps="http://schemas.microsoft.com/office/word/2010/wordprocessingShape" mc:Ignorable="w14 w15 w16se w16cid wp14">
+<w:numbering xmlns:wpc="http://schemas.microsoft.com/office/word/2010/wordprocessingCanvas" xmlns:cx="http://schemas.microsoft.com/office/drawing/2014/chartex" xmlns:mc="http://schemas.openxmlformats.org/markup-compatibility/2006" xmlns:o="urn:schemas-microsoft-com:office:office" xmlns:r="http://schemas.openxmlformats.org/officeDocument/2006/relationships" xmlns:m="http://schemas.openxmlformats.org/officeDocument/2006/math" xmlns:v="urn:schemas-microsoft-com:vml" xmlns:wp14="http://schemas.microsoft.com/office/word/2010/wordprocessingDrawing" xmlns:wp="http://schemas.openxmlformats.org/drawingml/2006/wordprocessingDrawing" xmlns:w10="urn:schemas-microsoft-com:office:word" xmlns:w="http://schemas.openxmlformats.org/wordprocessingml/2006/main" xmlns:w14="http://schemas.microsoft.com/office/word/2010/wordml" xmlns:w15="http://schemas.microsoft.com/office/word/2012/wordml" xmlns:w16se="http://schemas.microsoft.com/office/word/2015/wordml/symex" xmlns:wpg="http://schemas.microsoft.com/office/word/2010/wordprocessingGroup" xmlns:wpi="http://schemas.microsoft.com/office/word/2010/wordprocessingInk" xmlns:wne="http://schemas.microsoft.com/office/word/2006/wordml" xmlns:wps="http://schemas.microsoft.com/office/word/2010/wordprocessingShape" mc:Ignorable="w14 w15 w16se wp14">
   <w:abstractNum w:abstractNumId="0" w15:restartNumberingAfterBreak="0">
     <w:nsid w:val="0FB706E0"/>
     <w:multiLevelType w:val="multilevel"/>
@@ -2297,7 +2314,7 @@
 </file>
 
 <file path=word/styles.xml><?xml version="1.0" encoding="utf-8"?>
-<w:styles xmlns:mc="http://schemas.openxmlformats.org/markup-compatibility/2006" xmlns:r="http://schemas.openxmlformats.org/officeDocument/2006/relationships" xmlns:w="http://schemas.openxmlformats.org/wordprocessingml/2006/main" xmlns:w14="http://schemas.microsoft.com/office/word/2010/wordml" xmlns:w15="http://schemas.microsoft.com/office/word/2012/wordml" xmlns:w16cid="http://schemas.microsoft.com/office/word/2016/wordml/cid" xmlns:w16se="http://schemas.microsoft.com/office/word/2015/wordml/symex" mc:Ignorable="w14 w15 w16se w16cid">
+<w:styles xmlns:mc="http://schemas.openxmlformats.org/markup-compatibility/2006" xmlns:r="http://schemas.openxmlformats.org/officeDocument/2006/relationships" xmlns:w="http://schemas.openxmlformats.org/wordprocessingml/2006/main" xmlns:w14="http://schemas.microsoft.com/office/word/2010/wordml" xmlns:w15="http://schemas.microsoft.com/office/word/2012/wordml" xmlns:w16se="http://schemas.microsoft.com/office/word/2015/wordml/symex" mc:Ignorable="w14 w15 w16se">
   <w:docDefaults>
     <w:rPrDefault>
       <w:rPr>
@@ -2313,7 +2330,7 @@
       </w:pPr>
     </w:pPrDefault>
   </w:docDefaults>
-  <w:latentStyles w:defLockedState="0" w:defUIPriority="99" w:defSemiHidden="0" w:defUnhideWhenUsed="0" w:defQFormat="0" w:count="375">
+  <w:latentStyles w:defLockedState="0" w:defUIPriority="99" w:defSemiHidden="0" w:defUnhideWhenUsed="0" w:defQFormat="0" w:count="371">
     <w:lsdException w:name="Normal" w:uiPriority="0" w:qFormat="1"/>
     <w:lsdException w:name="heading 1" w:uiPriority="9" w:qFormat="1"/>
     <w:lsdException w:name="heading 2" w:semiHidden="1" w:uiPriority="9" w:unhideWhenUsed="1" w:qFormat="1"/>
@@ -2685,10 +2702,6 @@
     <w:lsdException w:name="List Table 5 Dark Accent 6" w:uiPriority="50"/>
     <w:lsdException w:name="List Table 6 Colorful Accent 6" w:uiPriority="51"/>
     <w:lsdException w:name="List Table 7 Colorful Accent 6" w:uiPriority="52"/>
-    <w:lsdException w:name="Mention" w:semiHidden="1" w:unhideWhenUsed="1"/>
-    <w:lsdException w:name="Smart Hyperlink" w:semiHidden="1" w:unhideWhenUsed="1"/>
-    <w:lsdException w:name="Hashtag" w:semiHidden="1" w:unhideWhenUsed="1"/>
-    <w:lsdException w:name="Unresolved Mention" w:semiHidden="1" w:unhideWhenUsed="1"/>
   </w:latentStyles>
   <w:style w:type="paragraph" w:default="1" w:styleId="Normal">
     <w:name w:val="Normal"/>
@@ -2889,7 +2902,7 @@
       <w:u w:val="single"/>
     </w:rPr>
   </w:style>
-  <w:style w:type="character" w:styleId="UnresolvedMention">
+  <w:style w:type="character" w:customStyle="1" w:styleId="UnresolvedMention">
     <w:name w:val="Unresolved Mention"/>
     <w:basedOn w:val="DefaultParagraphFont"/>
     <w:uiPriority w:val="99"/>

--- a/ionic tutorial/ionic-zero.docx
+++ b/ionic tutorial/ionic-zero.docx
@@ -1,6 +1,6 @@
 
 <file path=word/document.xml><?xml version="1.0" encoding="utf-8"?>
-<w:document xmlns:wpc="http://schemas.microsoft.com/office/word/2010/wordprocessingCanvas" xmlns:cx="http://schemas.microsoft.com/office/drawing/2014/chartex" xmlns:mc="http://schemas.openxmlformats.org/markup-compatibility/2006" xmlns:o="urn:schemas-microsoft-com:office:office" xmlns:r="http://schemas.openxmlformats.org/officeDocument/2006/relationships" xmlns:m="http://schemas.openxmlformats.org/officeDocument/2006/math" xmlns:v="urn:schemas-microsoft-com:vml" xmlns:wp14="http://schemas.microsoft.com/office/word/2010/wordprocessingDrawing" xmlns:wp="http://schemas.openxmlformats.org/drawingml/2006/wordprocessingDrawing" xmlns:w10="urn:schemas-microsoft-com:office:word" xmlns:w="http://schemas.openxmlformats.org/wordprocessingml/2006/main" xmlns:w14="http://schemas.microsoft.com/office/word/2010/wordml" xmlns:w15="http://schemas.microsoft.com/office/word/2012/wordml" xmlns:w16se="http://schemas.microsoft.com/office/word/2015/wordml/symex" xmlns:wpg="http://schemas.microsoft.com/office/word/2010/wordprocessingGroup" xmlns:wpi="http://schemas.microsoft.com/office/word/2010/wordprocessingInk" xmlns:wne="http://schemas.microsoft.com/office/word/2006/wordml" xmlns:wps="http://schemas.microsoft.com/office/word/2010/wordprocessingShape" mc:Ignorable="w14 w15 w16se wp14">
+<w:document xmlns:wpc="http://schemas.microsoft.com/office/word/2010/wordprocessingCanvas" xmlns:cx="http://schemas.microsoft.com/office/drawing/2014/chartex" xmlns:cx1="http://schemas.microsoft.com/office/drawing/2015/9/8/chartex" xmlns:cx2="http://schemas.microsoft.com/office/drawing/2015/10/21/chartex" xmlns:cx3="http://schemas.microsoft.com/office/drawing/2016/5/9/chartex" xmlns:cx4="http://schemas.microsoft.com/office/drawing/2016/5/10/chartex" xmlns:cx5="http://schemas.microsoft.com/office/drawing/2016/5/11/chartex" xmlns:cx6="http://schemas.microsoft.com/office/drawing/2016/5/12/chartex" xmlns:cx7="http://schemas.microsoft.com/office/drawing/2016/5/13/chartex" xmlns:cx8="http://schemas.microsoft.com/office/drawing/2016/5/14/chartex" xmlns:mc="http://schemas.openxmlformats.org/markup-compatibility/2006" xmlns:aink="http://schemas.microsoft.com/office/drawing/2016/ink" xmlns:am3d="http://schemas.microsoft.com/office/drawing/2017/model3d" xmlns:o="urn:schemas-microsoft-com:office:office" xmlns:r="http://schemas.openxmlformats.org/officeDocument/2006/relationships" xmlns:m="http://schemas.openxmlformats.org/officeDocument/2006/math" xmlns:v="urn:schemas-microsoft-com:vml" xmlns:wp14="http://schemas.microsoft.com/office/word/2010/wordprocessingDrawing" xmlns:wp="http://schemas.openxmlformats.org/drawingml/2006/wordprocessingDrawing" xmlns:w10="urn:schemas-microsoft-com:office:word" xmlns:w="http://schemas.openxmlformats.org/wordprocessingml/2006/main" xmlns:w14="http://schemas.microsoft.com/office/word/2010/wordml" xmlns:w15="http://schemas.microsoft.com/office/word/2012/wordml" xmlns:w16cid="http://schemas.microsoft.com/office/word/2016/wordml/cid" xmlns:w16se="http://schemas.microsoft.com/office/word/2015/wordml/symex" xmlns:wpg="http://schemas.microsoft.com/office/word/2010/wordprocessingGroup" xmlns:wpi="http://schemas.microsoft.com/office/word/2010/wordprocessingInk" xmlns:wne="http://schemas.microsoft.com/office/word/2006/wordml" xmlns:wps="http://schemas.microsoft.com/office/word/2010/wordprocessingShape" mc:Ignorable="w14 w15 w16se w16cid wp14">
   <w:body>
     <w:p>
       <w:pPr>
@@ -54,7 +54,7 @@
                     </pic:cNvPicPr>
                   </pic:nvPicPr>
                   <pic:blipFill>
-                    <a:blip r:embed="rId5">
+                    <a:blip r:embed="rId6">
                       <a:extLst>
                         <a:ext uri="{28A0092B-C50C-407E-A947-70E740481C1C}">
                           <a14:useLocalDpi xmlns:a14="http://schemas.microsoft.com/office/drawing/2010/main" val="0"/>
@@ -109,7 +109,7 @@
                     </pic:cNvPicPr>
                   </pic:nvPicPr>
                   <pic:blipFill>
-                    <a:blip r:embed="rId6">
+                    <a:blip r:embed="rId7">
                       <a:extLst>
                         <a:ext uri="{28A0092B-C50C-407E-A947-70E740481C1C}">
                           <a14:useLocalDpi xmlns:a14="http://schemas.microsoft.com/office/drawing/2010/main" val="0"/>
@@ -276,7 +276,7 @@
                     </pic:cNvPicPr>
                   </pic:nvPicPr>
                   <pic:blipFill>
-                    <a:blip r:embed="rId7">
+                    <a:blip r:embed="rId8">
                       <a:extLst>
                         <a:ext uri="{28A0092B-C50C-407E-A947-70E740481C1C}">
                           <a14:useLocalDpi xmlns:a14="http://schemas.microsoft.com/office/drawing/2010/main" val="0"/>
@@ -334,7 +334,7 @@
       <w:r>
         <w:t xml:space="preserve">Tham khảo ở </w:t>
       </w:r>
-      <w:hyperlink r:id="rId8" w:history="1">
+      <w:hyperlink r:id="rId9" w:history="1">
         <w:r>
           <w:rPr>
             <w:rStyle w:val="Hyperlink"/>
@@ -383,7 +383,7 @@
       <w:r>
         <w:t xml:space="preserve">đầu tiên chọn y thử: (muốn hiểu tham khảo link </w:t>
       </w:r>
-      <w:hyperlink r:id="rId9" w:history="1">
+      <w:hyperlink r:id="rId10" w:history="1">
         <w:r>
           <w:rPr>
             <w:rStyle w:val="Hyperlink"/>
@@ -419,7 +419,7 @@
                     </pic:cNvPicPr>
                   </pic:nvPicPr>
                   <pic:blipFill>
-                    <a:blip r:embed="rId10">
+                    <a:blip r:embed="rId11">
                       <a:extLst>
                         <a:ext uri="{28A0092B-C50C-407E-A947-70E740481C1C}">
                           <a14:useLocalDpi xmlns:a14="http://schemas.microsoft.com/office/drawing/2010/main" val="0"/>
@@ -479,7 +479,7 @@
                     </pic:cNvPicPr>
                   </pic:nvPicPr>
                   <pic:blipFill>
-                    <a:blip r:embed="rId11">
+                    <a:blip r:embed="rId12">
                       <a:extLst>
                         <a:ext uri="{28A0092B-C50C-407E-A947-70E740481C1C}">
                           <a14:useLocalDpi xmlns:a14="http://schemas.microsoft.com/office/drawing/2010/main" val="0"/>
@@ -568,7 +568,7 @@
                     </pic:cNvPicPr>
                   </pic:nvPicPr>
                   <pic:blipFill>
-                    <a:blip r:embed="rId12">
+                    <a:blip r:embed="rId13">
                       <a:extLst>
                         <a:ext uri="{28A0092B-C50C-407E-A947-70E740481C1C}">
                           <a14:useLocalDpi xmlns:a14="http://schemas.microsoft.com/office/drawing/2010/main" val="0"/>
@@ -628,7 +628,7 @@
                     </pic:cNvPicPr>
                   </pic:nvPicPr>
                   <pic:blipFill>
-                    <a:blip r:embed="rId13" cstate="print">
+                    <a:blip r:embed="rId14" cstate="print">
                       <a:extLst>
                         <a:ext uri="{28A0092B-C50C-407E-A947-70E740481C1C}">
                           <a14:useLocalDpi xmlns:a14="http://schemas.microsoft.com/office/drawing/2010/main" val="0"/>
@@ -1141,7 +1141,7 @@
                     </pic:cNvPicPr>
                   </pic:nvPicPr>
                   <pic:blipFill>
-                    <a:blip r:embed="rId14">
+                    <a:blip r:embed="rId15">
                       <a:extLst>
                         <a:ext uri="{28A0092B-C50C-407E-A947-70E740481C1C}">
                           <a14:useLocalDpi xmlns:a14="http://schemas.microsoft.com/office/drawing/2010/main" val="0"/>
@@ -1302,7 +1302,7 @@
                     </pic:cNvPicPr>
                   </pic:nvPicPr>
                   <pic:blipFill>
-                    <a:blip r:embed="rId15">
+                    <a:blip r:embed="rId16">
                       <a:extLst>
                         <a:ext uri="{28A0092B-C50C-407E-A947-70E740481C1C}">
                           <a14:useLocalDpi xmlns:a14="http://schemas.microsoft.com/office/drawing/2010/main" val="0"/>
@@ -1362,7 +1362,6 @@
           <w:sz w:val="21"/>
           <w:szCs w:val="21"/>
         </w:rPr>
-        <w:lastRenderedPageBreak/>
         <w:t>&lt;ion-item&gt;</w:t>
       </w:r>
     </w:p>
@@ -1708,7 +1707,7 @@
                     </pic:cNvPicPr>
                   </pic:nvPicPr>
                   <pic:blipFill>
-                    <a:blip r:embed="rId16">
+                    <a:blip r:embed="rId17">
                       <a:extLst>
                         <a:ext uri="{28A0092B-C50C-407E-A947-70E740481C1C}">
                           <a14:useLocalDpi xmlns:a14="http://schemas.microsoft.com/office/drawing/2010/main" val="0"/>
@@ -1747,11 +1746,9 @@
       <w:r>
         <w:t>7. tabIcon:</w:t>
       </w:r>
-      <w:bookmarkStart w:id="0" w:name="_GoBack"/>
-      <w:bookmarkEnd w:id="0"/>
-    </w:p>
-    <w:p>
-      <w:hyperlink r:id="rId17" w:history="1">
+    </w:p>
+    <w:p>
+      <w:hyperlink r:id="rId18" w:history="1">
         <w:r>
           <w:rPr>
             <w:rStyle w:val="Hyperlink"/>
@@ -1760,13 +1757,85 @@
         </w:r>
       </w:hyperlink>
     </w:p>
+    <w:p>
+      <w:pPr>
+        <w:pStyle w:val="Heading2"/>
+      </w:pPr>
+      <w:r>
+        <w:lastRenderedPageBreak/>
+        <w:t>8. HttpClient:</w:t>
+      </w:r>
+    </w:p>
+    <w:p>
+      <w:hyperlink r:id="rId19" w:history="1">
+        <w:r>
+          <w:rPr>
+            <w:rStyle w:val="Hyperlink"/>
+          </w:rPr>
+          <w:t>https://www.djamware.com/post/59924f9080aca768e4d2b12e/ionic-3-consuming-rest-api-using-new-angular-43-httpclient</w:t>
+        </w:r>
+      </w:hyperlink>
+    </w:p>
+    <w:p>
+      <w:pPr>
+        <w:pStyle w:val="HTMLPreformatted"/>
+        <w:pBdr>
+          <w:top w:val="single" w:sz="6" w:space="7" w:color="CCCCCC"/>
+          <w:left w:val="single" w:sz="6" w:space="7" w:color="CCCCCC"/>
+          <w:bottom w:val="single" w:sz="6" w:space="7" w:color="CCCCCC"/>
+          <w:right w:val="single" w:sz="6" w:space="7" w:color="CCCCCC"/>
+        </w:pBdr>
+        <w:shd w:val="clear" w:color="auto" w:fill="F5F5F5"/>
+        <w:wordWrap w:val="0"/>
+        <w:rPr>
+          <w:rFonts w:ascii="Consolas" w:hAnsi="Consolas"/>
+          <w:color w:val="333333"/>
+        </w:rPr>
+      </w:pPr>
+      <w:r>
+        <w:t xml:space="preserve">Chạy command: </w:t>
+      </w:r>
+      <w:r>
+        <w:rPr>
+          <w:rFonts w:ascii="Consolas" w:hAnsi="Consolas"/>
+          <w:color w:val="333333"/>
+        </w:rPr>
+        <w:t>ionic g provider Rest</w:t>
+      </w:r>
+    </w:p>
     <w:p/>
     <w:p>
+      <w:r>
+        <w:t>Nó sẽ tạo ra 1 file:</w:t>
+      </w:r>
+    </w:p>
+    <w:p>
+      <w:r>
+        <w:t>Rest.ts</w:t>
+      </w:r>
+    </w:p>
+    <w:p>
+      <w:r>
+        <w:t xml:space="preserve">Và chỉnh sửa </w:t>
+      </w:r>
+      <w:proofErr w:type="gramStart"/>
+      <w:r>
+        <w:t>app.module</w:t>
+      </w:r>
+      <w:proofErr w:type="gramEnd"/>
+      <w:r>
+        <w:t>.ts để thêm thằng rest này vào</w:t>
+      </w:r>
+    </w:p>
+    <w:p>
+      <w:bookmarkStart w:id="0" w:name="_GoBack"/>
+      <w:bookmarkEnd w:id="0"/>
+    </w:p>
+    <w:p>
       <w:pPr>
         <w:pStyle w:val="Heading1"/>
       </w:pPr>
       <w:r>
-        <w:lastRenderedPageBreak/>
         <w:t>2. Tìm hiểu chơi TypeScript</w:t>
       </w:r>
     </w:p>
@@ -1833,7 +1902,7 @@
                     </pic:cNvPicPr>
                   </pic:nvPicPr>
                   <pic:blipFill>
-                    <a:blip r:embed="rId18">
+                    <a:blip r:embed="rId20">
                       <a:extLst>
                         <a:ext uri="{28A0092B-C50C-407E-A947-70E740481C1C}">
                           <a14:useLocalDpi xmlns:a14="http://schemas.microsoft.com/office/drawing/2010/main" val="0"/>
@@ -1898,7 +1967,7 @@
                     </pic:cNvPicPr>
                   </pic:nvPicPr>
                   <pic:blipFill>
-                    <a:blip r:embed="rId19">
+                    <a:blip r:embed="rId21">
                       <a:extLst>
                         <a:ext uri="{28A0092B-C50C-407E-A947-70E740481C1C}">
                           <a14:useLocalDpi xmlns:a14="http://schemas.microsoft.com/office/drawing/2010/main" val="0"/>
@@ -1963,7 +2032,7 @@
                     </pic:cNvPicPr>
                   </pic:nvPicPr>
                   <pic:blipFill>
-                    <a:blip r:embed="rId20">
+                    <a:blip r:embed="rId22">
                       <a:extLst>
                         <a:ext uri="{28A0092B-C50C-407E-A947-70E740481C1C}">
                           <a14:useLocalDpi xmlns:a14="http://schemas.microsoft.com/office/drawing/2010/main" val="0"/>
@@ -2114,7 +2183,7 @@
         </w:rPr>
         <w:t> cùng được dùng để khai báo biến trong </w:t>
       </w:r>
-      <w:hyperlink r:id="rId21" w:history="1">
+      <w:hyperlink r:id="rId23" w:history="1">
         <w:r>
           <w:rPr>
             <w:rFonts w:ascii="Arial" w:eastAsia="Times New Roman" w:hAnsi="Arial" w:cs="Arial"/>
@@ -2129,6 +2198,7 @@
     </w:p>
     <w:p>
       <w:r>
+        <w:lastRenderedPageBreak/>
         <w:t>Let được sử dụng từ ES6, let là sử dụng cho biến cục bộ, var sử dụng cho biến toàn cục, vậy thôi;</w:t>
       </w:r>
     </w:p>
@@ -2157,7 +2227,7 @@
 </file>
 
 <file path=word/numbering.xml><?xml version="1.0" encoding="utf-8"?>
-<w:numbering xmlns:wpc="http://schemas.microsoft.com/office/word/2010/wordprocessingCanvas" xmlns:cx="http://schemas.microsoft.com/office/drawing/2014/chartex" xmlns:mc="http://schemas.openxmlformats.org/markup-compatibility/2006" xmlns:o="urn:schemas-microsoft-com:office:office" xmlns:r="http://schemas.openxmlformats.org/officeDocument/2006/relationships" xmlns:m="http://schemas.openxmlformats.org/officeDocument/2006/math" xmlns:v="urn:schemas-microsoft-com:vml" xmlns:wp14="http://schemas.microsoft.com/office/word/2010/wordprocessingDrawing" xmlns:wp="http://schemas.openxmlformats.org/drawingml/2006/wordprocessingDrawing" xmlns:w10="urn:schemas-microsoft-com:office:word" xmlns:w="http://schemas.openxmlformats.org/wordprocessingml/2006/main" xmlns:w14="http://schemas.microsoft.com/office/word/2010/wordml" xmlns:w15="http://schemas.microsoft.com/office/word/2012/wordml" xmlns:w16se="http://schemas.microsoft.com/office/word/2015/wordml/symex" xmlns:wpg="http://schemas.microsoft.com/office/word/2010/wordprocessingGroup" xmlns:wpi="http://schemas.microsoft.com/office/word/2010/wordprocessingInk" xmlns:wne="http://schemas.microsoft.com/office/word/2006/wordml" xmlns:wps="http://schemas.microsoft.com/office/word/2010/wordprocessingShape" mc:Ignorable="w14 w15 w16se wp14">
+<w:numbering xmlns:wpc="http://schemas.microsoft.com/office/word/2010/wordprocessingCanvas" xmlns:cx="http://schemas.microsoft.com/office/drawing/2014/chartex" xmlns:cx1="http://schemas.microsoft.com/office/drawing/2015/9/8/chartex" xmlns:cx2="http://schemas.microsoft.com/office/drawing/2015/10/21/chartex" xmlns:cx3="http://schemas.microsoft.com/office/drawing/2016/5/9/chartex" xmlns:cx4="http://schemas.microsoft.com/office/drawing/2016/5/10/chartex" xmlns:cx5="http://schemas.microsoft.com/office/drawing/2016/5/11/chartex" xmlns:cx6="http://schemas.microsoft.com/office/drawing/2016/5/12/chartex" xmlns:cx7="http://schemas.microsoft.com/office/drawing/2016/5/13/chartex" xmlns:cx8="http://schemas.microsoft.com/office/drawing/2016/5/14/chartex" xmlns:mc="http://schemas.openxmlformats.org/markup-compatibility/2006" xmlns:aink="http://schemas.microsoft.com/office/drawing/2016/ink" xmlns:am3d="http://schemas.microsoft.com/office/drawing/2017/model3d" xmlns:o="urn:schemas-microsoft-com:office:office" xmlns:r="http://schemas.openxmlformats.org/officeDocument/2006/relationships" xmlns:m="http://schemas.openxmlformats.org/officeDocument/2006/math" xmlns:v="urn:schemas-microsoft-com:vml" xmlns:wp14="http://schemas.microsoft.com/office/word/2010/wordprocessingDrawing" xmlns:wp="http://schemas.openxmlformats.org/drawingml/2006/wordprocessingDrawing" xmlns:w10="urn:schemas-microsoft-com:office:word" xmlns:w="http://schemas.openxmlformats.org/wordprocessingml/2006/main" xmlns:w14="http://schemas.microsoft.com/office/word/2010/wordml" xmlns:w15="http://schemas.microsoft.com/office/word/2012/wordml" xmlns:w16cid="http://schemas.microsoft.com/office/word/2016/wordml/cid" xmlns:w16se="http://schemas.microsoft.com/office/word/2015/wordml/symex" xmlns:wpg="http://schemas.microsoft.com/office/word/2010/wordprocessingGroup" xmlns:wpi="http://schemas.microsoft.com/office/word/2010/wordprocessingInk" xmlns:wne="http://schemas.microsoft.com/office/word/2006/wordml" xmlns:wps="http://schemas.microsoft.com/office/word/2010/wordprocessingShape" mc:Ignorable="w14 w15 w16se w16cid wp14">
   <w:abstractNum w:abstractNumId="0" w15:restartNumberingAfterBreak="0">
     <w:nsid w:val="0FB706E0"/>
     <w:multiLevelType w:val="multilevel"/>
@@ -2314,7 +2384,7 @@
 </file>
 
 <file path=word/styles.xml><?xml version="1.0" encoding="utf-8"?>
-<w:styles xmlns:mc="http://schemas.openxmlformats.org/markup-compatibility/2006" xmlns:r="http://schemas.openxmlformats.org/officeDocument/2006/relationships" xmlns:w="http://schemas.openxmlformats.org/wordprocessingml/2006/main" xmlns:w14="http://schemas.microsoft.com/office/word/2010/wordml" xmlns:w15="http://schemas.microsoft.com/office/word/2012/wordml" xmlns:w16se="http://schemas.microsoft.com/office/word/2015/wordml/symex" mc:Ignorable="w14 w15 w16se">
+<w:styles xmlns:mc="http://schemas.openxmlformats.org/markup-compatibility/2006" xmlns:r="http://schemas.openxmlformats.org/officeDocument/2006/relationships" xmlns:w="http://schemas.openxmlformats.org/wordprocessingml/2006/main" xmlns:w14="http://schemas.microsoft.com/office/word/2010/wordml" xmlns:w15="http://schemas.microsoft.com/office/word/2012/wordml" xmlns:w16cid="http://schemas.microsoft.com/office/word/2016/wordml/cid" xmlns:w16se="http://schemas.microsoft.com/office/word/2015/wordml/symex" mc:Ignorable="w14 w15 w16se w16cid">
   <w:docDefaults>
     <w:rPrDefault>
       <w:rPr>
@@ -2330,7 +2400,7 @@
       </w:pPr>
     </w:pPrDefault>
   </w:docDefaults>
-  <w:latentStyles w:defLockedState="0" w:defUIPriority="99" w:defSemiHidden="0" w:defUnhideWhenUsed="0" w:defQFormat="0" w:count="371">
+  <w:latentStyles w:defLockedState="0" w:defUIPriority="99" w:defSemiHidden="0" w:defUnhideWhenUsed="0" w:defQFormat="0" w:count="375">
     <w:lsdException w:name="Normal" w:uiPriority="0" w:qFormat="1"/>
     <w:lsdException w:name="heading 1" w:uiPriority="9" w:qFormat="1"/>
     <w:lsdException w:name="heading 2" w:semiHidden="1" w:uiPriority="9" w:unhideWhenUsed="1" w:qFormat="1"/>
@@ -2436,7 +2506,6 @@
     <w:lsdException w:name="HTML Sample" w:semiHidden="1" w:unhideWhenUsed="1"/>
     <w:lsdException w:name="HTML Typewriter" w:semiHidden="1" w:unhideWhenUsed="1"/>
     <w:lsdException w:name="HTML Variable" w:semiHidden="1" w:unhideWhenUsed="1"/>
-    <w:lsdException w:name="Normal Table" w:semiHidden="1" w:unhideWhenUsed="1"/>
     <w:lsdException w:name="annotation subject" w:semiHidden="1" w:unhideWhenUsed="1"/>
     <w:lsdException w:name="No List" w:semiHidden="1" w:unhideWhenUsed="1"/>
     <w:lsdException w:name="Outline List 1" w:semiHidden="1" w:unhideWhenUsed="1"/>
@@ -2480,10 +2549,8 @@
     <w:lsdException w:name="Table Elegant" w:semiHidden="1" w:unhideWhenUsed="1"/>
     <w:lsdException w:name="Table Professional" w:semiHidden="1" w:unhideWhenUsed="1"/>
     <w:lsdException w:name="Table Subtle 1" w:semiHidden="1" w:unhideWhenUsed="1"/>
-    <w:lsdException w:name="Table Subtle 2" w:semiHidden="1" w:unhideWhenUsed="1"/>
     <w:lsdException w:name="Table Web 1" w:semiHidden="1" w:unhideWhenUsed="1"/>
     <w:lsdException w:name="Table Web 2" w:semiHidden="1" w:unhideWhenUsed="1"/>
-    <w:lsdException w:name="Table Web 3" w:semiHidden="1" w:unhideWhenUsed="1"/>
     <w:lsdException w:name="Balloon Text" w:semiHidden="1" w:unhideWhenUsed="1"/>
     <w:lsdException w:name="Table Grid" w:uiPriority="39"/>
     <w:lsdException w:name="Table Theme" w:semiHidden="1" w:unhideWhenUsed="1"/>
@@ -2702,6 +2769,10 @@
     <w:lsdException w:name="List Table 5 Dark Accent 6" w:uiPriority="50"/>
     <w:lsdException w:name="List Table 6 Colorful Accent 6" w:uiPriority="51"/>
     <w:lsdException w:name="List Table 7 Colorful Accent 6" w:uiPriority="52"/>
+    <w:lsdException w:name="Mention" w:semiHidden="1" w:unhideWhenUsed="1"/>
+    <w:lsdException w:name="Smart Hyperlink" w:semiHidden="1" w:unhideWhenUsed="1"/>
+    <w:lsdException w:name="Hashtag" w:semiHidden="1" w:unhideWhenUsed="1"/>
+    <w:lsdException w:name="Unresolved Mention" w:semiHidden="1" w:unhideWhenUsed="1"/>
   </w:latentStyles>
   <w:style w:type="paragraph" w:default="1" w:styleId="Normal">
     <w:name w:val="Normal"/>
@@ -2902,8 +2973,8 @@
       <w:u w:val="single"/>
     </w:rPr>
   </w:style>
-  <w:style w:type="character" w:customStyle="1" w:styleId="UnresolvedMention">
-    <w:name w:val="Unresolved Mention"/>
+  <w:style w:type="character" w:customStyle="1" w:styleId="UnresolvedMention1">
+    <w:name w:val="Unresolved Mention1"/>
     <w:basedOn w:val="DefaultParagraphFont"/>
     <w:uiPriority w:val="99"/>
     <w:semiHidden/>
@@ -2934,6 +3005,18 @@
     <w:rPr>
       <w:i/>
       <w:iCs/>
+    </w:rPr>
+  </w:style>
+  <w:style w:type="character" w:styleId="UnresolvedMention">
+    <w:name w:val="Unresolved Mention"/>
+    <w:basedOn w:val="DefaultParagraphFont"/>
+    <w:uiPriority w:val="99"/>
+    <w:semiHidden/>
+    <w:unhideWhenUsed/>
+    <w:rsid w:val="00F84C68"/>
+    <w:rPr>
+      <w:color w:val="605E5C"/>
+      <w:shd w:val="clear" w:color="auto" w:fill="E1DFDD"/>
     </w:rPr>
   </w:style>
 </w:styles>
@@ -3232,4 +3315,16 @@
     </a:ext>
   </a:extLst>
 </a:theme>
+</file>
+
+<file path=customXml/item1.xml><?xml version="1.0" encoding="utf-8"?>
+<b:Sources xmlns:b="http://schemas.openxmlformats.org/officeDocument/2006/bibliography" xmlns="http://schemas.openxmlformats.org/officeDocument/2006/bibliography" SelectedStyle="\APASixthEditionOfficeOnline.xsl" StyleName="APA" Version="6"/>
+</file>
+
+<file path=customXml/itemProps1.xml><?xml version="1.0" encoding="utf-8"?>
+<ds:datastoreItem xmlns:ds="http://schemas.openxmlformats.org/officeDocument/2006/customXml" ds:itemID="{A4AB8C96-390B-411D-81AF-C290638E43B0}">
+  <ds:schemaRefs>
+    <ds:schemaRef ds:uri="http://schemas.openxmlformats.org/officeDocument/2006/bibliography"/>
+  </ds:schemaRefs>
+</ds:datastoreItem>
 </file>
--- a/ionic tutorial/ionic-zero.docx
+++ b/ionic tutorial/ionic-zero.docx
@@ -1,6 +1,6 @@
 
 <file path=word/document.xml><?xml version="1.0" encoding="utf-8"?>
-<w:document xmlns:wpc="http://schemas.microsoft.com/office/word/2010/wordprocessingCanvas" xmlns:cx="http://schemas.microsoft.com/office/drawing/2014/chartex" xmlns:cx1="http://schemas.microsoft.com/office/drawing/2015/9/8/chartex" xmlns:cx2="http://schemas.microsoft.com/office/drawing/2015/10/21/chartex" xmlns:cx3="http://schemas.microsoft.com/office/drawing/2016/5/9/chartex" xmlns:cx4="http://schemas.microsoft.com/office/drawing/2016/5/10/chartex" xmlns:cx5="http://schemas.microsoft.com/office/drawing/2016/5/11/chartex" xmlns:cx6="http://schemas.microsoft.com/office/drawing/2016/5/12/chartex" xmlns:cx7="http://schemas.microsoft.com/office/drawing/2016/5/13/chartex" xmlns:cx8="http://schemas.microsoft.com/office/drawing/2016/5/14/chartex" xmlns:mc="http://schemas.openxmlformats.org/markup-compatibility/2006" xmlns:aink="http://schemas.microsoft.com/office/drawing/2016/ink" xmlns:am3d="http://schemas.microsoft.com/office/drawing/2017/model3d" xmlns:o="urn:schemas-microsoft-com:office:office" xmlns:r="http://schemas.openxmlformats.org/officeDocument/2006/relationships" xmlns:m="http://schemas.openxmlformats.org/officeDocument/2006/math" xmlns:v="urn:schemas-microsoft-com:vml" xmlns:wp14="http://schemas.microsoft.com/office/word/2010/wordprocessingDrawing" xmlns:wp="http://schemas.openxmlformats.org/drawingml/2006/wordprocessingDrawing" xmlns:w10="urn:schemas-microsoft-com:office:word" xmlns:w="http://schemas.openxmlformats.org/wordprocessingml/2006/main" xmlns:w14="http://schemas.microsoft.com/office/word/2010/wordml" xmlns:w15="http://schemas.microsoft.com/office/word/2012/wordml" xmlns:w16cid="http://schemas.microsoft.com/office/word/2016/wordml/cid" xmlns:w16se="http://schemas.microsoft.com/office/word/2015/wordml/symex" xmlns:wpg="http://schemas.microsoft.com/office/word/2010/wordprocessingGroup" xmlns:wpi="http://schemas.microsoft.com/office/word/2010/wordprocessingInk" xmlns:wne="http://schemas.microsoft.com/office/word/2006/wordml" xmlns:wps="http://schemas.microsoft.com/office/word/2010/wordprocessingShape" mc:Ignorable="w14 w15 w16se w16cid wp14">
+<w:document xmlns:wpc="http://schemas.microsoft.com/office/word/2010/wordprocessingCanvas" xmlns:cx="http://schemas.microsoft.com/office/drawing/2014/chartex" xmlns:mc="http://schemas.openxmlformats.org/markup-compatibility/2006" xmlns:o="urn:schemas-microsoft-com:office:office" xmlns:r="http://schemas.openxmlformats.org/officeDocument/2006/relationships" xmlns:m="http://schemas.openxmlformats.org/officeDocument/2006/math" xmlns:v="urn:schemas-microsoft-com:vml" xmlns:wp14="http://schemas.microsoft.com/office/word/2010/wordprocessingDrawing" xmlns:wp="http://schemas.openxmlformats.org/drawingml/2006/wordprocessingDrawing" xmlns:w10="urn:schemas-microsoft-com:office:word" xmlns:w="http://schemas.openxmlformats.org/wordprocessingml/2006/main" xmlns:w14="http://schemas.microsoft.com/office/word/2010/wordml" xmlns:w15="http://schemas.microsoft.com/office/word/2012/wordml" xmlns:w16se="http://schemas.microsoft.com/office/word/2015/wordml/symex" xmlns:wpg="http://schemas.microsoft.com/office/word/2010/wordprocessingGroup" xmlns:wpi="http://schemas.microsoft.com/office/word/2010/wordprocessingInk" xmlns:wne="http://schemas.microsoft.com/office/word/2006/wordml" xmlns:wps="http://schemas.microsoft.com/office/word/2010/wordprocessingShape" mc:Ignorable="w14 w15 w16se wp14">
   <w:body>
     <w:p>
       <w:pPr>
@@ -1362,6 +1362,7 @@
           <w:sz w:val="21"/>
           <w:szCs w:val="21"/>
         </w:rPr>
+        <w:lastRenderedPageBreak/>
         <w:t>&lt;ion-item&gt;</w:t>
       </w:r>
     </w:p>
@@ -1806,6 +1807,11 @@
     <w:p/>
     <w:p>
       <w:r>
+        <w:t>Hình như không cần chạy lệnh trên vẫn xài được</w:t>
+      </w:r>
+    </w:p>
+    <w:p>
+      <w:r>
         <w:t>Nó sẽ tạo ra 1 file:</w:t>
       </w:r>
     </w:p>
@@ -1816,21 +1822,182 @@
     </w:p>
     <w:p>
       <w:r>
-        <w:t xml:space="preserve">Và chỉnh sửa </w:t>
-      </w:r>
-      <w:proofErr w:type="gramStart"/>
-      <w:r>
-        <w:t>app.module</w:t>
-      </w:r>
-      <w:proofErr w:type="gramEnd"/>
-      <w:r>
-        <w:t>.ts để thêm thằng rest này vào</w:t>
-      </w:r>
+        <w:t>Và chỉnh sửa app.module.ts để thêm thằng rest này vào</w:t>
+      </w:r>
+    </w:p>
+    <w:p>
+      <w:pPr>
+        <w:pStyle w:val="Heading2"/>
+      </w:pPr>
+      <w:r>
+        <w:t>9. Promise</w:t>
+      </w:r>
+    </w:p>
+    <w:p>
+      <w:r>
+        <w:t>Promise là một type đặc biệt của 1 Object có thể sử dụng hay để cấu trúc việc xử lý bất đồng bộ</w:t>
+      </w:r>
+      <w:r>
+        <w:t>.</w:t>
+      </w:r>
+    </w:p>
+    <w:p>
+      <w:pPr>
+        <w:rPr>
+          <w:b/>
+          <w:bCs/>
+        </w:rPr>
+      </w:pPr>
+      <w:r>
+        <w:t>Một Promise có 3 trạng thái </w:t>
+      </w:r>
+      <w:r>
+        <w:rPr>
+          <w:b/>
+          <w:bCs/>
+        </w:rPr>
+        <w:t>pending</w:t>
+      </w:r>
+      <w:r>
+        <w:t>, </w:t>
+      </w:r>
+      <w:r>
+        <w:rPr>
+          <w:b/>
+          <w:bCs/>
+        </w:rPr>
+        <w:t>resolved</w:t>
+      </w:r>
+      <w:r>
+        <w:t> và </w:t>
+      </w:r>
+      <w:r>
+        <w:rPr>
+          <w:b/>
+          <w:bCs/>
+        </w:rPr>
+        <w:t>rejected</w:t>
+      </w:r>
+      <w:r>
+        <w:rPr>
+          <w:b/>
+          <w:bCs/>
+        </w:rPr>
+        <w:t>.</w:t>
+      </w:r>
+    </w:p>
+    <w:p>
+      <w:r>
+        <w:t>Cách phổ biến sử dụng:</w:t>
+      </w:r>
+    </w:p>
+    <w:p>
+      <w:pPr>
+        <w:pStyle w:val="HTMLPreformatted"/>
+        <w:pBdr>
+          <w:top w:val="single" w:sz="6" w:space="12" w:color="E5E5E5"/>
+          <w:left w:val="single" w:sz="6" w:space="12" w:color="E5E5E5"/>
+          <w:bottom w:val="single" w:sz="6" w:space="12" w:color="E5E5E5"/>
+          <w:right w:val="single" w:sz="6" w:space="12" w:color="E5E5E5"/>
+        </w:pBdr>
+        <w:shd w:val="clear" w:color="auto" w:fill="F1F2F3"/>
+        <w:spacing w:before="240" w:after="240"/>
+        <w:rPr>
+          <w:rFonts w:ascii="Consolas" w:hAnsi="Consolas"/>
+          <w:color w:val="24292E"/>
+          <w:sz w:val="23"/>
+          <w:szCs w:val="23"/>
+        </w:rPr>
+      </w:pPr>
+      <w:r>
+        <w:rPr>
+          <w:rStyle w:val="HTMLCode"/>
+          <w:rFonts w:ascii="Consolas" w:hAnsi="Consolas"/>
+          <w:color w:val="24292E"/>
+          <w:sz w:val="23"/>
+          <w:szCs w:val="23"/>
+        </w:rPr>
+        <w:t>new Promise(/* executor*/ function (resolve, reject) { ... } );</w:t>
+      </w:r>
+    </w:p>
+    <w:p>
+      <w:pPr>
+        <w:pStyle w:val="Heading2"/>
+      </w:pPr>
+      <w:r>
+        <w:t>10. Router</w:t>
+      </w:r>
+    </w:p>
+    <w:p>
+      <w:r>
+        <w:t>Can not find angular/router:</w:t>
+      </w:r>
+    </w:p>
+    <w:p>
+      <w:r>
+        <w:t>npm install @angular/router</w:t>
+      </w:r>
+    </w:p>
+    <w:p/>
+    <w:p>
+      <w:hyperlink r:id="rId20" w:history="1">
+        <w:r>
+          <w:rPr>
+            <w:rStyle w:val="Hyperlink"/>
+          </w:rPr>
+          <w:t>https://viblo.asia/p/co-ban-ve-router-trong-angular-2-63vKjn7yK2R</w:t>
+        </w:r>
+      </w:hyperlink>
+    </w:p>
+    <w:p>
+      <w:hyperlink r:id="rId21" w:history="1">
+        <w:r>
+          <w:rPr>
+            <w:rStyle w:val="Hyperlink"/>
+          </w:rPr>
+          <w:t>https://www.youtube.com/watch?v=T5iGAAypGBA</w:t>
+        </w:r>
+      </w:hyperlink>
     </w:p>
     <w:p>
       <w:bookmarkStart w:id="0" w:name="_GoBack"/>
       <w:bookmarkEnd w:id="0"/>
     </w:p>
+    <w:p>
+      <w:pPr>
+        <w:pStyle w:val="Heading2"/>
+      </w:pPr>
+      <w:r>
+        <w:t>11. click event on ionic</w:t>
+      </w:r>
+    </w:p>
+    <w:p>
+      <w:pPr>
+        <w:rPr>
+          <w:rFonts w:asciiTheme="majorHAnsi" w:eastAsiaTheme="majorEastAsia" w:hAnsiTheme="majorHAnsi" w:cstheme="majorBidi"/>
+          <w:color w:val="2F5496" w:themeColor="accent1" w:themeShade="BF"/>
+          <w:sz w:val="26"/>
+          <w:szCs w:val="26"/>
+        </w:rPr>
+      </w:pPr>
+      <w:r>
+        <w:br w:type="page"/>
+      </w:r>
+    </w:p>
+    <w:p>
+      <w:pPr>
+        <w:pStyle w:val="Heading2"/>
+      </w:pPr>
+      <w:hyperlink r:id="rId22" w:history="1">
+        <w:r>
+          <w:rPr>
+            <w:rStyle w:val="Hyperlink"/>
+          </w:rPr>
+          <w:t>https://stackoverflow.com/questions/39847181/ionic2-ion-list-with-a-button-both-having-click-event</w:t>
+        </w:r>
+      </w:hyperlink>
+    </w:p>
+    <w:p/>
     <w:p>
       <w:pPr>
         <w:pStyle w:val="Heading1"/>
@@ -1902,7 +2069,7 @@
                     </pic:cNvPicPr>
                   </pic:nvPicPr>
                   <pic:blipFill>
-                    <a:blip r:embed="rId20">
+                    <a:blip r:embed="rId23">
                       <a:extLst>
                         <a:ext uri="{28A0092B-C50C-407E-A947-70E740481C1C}">
                           <a14:useLocalDpi xmlns:a14="http://schemas.microsoft.com/office/drawing/2010/main" val="0"/>
@@ -1967,7 +2134,7 @@
                     </pic:cNvPicPr>
                   </pic:nvPicPr>
                   <pic:blipFill>
-                    <a:blip r:embed="rId21">
+                    <a:blip r:embed="rId24">
                       <a:extLst>
                         <a:ext uri="{28A0092B-C50C-407E-A947-70E740481C1C}">
                           <a14:useLocalDpi xmlns:a14="http://schemas.microsoft.com/office/drawing/2010/main" val="0"/>
@@ -2032,7 +2199,7 @@
                     </pic:cNvPicPr>
                   </pic:nvPicPr>
                   <pic:blipFill>
-                    <a:blip r:embed="rId22">
+                    <a:blip r:embed="rId25">
                       <a:extLst>
                         <a:ext uri="{28A0092B-C50C-407E-A947-70E740481C1C}">
                           <a14:useLocalDpi xmlns:a14="http://schemas.microsoft.com/office/drawing/2010/main" val="0"/>
@@ -2183,7 +2350,7 @@
         </w:rPr>
         <w:t> cùng được dùng để khai báo biến trong </w:t>
       </w:r>
-      <w:hyperlink r:id="rId23" w:history="1">
+      <w:hyperlink r:id="rId26" w:history="1">
         <w:r>
           <w:rPr>
             <w:rFonts w:ascii="Arial" w:eastAsia="Times New Roman" w:hAnsi="Arial" w:cs="Arial"/>
@@ -2198,7 +2365,6 @@
     </w:p>
     <w:p>
       <w:r>
-        <w:lastRenderedPageBreak/>
         <w:t>Let được sử dụng từ ES6, let là sử dụng cho biến cục bộ, var sử dụng cho biến toàn cục, vậy thôi;</w:t>
       </w:r>
     </w:p>
@@ -2227,7 +2393,7 @@
 </file>
 
 <file path=word/numbering.xml><?xml version="1.0" encoding="utf-8"?>
-<w:numbering xmlns:wpc="http://schemas.microsoft.com/office/word/2010/wordprocessingCanvas" xmlns:cx="http://schemas.microsoft.com/office/drawing/2014/chartex" xmlns:cx1="http://schemas.microsoft.com/office/drawing/2015/9/8/chartex" xmlns:cx2="http://schemas.microsoft.com/office/drawing/2015/10/21/chartex" xmlns:cx3="http://schemas.microsoft.com/office/drawing/2016/5/9/chartex" xmlns:cx4="http://schemas.microsoft.com/office/drawing/2016/5/10/chartex" xmlns:cx5="http://schemas.microsoft.com/office/drawing/2016/5/11/chartex" xmlns:cx6="http://schemas.microsoft.com/office/drawing/2016/5/12/chartex" xmlns:cx7="http://schemas.microsoft.com/office/drawing/2016/5/13/chartex" xmlns:cx8="http://schemas.microsoft.com/office/drawing/2016/5/14/chartex" xmlns:mc="http://schemas.openxmlformats.org/markup-compatibility/2006" xmlns:aink="http://schemas.microsoft.com/office/drawing/2016/ink" xmlns:am3d="http://schemas.microsoft.com/office/drawing/2017/model3d" xmlns:o="urn:schemas-microsoft-com:office:office" xmlns:r="http://schemas.openxmlformats.org/officeDocument/2006/relationships" xmlns:m="http://schemas.openxmlformats.org/officeDocument/2006/math" xmlns:v="urn:schemas-microsoft-com:vml" xmlns:wp14="http://schemas.microsoft.com/office/word/2010/wordprocessingDrawing" xmlns:wp="http://schemas.openxmlformats.org/drawingml/2006/wordprocessingDrawing" xmlns:w10="urn:schemas-microsoft-com:office:word" xmlns:w="http://schemas.openxmlformats.org/wordprocessingml/2006/main" xmlns:w14="http://schemas.microsoft.com/office/word/2010/wordml" xmlns:w15="http://schemas.microsoft.com/office/word/2012/wordml" xmlns:w16cid="http://schemas.microsoft.com/office/word/2016/wordml/cid" xmlns:w16se="http://schemas.microsoft.com/office/word/2015/wordml/symex" xmlns:wpg="http://schemas.microsoft.com/office/word/2010/wordprocessingGroup" xmlns:wpi="http://schemas.microsoft.com/office/word/2010/wordprocessingInk" xmlns:wne="http://schemas.microsoft.com/office/word/2006/wordml" xmlns:wps="http://schemas.microsoft.com/office/word/2010/wordprocessingShape" mc:Ignorable="w14 w15 w16se w16cid wp14">
+<w:numbering xmlns:wpc="http://schemas.microsoft.com/office/word/2010/wordprocessingCanvas" xmlns:cx="http://schemas.microsoft.com/office/drawing/2014/chartex" xmlns:mc="http://schemas.openxmlformats.org/markup-compatibility/2006" xmlns:o="urn:schemas-microsoft-com:office:office" xmlns:r="http://schemas.openxmlformats.org/officeDocument/2006/relationships" xmlns:m="http://schemas.openxmlformats.org/officeDocument/2006/math" xmlns:v="urn:schemas-microsoft-com:vml" xmlns:wp14="http://schemas.microsoft.com/office/word/2010/wordprocessingDrawing" xmlns:wp="http://schemas.openxmlformats.org/drawingml/2006/wordprocessingDrawing" xmlns:w10="urn:schemas-microsoft-com:office:word" xmlns:w="http://schemas.openxmlformats.org/wordprocessingml/2006/main" xmlns:w14="http://schemas.microsoft.com/office/word/2010/wordml" xmlns:w15="http://schemas.microsoft.com/office/word/2012/wordml" xmlns:w16se="http://schemas.microsoft.com/office/word/2015/wordml/symex" xmlns:wpg="http://schemas.microsoft.com/office/word/2010/wordprocessingGroup" xmlns:wpi="http://schemas.microsoft.com/office/word/2010/wordprocessingInk" xmlns:wne="http://schemas.microsoft.com/office/word/2006/wordml" xmlns:wps="http://schemas.microsoft.com/office/word/2010/wordprocessingShape" mc:Ignorable="w14 w15 w16se wp14">
   <w:abstractNum w:abstractNumId="0" w15:restartNumberingAfterBreak="0">
     <w:nsid w:val="0FB706E0"/>
     <w:multiLevelType w:val="multilevel"/>
@@ -2384,7 +2550,7 @@
 </file>
 
 <file path=word/styles.xml><?xml version="1.0" encoding="utf-8"?>
-<w:styles xmlns:mc="http://schemas.openxmlformats.org/markup-compatibility/2006" xmlns:r="http://schemas.openxmlformats.org/officeDocument/2006/relationships" xmlns:w="http://schemas.openxmlformats.org/wordprocessingml/2006/main" xmlns:w14="http://schemas.microsoft.com/office/word/2010/wordml" xmlns:w15="http://schemas.microsoft.com/office/word/2012/wordml" xmlns:w16cid="http://schemas.microsoft.com/office/word/2016/wordml/cid" xmlns:w16se="http://schemas.microsoft.com/office/word/2015/wordml/symex" mc:Ignorable="w14 w15 w16se w16cid">
+<w:styles xmlns:mc="http://schemas.openxmlformats.org/markup-compatibility/2006" xmlns:r="http://schemas.openxmlformats.org/officeDocument/2006/relationships" xmlns:w="http://schemas.openxmlformats.org/wordprocessingml/2006/main" xmlns:w14="http://schemas.microsoft.com/office/word/2010/wordml" xmlns:w15="http://schemas.microsoft.com/office/word/2012/wordml" xmlns:w16se="http://schemas.microsoft.com/office/word/2015/wordml/symex" mc:Ignorable="w14 w15 w16se">
   <w:docDefaults>
     <w:rPrDefault>
       <w:rPr>
@@ -2400,7 +2566,7 @@
       </w:pPr>
     </w:pPrDefault>
   </w:docDefaults>
-  <w:latentStyles w:defLockedState="0" w:defUIPriority="99" w:defSemiHidden="0" w:defUnhideWhenUsed="0" w:defQFormat="0" w:count="375">
+  <w:latentStyles w:defLockedState="0" w:defUIPriority="99" w:defSemiHidden="0" w:defUnhideWhenUsed="0" w:defQFormat="0" w:count="371">
     <w:lsdException w:name="Normal" w:uiPriority="0" w:qFormat="1"/>
     <w:lsdException w:name="heading 1" w:uiPriority="9" w:qFormat="1"/>
     <w:lsdException w:name="heading 2" w:semiHidden="1" w:uiPriority="9" w:unhideWhenUsed="1" w:qFormat="1"/>
@@ -2506,6 +2672,7 @@
     <w:lsdException w:name="HTML Sample" w:semiHidden="1" w:unhideWhenUsed="1"/>
     <w:lsdException w:name="HTML Typewriter" w:semiHidden="1" w:unhideWhenUsed="1"/>
     <w:lsdException w:name="HTML Variable" w:semiHidden="1" w:unhideWhenUsed="1"/>
+    <w:lsdException w:name="Normal Table" w:semiHidden="1" w:unhideWhenUsed="1"/>
     <w:lsdException w:name="annotation subject" w:semiHidden="1" w:unhideWhenUsed="1"/>
     <w:lsdException w:name="No List" w:semiHidden="1" w:unhideWhenUsed="1"/>
     <w:lsdException w:name="Outline List 1" w:semiHidden="1" w:unhideWhenUsed="1"/>
@@ -2549,8 +2716,10 @@
     <w:lsdException w:name="Table Elegant" w:semiHidden="1" w:unhideWhenUsed="1"/>
     <w:lsdException w:name="Table Professional" w:semiHidden="1" w:unhideWhenUsed="1"/>
     <w:lsdException w:name="Table Subtle 1" w:semiHidden="1" w:unhideWhenUsed="1"/>
+    <w:lsdException w:name="Table Subtle 2" w:semiHidden="1" w:unhideWhenUsed="1"/>
     <w:lsdException w:name="Table Web 1" w:semiHidden="1" w:unhideWhenUsed="1"/>
     <w:lsdException w:name="Table Web 2" w:semiHidden="1" w:unhideWhenUsed="1"/>
+    <w:lsdException w:name="Table Web 3" w:semiHidden="1" w:unhideWhenUsed="1"/>
     <w:lsdException w:name="Balloon Text" w:semiHidden="1" w:unhideWhenUsed="1"/>
     <w:lsdException w:name="Table Grid" w:uiPriority="39"/>
     <w:lsdException w:name="Table Theme" w:semiHidden="1" w:unhideWhenUsed="1"/>
@@ -2769,10 +2938,6 @@
     <w:lsdException w:name="List Table 5 Dark Accent 6" w:uiPriority="50"/>
     <w:lsdException w:name="List Table 6 Colorful Accent 6" w:uiPriority="51"/>
     <w:lsdException w:name="List Table 7 Colorful Accent 6" w:uiPriority="52"/>
-    <w:lsdException w:name="Mention" w:semiHidden="1" w:unhideWhenUsed="1"/>
-    <w:lsdException w:name="Smart Hyperlink" w:semiHidden="1" w:unhideWhenUsed="1"/>
-    <w:lsdException w:name="Hashtag" w:semiHidden="1" w:unhideWhenUsed="1"/>
-    <w:lsdException w:name="Unresolved Mention" w:semiHidden="1" w:unhideWhenUsed="1"/>
   </w:latentStyles>
   <w:style w:type="paragraph" w:default="1" w:styleId="Normal">
     <w:name w:val="Normal"/>
@@ -2824,7 +2989,6 @@
   <w:style w:type="character" w:default="1" w:styleId="DefaultParagraphFont">
     <w:name w:val="Default Paragraph Font"/>
     <w:uiPriority w:val="1"/>
-    <w:semiHidden/>
     <w:unhideWhenUsed/>
   </w:style>
   <w:style w:type="table" w:default="1" w:styleId="TableNormal">
@@ -3007,7 +3171,7 @@
       <w:iCs/>
     </w:rPr>
   </w:style>
-  <w:style w:type="character" w:styleId="UnresolvedMention">
+  <w:style w:type="character" w:customStyle="1" w:styleId="UnresolvedMention">
     <w:name w:val="Unresolved Mention"/>
     <w:basedOn w:val="DefaultParagraphFont"/>
     <w:uiPriority w:val="99"/>
@@ -3322,7 +3486,7 @@
 </file>
 
 <file path=customXml/itemProps1.xml><?xml version="1.0" encoding="utf-8"?>
-<ds:datastoreItem xmlns:ds="http://schemas.openxmlformats.org/officeDocument/2006/customXml" ds:itemID="{A4AB8C96-390B-411D-81AF-C290638E43B0}">
+<ds:datastoreItem xmlns:ds="http://schemas.openxmlformats.org/officeDocument/2006/customXml" ds:itemID="{82E141B5-7805-4C36-9F74-7B1A24BA7FD4}">
   <ds:schemaRefs>
     <ds:schemaRef ds:uri="http://schemas.openxmlformats.org/officeDocument/2006/bibliography"/>
   </ds:schemaRefs>

--- a/ionic tutorial/ionic-zero.docx
+++ b/ionic tutorial/ionic-zero.docx
@@ -1,6 +1,6 @@
 
 <file path=word/document.xml><?xml version="1.0" encoding="utf-8"?>
-<w:document xmlns:wpc="http://schemas.microsoft.com/office/word/2010/wordprocessingCanvas" xmlns:cx="http://schemas.microsoft.com/office/drawing/2014/chartex" xmlns:mc="http://schemas.openxmlformats.org/markup-compatibility/2006" xmlns:o="urn:schemas-microsoft-com:office:office" xmlns:r="http://schemas.openxmlformats.org/officeDocument/2006/relationships" xmlns:m="http://schemas.openxmlformats.org/officeDocument/2006/math" xmlns:v="urn:schemas-microsoft-com:vml" xmlns:wp14="http://schemas.microsoft.com/office/word/2010/wordprocessingDrawing" xmlns:wp="http://schemas.openxmlformats.org/drawingml/2006/wordprocessingDrawing" xmlns:w10="urn:schemas-microsoft-com:office:word" xmlns:w="http://schemas.openxmlformats.org/wordprocessingml/2006/main" xmlns:w14="http://schemas.microsoft.com/office/word/2010/wordml" xmlns:w15="http://schemas.microsoft.com/office/word/2012/wordml" xmlns:w16se="http://schemas.microsoft.com/office/word/2015/wordml/symex" xmlns:wpg="http://schemas.microsoft.com/office/word/2010/wordprocessingGroup" xmlns:wpi="http://schemas.microsoft.com/office/word/2010/wordprocessingInk" xmlns:wne="http://schemas.microsoft.com/office/word/2006/wordml" xmlns:wps="http://schemas.microsoft.com/office/word/2010/wordprocessingShape" mc:Ignorable="w14 w15 w16se wp14">
+<w:document xmlns:wpc="http://schemas.microsoft.com/office/word/2010/wordprocessingCanvas" xmlns:cx="http://schemas.microsoft.com/office/drawing/2014/chartex" xmlns:cx1="http://schemas.microsoft.com/office/drawing/2015/9/8/chartex" xmlns:cx2="http://schemas.microsoft.com/office/drawing/2015/10/21/chartex" xmlns:cx3="http://schemas.microsoft.com/office/drawing/2016/5/9/chartex" xmlns:cx4="http://schemas.microsoft.com/office/drawing/2016/5/10/chartex" xmlns:cx5="http://schemas.microsoft.com/office/drawing/2016/5/11/chartex" xmlns:cx6="http://schemas.microsoft.com/office/drawing/2016/5/12/chartex" xmlns:cx7="http://schemas.microsoft.com/office/drawing/2016/5/13/chartex" xmlns:cx8="http://schemas.microsoft.com/office/drawing/2016/5/14/chartex" xmlns:mc="http://schemas.openxmlformats.org/markup-compatibility/2006" xmlns:aink="http://schemas.microsoft.com/office/drawing/2016/ink" xmlns:am3d="http://schemas.microsoft.com/office/drawing/2017/model3d" xmlns:o="urn:schemas-microsoft-com:office:office" xmlns:r="http://schemas.openxmlformats.org/officeDocument/2006/relationships" xmlns:m="http://schemas.openxmlformats.org/officeDocument/2006/math" xmlns:v="urn:schemas-microsoft-com:vml" xmlns:wp14="http://schemas.microsoft.com/office/word/2010/wordprocessingDrawing" xmlns:wp="http://schemas.openxmlformats.org/drawingml/2006/wordprocessingDrawing" xmlns:w10="urn:schemas-microsoft-com:office:word" xmlns:w="http://schemas.openxmlformats.org/wordprocessingml/2006/main" xmlns:w14="http://schemas.microsoft.com/office/word/2010/wordml" xmlns:w15="http://schemas.microsoft.com/office/word/2012/wordml" xmlns:w16cid="http://schemas.microsoft.com/office/word/2016/wordml/cid" xmlns:w16se="http://schemas.microsoft.com/office/word/2015/wordml/symex" xmlns:wpg="http://schemas.microsoft.com/office/word/2010/wordprocessingGroup" xmlns:wpi="http://schemas.microsoft.com/office/word/2010/wordprocessingInk" xmlns:wne="http://schemas.microsoft.com/office/word/2006/wordml" xmlns:wps="http://schemas.microsoft.com/office/word/2010/wordprocessingShape" mc:Ignorable="w14 w15 w16se w16cid wp14">
   <w:body>
     <w:p>
       <w:pPr>
@@ -1822,7 +1822,15 @@
     </w:p>
     <w:p>
       <w:r>
-        <w:t>Và chỉnh sửa app.module.ts để thêm thằng rest này vào</w:t>
+        <w:t xml:space="preserve">Và chỉnh sửa </w:t>
+      </w:r>
+      <w:proofErr w:type="gramStart"/>
+      <w:r>
+        <w:t>app.module</w:t>
+      </w:r>
+      <w:proofErr w:type="gramEnd"/>
+      <w:r>
+        <w:t>.ts để thêm thằng rest này vào</w:t>
       </w:r>
     </w:p>
     <w:p>
@@ -1917,7 +1925,29 @@
           <w:sz w:val="23"/>
           <w:szCs w:val="23"/>
         </w:rPr>
-        <w:t>new Promise(/* executor*/ function (resolve, reject) { ... } );</w:t>
+        <w:t xml:space="preserve">new </w:t>
+      </w:r>
+      <w:proofErr w:type="gramStart"/>
+      <w:r>
+        <w:rPr>
+          <w:rStyle w:val="HTMLCode"/>
+          <w:rFonts w:ascii="Consolas" w:hAnsi="Consolas"/>
+          <w:color w:val="24292E"/>
+          <w:sz w:val="23"/>
+          <w:szCs w:val="23"/>
+        </w:rPr>
+        <w:t>Promise(</w:t>
+      </w:r>
+      <w:proofErr w:type="gramEnd"/>
+      <w:r>
+        <w:rPr>
+          <w:rStyle w:val="HTMLCode"/>
+          <w:rFonts w:ascii="Consolas" w:hAnsi="Consolas"/>
+          <w:color w:val="24292E"/>
+          <w:sz w:val="23"/>
+          <w:szCs w:val="23"/>
+        </w:rPr>
+        <w:t>/* executor*/ function (resolve, reject) { ... } );</w:t>
       </w:r>
     </w:p>
     <w:p>
@@ -1940,6 +1970,11 @@
     </w:p>
     <w:p/>
     <w:p>
+      <w:pPr>
+        <w:rPr>
+          <w:rStyle w:val="Hyperlink"/>
+        </w:rPr>
+      </w:pPr>
       <w:hyperlink r:id="rId20" w:history="1">
         <w:r>
           <w:rPr>
@@ -1950,6 +1985,18 @@
       </w:hyperlink>
     </w:p>
     <w:p>
+      <w:r>
+        <w:t>Sync dựa theo modal:</w:t>
+      </w:r>
+      <w:bookmarkStart w:id="0" w:name="_GoBack"/>
+      <w:bookmarkEnd w:id="0"/>
+    </w:p>
+    <w:p>
+      <w:pPr>
+        <w:rPr>
+          <w:rStyle w:val="Hyperlink"/>
+        </w:rPr>
+      </w:pPr>
       <w:hyperlink r:id="rId21" w:history="1">
         <w:r>
           <w:rPr>
@@ -1960,9 +2007,17 @@
       </w:hyperlink>
     </w:p>
     <w:p>
-      <w:bookmarkStart w:id="0" w:name="_GoBack"/>
-      <w:bookmarkEnd w:id="0"/>
-    </w:p>
+      <w:hyperlink r:id="rId22" w:history="1">
+        <w:r>
+          <w:rPr>
+            <w:rStyle w:val="Hyperlink"/>
+          </w:rPr>
+          <w:t>https://stackoverflow.com/questions/47000913/how-to-get-entire-object-using-navparams-ionic-3-angular-4</w:t>
+        </w:r>
+      </w:hyperlink>
+    </w:p>
+    <w:p/>
+    <w:p/>
     <w:p>
       <w:pPr>
         <w:pStyle w:val="Heading2"/>
@@ -1985,10 +2040,7 @@
       </w:r>
     </w:p>
     <w:p>
-      <w:pPr>
-        <w:pStyle w:val="Heading2"/>
-      </w:pPr>
-      <w:hyperlink r:id="rId22" w:history="1">
+      <w:hyperlink r:id="rId23" w:history="1">
         <w:r>
           <w:rPr>
             <w:rStyle w:val="Hyperlink"/>
@@ -2069,7 +2121,7 @@
                     </pic:cNvPicPr>
                   </pic:nvPicPr>
                   <pic:blipFill>
-                    <a:blip r:embed="rId23">
+                    <a:blip r:embed="rId24">
                       <a:extLst>
                         <a:ext uri="{28A0092B-C50C-407E-A947-70E740481C1C}">
                           <a14:useLocalDpi xmlns:a14="http://schemas.microsoft.com/office/drawing/2010/main" val="0"/>
@@ -2134,7 +2186,7 @@
                     </pic:cNvPicPr>
                   </pic:nvPicPr>
                   <pic:blipFill>
-                    <a:blip r:embed="rId24">
+                    <a:blip r:embed="rId25">
                       <a:extLst>
                         <a:ext uri="{28A0092B-C50C-407E-A947-70E740481C1C}">
                           <a14:useLocalDpi xmlns:a14="http://schemas.microsoft.com/office/drawing/2010/main" val="0"/>
@@ -2199,7 +2251,7 @@
                     </pic:cNvPicPr>
                   </pic:nvPicPr>
                   <pic:blipFill>
-                    <a:blip r:embed="rId25">
+                    <a:blip r:embed="rId26">
                       <a:extLst>
                         <a:ext uri="{28A0092B-C50C-407E-A947-70E740481C1C}">
                           <a14:useLocalDpi xmlns:a14="http://schemas.microsoft.com/office/drawing/2010/main" val="0"/>
@@ -2350,7 +2402,7 @@
         </w:rPr>
         <w:t> cùng được dùng để khai báo biến trong </w:t>
       </w:r>
-      <w:hyperlink r:id="rId26" w:history="1">
+      <w:hyperlink r:id="rId27" w:history="1">
         <w:r>
           <w:rPr>
             <w:rFonts w:ascii="Arial" w:eastAsia="Times New Roman" w:hAnsi="Arial" w:cs="Arial"/>
@@ -2393,7 +2445,7 @@
 </file>
 
 <file path=word/numbering.xml><?xml version="1.0" encoding="utf-8"?>
-<w:numbering xmlns:wpc="http://schemas.microsoft.com/office/word/2010/wordprocessingCanvas" xmlns:cx="http://schemas.microsoft.com/office/drawing/2014/chartex" xmlns:mc="http://schemas.openxmlformats.org/markup-compatibility/2006" xmlns:o="urn:schemas-microsoft-com:office:office" xmlns:r="http://schemas.openxmlformats.org/officeDocument/2006/relationships" xmlns:m="http://schemas.openxmlformats.org/officeDocument/2006/math" xmlns:v="urn:schemas-microsoft-com:vml" xmlns:wp14="http://schemas.microsoft.com/office/word/2010/wordprocessingDrawing" xmlns:wp="http://schemas.openxmlformats.org/drawingml/2006/wordprocessingDrawing" xmlns:w10="urn:schemas-microsoft-com:office:word" xmlns:w="http://schemas.openxmlformats.org/wordprocessingml/2006/main" xmlns:w14="http://schemas.microsoft.com/office/word/2010/wordml" xmlns:w15="http://schemas.microsoft.com/office/word/2012/wordml" xmlns:w16se="http://schemas.microsoft.com/office/word/2015/wordml/symex" xmlns:wpg="http://schemas.microsoft.com/office/word/2010/wordprocessingGroup" xmlns:wpi="http://schemas.microsoft.com/office/word/2010/wordprocessingInk" xmlns:wne="http://schemas.microsoft.com/office/word/2006/wordml" xmlns:wps="http://schemas.microsoft.com/office/word/2010/wordprocessingShape" mc:Ignorable="w14 w15 w16se wp14">
+<w:numbering xmlns:wpc="http://schemas.microsoft.com/office/word/2010/wordprocessingCanvas" xmlns:cx="http://schemas.microsoft.com/office/drawing/2014/chartex" xmlns:cx1="http://schemas.microsoft.com/office/drawing/2015/9/8/chartex" xmlns:cx2="http://schemas.microsoft.com/office/drawing/2015/10/21/chartex" xmlns:cx3="http://schemas.microsoft.com/office/drawing/2016/5/9/chartex" xmlns:cx4="http://schemas.microsoft.com/office/drawing/2016/5/10/chartex" xmlns:cx5="http://schemas.microsoft.com/office/drawing/2016/5/11/chartex" xmlns:cx6="http://schemas.microsoft.com/office/drawing/2016/5/12/chartex" xmlns:cx7="http://schemas.microsoft.com/office/drawing/2016/5/13/chartex" xmlns:cx8="http://schemas.microsoft.com/office/drawing/2016/5/14/chartex" xmlns:mc="http://schemas.openxmlformats.org/markup-compatibility/2006" xmlns:aink="http://schemas.microsoft.com/office/drawing/2016/ink" xmlns:am3d="http://schemas.microsoft.com/office/drawing/2017/model3d" xmlns:o="urn:schemas-microsoft-com:office:office" xmlns:r="http://schemas.openxmlformats.org/officeDocument/2006/relationships" xmlns:m="http://schemas.openxmlformats.org/officeDocument/2006/math" xmlns:v="urn:schemas-microsoft-com:vml" xmlns:wp14="http://schemas.microsoft.com/office/word/2010/wordprocessingDrawing" xmlns:wp="http://schemas.openxmlformats.org/drawingml/2006/wordprocessingDrawing" xmlns:w10="urn:schemas-microsoft-com:office:word" xmlns:w="http://schemas.openxmlformats.org/wordprocessingml/2006/main" xmlns:w14="http://schemas.microsoft.com/office/word/2010/wordml" xmlns:w15="http://schemas.microsoft.com/office/word/2012/wordml" xmlns:w16cid="http://schemas.microsoft.com/office/word/2016/wordml/cid" xmlns:w16se="http://schemas.microsoft.com/office/word/2015/wordml/symex" xmlns:wpg="http://schemas.microsoft.com/office/word/2010/wordprocessingGroup" xmlns:wpi="http://schemas.microsoft.com/office/word/2010/wordprocessingInk" xmlns:wne="http://schemas.microsoft.com/office/word/2006/wordml" xmlns:wps="http://schemas.microsoft.com/office/word/2010/wordprocessingShape" mc:Ignorable="w14 w15 w16se w16cid wp14">
   <w:abstractNum w:abstractNumId="0" w15:restartNumberingAfterBreak="0">
     <w:nsid w:val="0FB706E0"/>
     <w:multiLevelType w:val="multilevel"/>
@@ -2550,7 +2602,7 @@
 </file>
 
 <file path=word/styles.xml><?xml version="1.0" encoding="utf-8"?>
-<w:styles xmlns:mc="http://schemas.openxmlformats.org/markup-compatibility/2006" xmlns:r="http://schemas.openxmlformats.org/officeDocument/2006/relationships" xmlns:w="http://schemas.openxmlformats.org/wordprocessingml/2006/main" xmlns:w14="http://schemas.microsoft.com/office/word/2010/wordml" xmlns:w15="http://schemas.microsoft.com/office/word/2012/wordml" xmlns:w16se="http://schemas.microsoft.com/office/word/2015/wordml/symex" mc:Ignorable="w14 w15 w16se">
+<w:styles xmlns:mc="http://schemas.openxmlformats.org/markup-compatibility/2006" xmlns:r="http://schemas.openxmlformats.org/officeDocument/2006/relationships" xmlns:w="http://schemas.openxmlformats.org/wordprocessingml/2006/main" xmlns:w14="http://schemas.microsoft.com/office/word/2010/wordml" xmlns:w15="http://schemas.microsoft.com/office/word/2012/wordml" xmlns:w16cid="http://schemas.microsoft.com/office/word/2016/wordml/cid" xmlns:w16se="http://schemas.microsoft.com/office/word/2015/wordml/symex" mc:Ignorable="w14 w15 w16se w16cid">
   <w:docDefaults>
     <w:rPrDefault>
       <w:rPr>
@@ -2566,7 +2618,7 @@
       </w:pPr>
     </w:pPrDefault>
   </w:docDefaults>
-  <w:latentStyles w:defLockedState="0" w:defUIPriority="99" w:defSemiHidden="0" w:defUnhideWhenUsed="0" w:defQFormat="0" w:count="371">
+  <w:latentStyles w:defLockedState="0" w:defUIPriority="99" w:defSemiHidden="0" w:defUnhideWhenUsed="0" w:defQFormat="0" w:count="375">
     <w:lsdException w:name="Normal" w:uiPriority="0" w:qFormat="1"/>
     <w:lsdException w:name="heading 1" w:uiPriority="9" w:qFormat="1"/>
     <w:lsdException w:name="heading 2" w:semiHidden="1" w:uiPriority="9" w:unhideWhenUsed="1" w:qFormat="1"/>
@@ -2672,7 +2724,6 @@
     <w:lsdException w:name="HTML Sample" w:semiHidden="1" w:unhideWhenUsed="1"/>
     <w:lsdException w:name="HTML Typewriter" w:semiHidden="1" w:unhideWhenUsed="1"/>
     <w:lsdException w:name="HTML Variable" w:semiHidden="1" w:unhideWhenUsed="1"/>
-    <w:lsdException w:name="Normal Table" w:semiHidden="1" w:unhideWhenUsed="1"/>
     <w:lsdException w:name="annotation subject" w:semiHidden="1" w:unhideWhenUsed="1"/>
     <w:lsdException w:name="No List" w:semiHidden="1" w:unhideWhenUsed="1"/>
     <w:lsdException w:name="Outline List 1" w:semiHidden="1" w:unhideWhenUsed="1"/>
@@ -2716,10 +2767,8 @@
     <w:lsdException w:name="Table Elegant" w:semiHidden="1" w:unhideWhenUsed="1"/>
     <w:lsdException w:name="Table Professional" w:semiHidden="1" w:unhideWhenUsed="1"/>
     <w:lsdException w:name="Table Subtle 1" w:semiHidden="1" w:unhideWhenUsed="1"/>
-    <w:lsdException w:name="Table Subtle 2" w:semiHidden="1" w:unhideWhenUsed="1"/>
     <w:lsdException w:name="Table Web 1" w:semiHidden="1" w:unhideWhenUsed="1"/>
     <w:lsdException w:name="Table Web 2" w:semiHidden="1" w:unhideWhenUsed="1"/>
-    <w:lsdException w:name="Table Web 3" w:semiHidden="1" w:unhideWhenUsed="1"/>
     <w:lsdException w:name="Balloon Text" w:semiHidden="1" w:unhideWhenUsed="1"/>
     <w:lsdException w:name="Table Grid" w:uiPriority="39"/>
     <w:lsdException w:name="Table Theme" w:semiHidden="1" w:unhideWhenUsed="1"/>
@@ -2938,6 +2987,10 @@
     <w:lsdException w:name="List Table 5 Dark Accent 6" w:uiPriority="50"/>
     <w:lsdException w:name="List Table 6 Colorful Accent 6" w:uiPriority="51"/>
     <w:lsdException w:name="List Table 7 Colorful Accent 6" w:uiPriority="52"/>
+    <w:lsdException w:name="Mention" w:semiHidden="1" w:unhideWhenUsed="1"/>
+    <w:lsdException w:name="Smart Hyperlink" w:semiHidden="1" w:unhideWhenUsed="1"/>
+    <w:lsdException w:name="Hashtag" w:semiHidden="1" w:unhideWhenUsed="1"/>
+    <w:lsdException w:name="Unresolved Mention" w:semiHidden="1" w:unhideWhenUsed="1"/>
   </w:latentStyles>
   <w:style w:type="paragraph" w:default="1" w:styleId="Normal">
     <w:name w:val="Normal"/>
@@ -2989,6 +3042,7 @@
   <w:style w:type="character" w:default="1" w:styleId="DefaultParagraphFont">
     <w:name w:val="Default Paragraph Font"/>
     <w:uiPriority w:val="1"/>
+    <w:semiHidden/>
     <w:unhideWhenUsed/>
   </w:style>
   <w:style w:type="table" w:default="1" w:styleId="TableNormal">
@@ -3171,13 +3225,25 @@
       <w:iCs/>
     </w:rPr>
   </w:style>
-  <w:style w:type="character" w:customStyle="1" w:styleId="UnresolvedMention">
+  <w:style w:type="character" w:customStyle="1" w:styleId="UnresolvedMention2">
+    <w:name w:val="Unresolved Mention2"/>
+    <w:basedOn w:val="DefaultParagraphFont"/>
+    <w:uiPriority w:val="99"/>
+    <w:semiHidden/>
+    <w:unhideWhenUsed/>
+    <w:rsid w:val="00F84C68"/>
+    <w:rPr>
+      <w:color w:val="605E5C"/>
+      <w:shd w:val="clear" w:color="auto" w:fill="E1DFDD"/>
+    </w:rPr>
+  </w:style>
+  <w:style w:type="character" w:styleId="UnresolvedMention">
     <w:name w:val="Unresolved Mention"/>
     <w:basedOn w:val="DefaultParagraphFont"/>
     <w:uiPriority w:val="99"/>
     <w:semiHidden/>
     <w:unhideWhenUsed/>
-    <w:rsid w:val="00F84C68"/>
+    <w:rsid w:val="00B92E35"/>
     <w:rPr>
       <w:color w:val="605E5C"/>
       <w:shd w:val="clear" w:color="auto" w:fill="E1DFDD"/>
@@ -3486,7 +3552,7 @@
 </file>
 
 <file path=customXml/itemProps1.xml><?xml version="1.0" encoding="utf-8"?>
-<ds:datastoreItem xmlns:ds="http://schemas.openxmlformats.org/officeDocument/2006/customXml" ds:itemID="{82E141B5-7805-4C36-9F74-7B1A24BA7FD4}">
+<ds:datastoreItem xmlns:ds="http://schemas.openxmlformats.org/officeDocument/2006/customXml" ds:itemID="{779C08C4-DFD2-472B-986C-702921FEFC45}">
   <ds:schemaRefs>
     <ds:schemaRef ds:uri="http://schemas.openxmlformats.org/officeDocument/2006/bibliography"/>
   </ds:schemaRefs>

--- a/ionic tutorial/ionic-zero.docx
+++ b/ionic tutorial/ionic-zero.docx
@@ -1988,8 +1988,6 @@
       <w:r>
         <w:t>Sync dựa theo modal:</w:t>
       </w:r>
-      <w:bookmarkStart w:id="0" w:name="_GoBack"/>
-      <w:bookmarkEnd w:id="0"/>
     </w:p>
     <w:p>
       <w:pPr>
@@ -2017,7 +2015,6 @@
       </w:hyperlink>
     </w:p>
     <w:p/>
-    <w:p/>
     <w:p>
       <w:pPr>
         <w:pStyle w:val="Heading2"/>
@@ -2046,6 +2043,38 @@
             <w:rStyle w:val="Hyperlink"/>
           </w:rPr>
           <w:t>https://stackoverflow.com/questions/39847181/ionic2-ion-list-with-a-button-both-having-click-event</w:t>
+        </w:r>
+      </w:hyperlink>
+    </w:p>
+    <w:p>
+      <w:pPr>
+        <w:pStyle w:val="Heading2"/>
+      </w:pPr>
+      <w:r>
+        <w:t>12. Storage Ionic</w:t>
+      </w:r>
+    </w:p>
+    <w:p>
+      <w:hyperlink r:id="rId24" w:history="1">
+        <w:r>
+          <w:rPr>
+            <w:rStyle w:val="Hyperlink"/>
+          </w:rPr>
+          <w:t>https://www.youtube.com/watch?v=lLhH5GM1qk0</w:t>
+        </w:r>
+      </w:hyperlink>
+    </w:p>
+    <w:p>
+      <w:bookmarkStart w:id="0" w:name="_GoBack"/>
+      <w:bookmarkEnd w:id="0"/>
+    </w:p>
+    <w:p>
+      <w:hyperlink r:id="rId25" w:history="1">
+        <w:r>
+          <w:rPr>
+            <w:rStyle w:val="Hyperlink"/>
+          </w:rPr>
+          <w:t>https://www.youtube.com/watch?v=2_xpwdoMLAg</w:t>
         </w:r>
       </w:hyperlink>
     </w:p>
@@ -2121,7 +2150,7 @@
                     </pic:cNvPicPr>
                   </pic:nvPicPr>
                   <pic:blipFill>
-                    <a:blip r:embed="rId24">
+                    <a:blip r:embed="rId26">
                       <a:extLst>
                         <a:ext uri="{28A0092B-C50C-407E-A947-70E740481C1C}">
                           <a14:useLocalDpi xmlns:a14="http://schemas.microsoft.com/office/drawing/2010/main" val="0"/>
@@ -2186,7 +2215,7 @@
                     </pic:cNvPicPr>
                   </pic:nvPicPr>
                   <pic:blipFill>
-                    <a:blip r:embed="rId25">
+                    <a:blip r:embed="rId27">
                       <a:extLst>
                         <a:ext uri="{28A0092B-C50C-407E-A947-70E740481C1C}">
                           <a14:useLocalDpi xmlns:a14="http://schemas.microsoft.com/office/drawing/2010/main" val="0"/>
@@ -2251,7 +2280,7 @@
                     </pic:cNvPicPr>
                   </pic:nvPicPr>
                   <pic:blipFill>
-                    <a:blip r:embed="rId26">
+                    <a:blip r:embed="rId28">
                       <a:extLst>
                         <a:ext uri="{28A0092B-C50C-407E-A947-70E740481C1C}">
                           <a14:useLocalDpi xmlns:a14="http://schemas.microsoft.com/office/drawing/2010/main" val="0"/>
@@ -2402,7 +2431,7 @@
         </w:rPr>
         <w:t> cùng được dùng để khai báo biến trong </w:t>
       </w:r>
-      <w:hyperlink r:id="rId27" w:history="1">
+      <w:hyperlink r:id="rId29" w:history="1">
         <w:r>
           <w:rPr>
             <w:rFonts w:ascii="Arial" w:eastAsia="Times New Roman" w:hAnsi="Arial" w:cs="Arial"/>
@@ -3552,7 +3581,7 @@
 </file>
 
 <file path=customXml/itemProps1.xml><?xml version="1.0" encoding="utf-8"?>
-<ds:datastoreItem xmlns:ds="http://schemas.openxmlformats.org/officeDocument/2006/customXml" ds:itemID="{779C08C4-DFD2-472B-986C-702921FEFC45}">
+<ds:datastoreItem xmlns:ds="http://schemas.openxmlformats.org/officeDocument/2006/customXml" ds:itemID="{2FA1BDD4-1C38-45C1-9E45-7153B7B99062}">
   <ds:schemaRefs>
     <ds:schemaRef ds:uri="http://schemas.openxmlformats.org/officeDocument/2006/bibliography"/>
   </ds:schemaRefs>

--- a/ionic tutorial/ionic-zero.docx
+++ b/ionic tutorial/ionic-zero.docx
@@ -2064,10 +2064,7 @@
         </w:r>
       </w:hyperlink>
     </w:p>
-    <w:p>
-      <w:bookmarkStart w:id="0" w:name="_GoBack"/>
-      <w:bookmarkEnd w:id="0"/>
-    </w:p>
+    <w:p/>
     <w:p>
       <w:hyperlink r:id="rId25" w:history="1">
         <w:r>
@@ -2078,7 +2075,62 @@
         </w:r>
       </w:hyperlink>
     </w:p>
+    <w:p>
+      <w:r>
+        <w:t>Đầu tiên phải chạy command line này:</w:t>
+      </w:r>
+    </w:p>
+    <w:p>
+      <w:pPr>
+        <w:pBdr>
+          <w:top w:val="single" w:sz="6" w:space="12" w:color="E6E9EE"/>
+          <w:left w:val="single" w:sz="6" w:space="12" w:color="E6E9EE"/>
+          <w:bottom w:val="single" w:sz="6" w:space="12" w:color="E6E9EE"/>
+          <w:right w:val="single" w:sz="6" w:space="12" w:color="E6E9EE"/>
+        </w:pBdr>
+        <w:shd w:val="clear" w:color="auto" w:fill="FFFFFF"/>
+        <w:tabs>
+          <w:tab w:val="left" w:pos="916"/>
+          <w:tab w:val="left" w:pos="1832"/>
+          <w:tab w:val="left" w:pos="2748"/>
+          <w:tab w:val="left" w:pos="3664"/>
+          <w:tab w:val="left" w:pos="4580"/>
+          <w:tab w:val="left" w:pos="5496"/>
+          <w:tab w:val="left" w:pos="6412"/>
+          <w:tab w:val="left" w:pos="7328"/>
+          <w:tab w:val="left" w:pos="8244"/>
+          <w:tab w:val="left" w:pos="9160"/>
+          <w:tab w:val="left" w:pos="10076"/>
+          <w:tab w:val="left" w:pos="10992"/>
+          <w:tab w:val="left" w:pos="11908"/>
+          <w:tab w:val="left" w:pos="12824"/>
+          <w:tab w:val="left" w:pos="13740"/>
+          <w:tab w:val="left" w:pos="14656"/>
+        </w:tabs>
+        <w:wordWrap w:val="0"/>
+        <w:spacing w:before="150" w:after="150" w:line="360" w:lineRule="atLeast"/>
+        <w:rPr>
+          <w:rFonts w:ascii="Consolas" w:eastAsia="Times New Roman" w:hAnsi="Consolas" w:cs="Courier New"/>
+          <w:color w:val="333333"/>
+          <w:sz w:val="20"/>
+          <w:szCs w:val="20"/>
+        </w:rPr>
+      </w:pPr>
+      <w:r>
+        <w:rPr>
+          <w:rFonts w:ascii="Consolas" w:eastAsia="Times New Roman" w:hAnsi="Consolas" w:cs="Courier New"/>
+          <w:color w:val="333333"/>
+          <w:sz w:val="20"/>
+          <w:szCs w:val="20"/>
+        </w:rPr>
+        <w:t>ionic cordova plugin add cordova-sqlite-storage</w:t>
+      </w:r>
+    </w:p>
     <w:p/>
+    <w:p>
+      <w:bookmarkStart w:id="0" w:name="_GoBack"/>
+      <w:bookmarkEnd w:id="0"/>
+    </w:p>
     <w:p>
       <w:pPr>
         <w:pStyle w:val="Heading1"/>
@@ -2317,6 +2369,7 @@
         <w:pStyle w:val="Heading2"/>
       </w:pPr>
       <w:r>
+        <w:lastRenderedPageBreak/>
         <w:t>2. Var và let</w:t>
       </w:r>
     </w:p>
@@ -2753,6 +2806,7 @@
     <w:lsdException w:name="HTML Sample" w:semiHidden="1" w:unhideWhenUsed="1"/>
     <w:lsdException w:name="HTML Typewriter" w:semiHidden="1" w:unhideWhenUsed="1"/>
     <w:lsdException w:name="HTML Variable" w:semiHidden="1" w:unhideWhenUsed="1"/>
+    <w:lsdException w:name="Normal Table" w:semiHidden="1" w:unhideWhenUsed="1"/>
     <w:lsdException w:name="annotation subject" w:semiHidden="1" w:unhideWhenUsed="1"/>
     <w:lsdException w:name="No List" w:semiHidden="1" w:unhideWhenUsed="1"/>
     <w:lsdException w:name="Outline List 1" w:semiHidden="1" w:unhideWhenUsed="1"/>
@@ -2796,8 +2850,10 @@
     <w:lsdException w:name="Table Elegant" w:semiHidden="1" w:unhideWhenUsed="1"/>
     <w:lsdException w:name="Table Professional" w:semiHidden="1" w:unhideWhenUsed="1"/>
     <w:lsdException w:name="Table Subtle 1" w:semiHidden="1" w:unhideWhenUsed="1"/>
+    <w:lsdException w:name="Table Subtle 2" w:semiHidden="1" w:unhideWhenUsed="1"/>
     <w:lsdException w:name="Table Web 1" w:semiHidden="1" w:unhideWhenUsed="1"/>
     <w:lsdException w:name="Table Web 2" w:semiHidden="1" w:unhideWhenUsed="1"/>
+    <w:lsdException w:name="Table Web 3" w:semiHidden="1" w:unhideWhenUsed="1"/>
     <w:lsdException w:name="Balloon Text" w:semiHidden="1" w:unhideWhenUsed="1"/>
     <w:lsdException w:name="Table Grid" w:uiPriority="39"/>
     <w:lsdException w:name="Table Theme" w:semiHidden="1" w:unhideWhenUsed="1"/>
@@ -3581,7 +3637,7 @@
 </file>
 
 <file path=customXml/itemProps1.xml><?xml version="1.0" encoding="utf-8"?>
-<ds:datastoreItem xmlns:ds="http://schemas.openxmlformats.org/officeDocument/2006/customXml" ds:itemID="{2FA1BDD4-1C38-45C1-9E45-7153B7B99062}">
+<ds:datastoreItem xmlns:ds="http://schemas.openxmlformats.org/officeDocument/2006/customXml" ds:itemID="{E52DC163-C95A-411D-85D2-2428AC4EC6E8}">
   <ds:schemaRefs>
     <ds:schemaRef ds:uri="http://schemas.openxmlformats.org/officeDocument/2006/bibliography"/>
   </ds:schemaRefs>

--- a/ionic tutorial/ionic-zero.docx
+++ b/ionic tutorial/ionic-zero.docx
@@ -2065,16 +2065,46 @@
       </w:hyperlink>
     </w:p>
     <w:p/>
-    <w:p>
-      <w:hyperlink r:id="rId25" w:history="1">
-        <w:r>
-          <w:rPr>
-            <w:rStyle w:val="Hyperlink"/>
-          </w:rPr>
-          <w:t>https://www.youtube.com/watch?v=2_xpwdoMLAg</w:t>
-        </w:r>
-      </w:hyperlink>
-    </w:p>
+    <w:bookmarkStart w:id="0" w:name="_GoBack"/>
+    <w:p>
+      <w:r>
+        <w:rPr>
+          <w:rStyle w:val="Hyperlink"/>
+        </w:rPr>
+        <w:fldChar w:fldCharType="begin"/>
+      </w:r>
+      <w:r>
+        <w:rPr>
+          <w:rStyle w:val="Hyperlink"/>
+        </w:rPr>
+        <w:instrText xml:space="preserve"> HYPERLINK "https://www.youtube.</w:instrText>
+      </w:r>
+      <w:r>
+        <w:rPr>
+          <w:rStyle w:val="Hyperlink"/>
+        </w:rPr>
+        <w:instrText xml:space="preserve">com/watch?v=2_xpwdoMLAg" </w:instrText>
+      </w:r>
+      <w:r>
+        <w:rPr>
+          <w:rStyle w:val="Hyperlink"/>
+        </w:rPr>
+        <w:fldChar w:fldCharType="separate"/>
+      </w:r>
+      <w:r>
+        <w:rPr>
+          <w:rStyle w:val="Hyperlink"/>
+        </w:rPr>
+        <w:t>https://www.youtube.com/watch?v=2_xpwdoMLAg</w:t>
+      </w:r>
+      <w:r>
+        <w:rPr>
+          <w:rStyle w:val="Hyperlink"/>
+        </w:rPr>
+        <w:fldChar w:fldCharType="end"/>
+      </w:r>
+    </w:p>
+    <w:bookmarkEnd w:id="0"/>
     <w:p>
       <w:r>
         <w:t>Đầu tiên phải chạy command line này:</w:t>
@@ -2126,11 +2156,54 @@
         <w:t>ionic cordova plugin add cordova-sqlite-storage</w:t>
       </w:r>
     </w:p>
+    <w:p>
+      <w:pPr>
+        <w:pBdr>
+          <w:top w:val="single" w:sz="6" w:space="12" w:color="E6E9EE"/>
+          <w:left w:val="single" w:sz="6" w:space="12" w:color="E6E9EE"/>
+          <w:bottom w:val="single" w:sz="6" w:space="12" w:color="E6E9EE"/>
+          <w:right w:val="single" w:sz="6" w:space="12" w:color="E6E9EE"/>
+        </w:pBdr>
+        <w:shd w:val="clear" w:color="auto" w:fill="FFFFFF"/>
+        <w:tabs>
+          <w:tab w:val="left" w:pos="916"/>
+          <w:tab w:val="left" w:pos="1832"/>
+          <w:tab w:val="left" w:pos="2748"/>
+          <w:tab w:val="left" w:pos="3664"/>
+          <w:tab w:val="left" w:pos="4580"/>
+          <w:tab w:val="left" w:pos="5496"/>
+          <w:tab w:val="left" w:pos="6412"/>
+          <w:tab w:val="left" w:pos="7328"/>
+          <w:tab w:val="left" w:pos="8244"/>
+          <w:tab w:val="left" w:pos="9160"/>
+          <w:tab w:val="left" w:pos="10076"/>
+          <w:tab w:val="left" w:pos="10992"/>
+          <w:tab w:val="left" w:pos="11908"/>
+          <w:tab w:val="left" w:pos="12824"/>
+          <w:tab w:val="left" w:pos="13740"/>
+          <w:tab w:val="left" w:pos="14656"/>
+        </w:tabs>
+        <w:wordWrap w:val="0"/>
+        <w:spacing w:before="150" w:after="150" w:line="360" w:lineRule="atLeast"/>
+        <w:rPr>
+          <w:rFonts w:ascii="Consolas" w:eastAsia="Times New Roman" w:hAnsi="Consolas" w:cs="Courier New"/>
+          <w:color w:val="333333"/>
+          <w:sz w:val="20"/>
+          <w:szCs w:val="20"/>
+        </w:rPr>
+      </w:pPr>
+      <w:r>
+        <w:rPr>
+          <w:rFonts w:ascii="Consolas" w:eastAsia="Times New Roman" w:hAnsi="Consolas" w:cs="Courier New"/>
+          <w:color w:val="333333"/>
+          <w:sz w:val="20"/>
+          <w:szCs w:val="20"/>
+        </w:rPr>
+        <w:t>npm install --save @ionic-native/sqlite</w:t>
+      </w:r>
+    </w:p>
     <w:p/>
-    <w:p>
-      <w:bookmarkStart w:id="0" w:name="_GoBack"/>
-      <w:bookmarkEnd w:id="0"/>
-    </w:p>
+    <w:p/>
     <w:p>
       <w:pPr>
         <w:pStyle w:val="Heading1"/>
@@ -2202,7 +2275,7 @@
                     </pic:cNvPicPr>
                   </pic:nvPicPr>
                   <pic:blipFill>
-                    <a:blip r:embed="rId26">
+                    <a:blip r:embed="rId25">
                       <a:extLst>
                         <a:ext uri="{28A0092B-C50C-407E-A947-70E740481C1C}">
                           <a14:useLocalDpi xmlns:a14="http://schemas.microsoft.com/office/drawing/2010/main" val="0"/>
@@ -2267,7 +2340,7 @@
                     </pic:cNvPicPr>
                   </pic:nvPicPr>
                   <pic:blipFill>
-                    <a:blip r:embed="rId27">
+                    <a:blip r:embed="rId26">
                       <a:extLst>
                         <a:ext uri="{28A0092B-C50C-407E-A947-70E740481C1C}">
                           <a14:useLocalDpi xmlns:a14="http://schemas.microsoft.com/office/drawing/2010/main" val="0"/>
@@ -2332,7 +2405,7 @@
                     </pic:cNvPicPr>
                   </pic:nvPicPr>
                   <pic:blipFill>
-                    <a:blip r:embed="rId28">
+                    <a:blip r:embed="rId27">
                       <a:extLst>
                         <a:ext uri="{28A0092B-C50C-407E-A947-70E740481C1C}">
                           <a14:useLocalDpi xmlns:a14="http://schemas.microsoft.com/office/drawing/2010/main" val="0"/>
@@ -2484,7 +2557,7 @@
         </w:rPr>
         <w:t> cùng được dùng để khai báo biến trong </w:t>
       </w:r>
-      <w:hyperlink r:id="rId29" w:history="1">
+      <w:hyperlink r:id="rId28" w:history="1">
         <w:r>
           <w:rPr>
             <w:rFonts w:ascii="Arial" w:eastAsia="Times New Roman" w:hAnsi="Arial" w:cs="Arial"/>
@@ -3637,7 +3710,7 @@
 </file>
 
 <file path=customXml/itemProps1.xml><?xml version="1.0" encoding="utf-8"?>
-<ds:datastoreItem xmlns:ds="http://schemas.openxmlformats.org/officeDocument/2006/customXml" ds:itemID="{E52DC163-C95A-411D-85D2-2428AC4EC6E8}">
+<ds:datastoreItem xmlns:ds="http://schemas.openxmlformats.org/officeDocument/2006/customXml" ds:itemID="{196DF985-6205-4F12-85B0-FA815F9ECC7A}">
   <ds:schemaRefs>
     <ds:schemaRef ds:uri="http://schemas.openxmlformats.org/officeDocument/2006/bibliography"/>
   </ds:schemaRefs>

--- a/ionic tutorial/ionic-zero.docx
+++ b/ionic tutorial/ionic-zero.docx
@@ -2065,46 +2065,16 @@
       </w:hyperlink>
     </w:p>
     <w:p/>
-    <w:bookmarkStart w:id="0" w:name="_GoBack"/>
-    <w:p>
-      <w:r>
-        <w:rPr>
-          <w:rStyle w:val="Hyperlink"/>
-        </w:rPr>
-        <w:fldChar w:fldCharType="begin"/>
-      </w:r>
-      <w:r>
-        <w:rPr>
-          <w:rStyle w:val="Hyperlink"/>
-        </w:rPr>
-        <w:instrText xml:space="preserve"> HYPERLINK "https://www.youtube.</w:instrText>
-      </w:r>
-      <w:r>
-        <w:rPr>
-          <w:rStyle w:val="Hyperlink"/>
-        </w:rPr>
-        <w:instrText xml:space="preserve">com/watch?v=2_xpwdoMLAg" </w:instrText>
-      </w:r>
-      <w:r>
-        <w:rPr>
-          <w:rStyle w:val="Hyperlink"/>
-        </w:rPr>
-        <w:fldChar w:fldCharType="separate"/>
-      </w:r>
-      <w:r>
-        <w:rPr>
-          <w:rStyle w:val="Hyperlink"/>
-        </w:rPr>
-        <w:t>https://www.youtube.com/watch?v=2_xpwdoMLAg</w:t>
-      </w:r>
-      <w:r>
-        <w:rPr>
-          <w:rStyle w:val="Hyperlink"/>
-        </w:rPr>
-        <w:fldChar w:fldCharType="end"/>
-      </w:r>
-    </w:p>
-    <w:bookmarkEnd w:id="0"/>
+    <w:p>
+      <w:hyperlink r:id="rId25" w:history="1">
+        <w:r>
+          <w:rPr>
+            <w:rStyle w:val="Hyperlink"/>
+          </w:rPr>
+          <w:t>https://www.youtube.com/watch?v=2_xpwdoMLAg</w:t>
+        </w:r>
+      </w:hyperlink>
+    </w:p>
     <w:p>
       <w:r>
         <w:t>Đầu tiên phải chạy command line này:</w:t>
@@ -2203,6 +2173,85 @@
       </w:r>
     </w:p>
     <w:p/>
+    <w:p>
+      <w:pPr>
+        <w:pStyle w:val="Heading2"/>
+      </w:pPr>
+      <w:r>
+        <w:t xml:space="preserve">13. </w:t>
+      </w:r>
+      <w:r>
+        <w:t>Test ios</w:t>
+      </w:r>
+    </w:p>
+    <w:p>
+      <w:r>
+        <w:t>Hình như không chạy sqLite trên web được, nên phải chạy trên ios hoặc android:</w:t>
+      </w:r>
+    </w:p>
+    <w:p>
+      <w:r>
+        <w:t>Ios:</w:t>
+      </w:r>
+    </w:p>
+    <w:p>
+      <w:hyperlink r:id="rId26" w:history="1">
+        <w:r>
+          <w:rPr>
+            <w:rStyle w:val="Hyperlink"/>
+          </w:rPr>
+          <w:t>https://ionicframework.com/docs/v1/guide/testing.html</w:t>
+        </w:r>
+      </w:hyperlink>
+    </w:p>
+    <w:p>
+      <w:bookmarkStart w:id="0" w:name="_GoBack"/>
+      <w:bookmarkEnd w:id="0"/>
+    </w:p>
+    <w:p>
+      <w:pPr>
+        <w:pBdr>
+          <w:left w:val="single" w:sz="24" w:space="8" w:color="D7DBE4"/>
+        </w:pBdr>
+        <w:shd w:val="clear" w:color="auto" w:fill="FFFFFF"/>
+        <w:tabs>
+          <w:tab w:val="left" w:pos="916"/>
+          <w:tab w:val="left" w:pos="1832"/>
+          <w:tab w:val="left" w:pos="2748"/>
+          <w:tab w:val="left" w:pos="3664"/>
+          <w:tab w:val="left" w:pos="4580"/>
+          <w:tab w:val="left" w:pos="5496"/>
+          <w:tab w:val="left" w:pos="6412"/>
+          <w:tab w:val="left" w:pos="7328"/>
+          <w:tab w:val="left" w:pos="8244"/>
+          <w:tab w:val="left" w:pos="9160"/>
+          <w:tab w:val="left" w:pos="10076"/>
+          <w:tab w:val="left" w:pos="10992"/>
+          <w:tab w:val="left" w:pos="11908"/>
+          <w:tab w:val="left" w:pos="12824"/>
+          <w:tab w:val="left" w:pos="13740"/>
+          <w:tab w:val="left" w:pos="14656"/>
+        </w:tabs>
+        <w:wordWrap w:val="0"/>
+        <w:spacing w:after="158" w:line="240" w:lineRule="auto"/>
+        <w:rPr>
+          <w:rFonts w:ascii="Consolas" w:eastAsia="Times New Roman" w:hAnsi="Consolas" w:cs="Courier New"/>
+          <w:color w:val="333333"/>
+          <w:sz w:val="21"/>
+          <w:szCs w:val="21"/>
+        </w:rPr>
+      </w:pPr>
+      <w:r>
+        <w:rPr>
+          <w:rFonts w:ascii="Consolas" w:eastAsia="Times New Roman" w:hAnsi="Consolas" w:cs="Courier New"/>
+          <w:color w:val="333333"/>
+          <w:sz w:val="20"/>
+          <w:szCs w:val="20"/>
+          <w:bdr w:val="none" w:sz="0" w:space="0" w:color="auto" w:frame="1"/>
+        </w:rPr>
+        <w:t>ionic cordova build ios</w:t>
+      </w:r>
+    </w:p>
     <w:p/>
     <w:p>
       <w:pPr>
@@ -2275,7 +2324,7 @@
                     </pic:cNvPicPr>
                   </pic:nvPicPr>
                   <pic:blipFill>
-                    <a:blip r:embed="rId25">
+                    <a:blip r:embed="rId27">
                       <a:extLst>
                         <a:ext uri="{28A0092B-C50C-407E-A947-70E740481C1C}">
                           <a14:useLocalDpi xmlns:a14="http://schemas.microsoft.com/office/drawing/2010/main" val="0"/>
@@ -2340,7 +2389,7 @@
                     </pic:cNvPicPr>
                   </pic:nvPicPr>
                   <pic:blipFill>
-                    <a:blip r:embed="rId26">
+                    <a:blip r:embed="rId28">
                       <a:extLst>
                         <a:ext uri="{28A0092B-C50C-407E-A947-70E740481C1C}">
                           <a14:useLocalDpi xmlns:a14="http://schemas.microsoft.com/office/drawing/2010/main" val="0"/>
@@ -2374,6 +2423,7 @@
     </w:p>
     <w:p>
       <w:r>
+        <w:lastRenderedPageBreak/>
         <w:t>Nó sẽ generate ra greeter.js</w:t>
       </w:r>
     </w:p>
@@ -2405,7 +2455,7 @@
                     </pic:cNvPicPr>
                   </pic:nvPicPr>
                   <pic:blipFill>
-                    <a:blip r:embed="rId27">
+                    <a:blip r:embed="rId29">
                       <a:extLst>
                         <a:ext uri="{28A0092B-C50C-407E-A947-70E740481C1C}">
                           <a14:useLocalDpi xmlns:a14="http://schemas.microsoft.com/office/drawing/2010/main" val="0"/>
@@ -2442,7 +2492,6 @@
         <w:pStyle w:val="Heading2"/>
       </w:pPr>
       <w:r>
-        <w:lastRenderedPageBreak/>
         <w:t>2. Var và let</w:t>
       </w:r>
     </w:p>
@@ -2557,7 +2606,7 @@
         </w:rPr>
         <w:t> cùng được dùng để khai báo biến trong </w:t>
       </w:r>
-      <w:hyperlink r:id="rId28" w:history="1">
+      <w:hyperlink r:id="rId30" w:history="1">
         <w:r>
           <w:rPr>
             <w:rFonts w:ascii="Arial" w:eastAsia="Times New Roman" w:hAnsi="Arial" w:cs="Arial"/>
@@ -3710,7 +3759,7 @@
 </file>
 
 <file path=customXml/itemProps1.xml><?xml version="1.0" encoding="utf-8"?>
-<ds:datastoreItem xmlns:ds="http://schemas.openxmlformats.org/officeDocument/2006/customXml" ds:itemID="{196DF985-6205-4F12-85B0-FA815F9ECC7A}">
+<ds:datastoreItem xmlns:ds="http://schemas.openxmlformats.org/officeDocument/2006/customXml" ds:itemID="{A3D2CCD2-6E01-4E99-B952-F060E40A45D9}">
   <ds:schemaRefs>
     <ds:schemaRef ds:uri="http://schemas.openxmlformats.org/officeDocument/2006/bibliography"/>
   </ds:schemaRefs>

--- a/ionic tutorial/ionic-zero.docx
+++ b/ionic tutorial/ionic-zero.docx
@@ -2204,10 +2204,7 @@
         </w:r>
       </w:hyperlink>
     </w:p>
-    <w:p>
-      <w:bookmarkStart w:id="0" w:name="_GoBack"/>
-      <w:bookmarkEnd w:id="0"/>
-    </w:p>
+    <w:p/>
     <w:p>
       <w:pPr>
         <w:pBdr>
@@ -2252,7 +2249,67 @@
         <w:t>ionic cordova build ios</w:t>
       </w:r>
     </w:p>
-    <w:p/>
+    <w:p>
+      <w:pPr>
+        <w:pBdr>
+          <w:left w:val="single" w:sz="24" w:space="8" w:color="D7DBE4"/>
+        </w:pBdr>
+        <w:shd w:val="clear" w:color="auto" w:fill="FFFFFF"/>
+        <w:tabs>
+          <w:tab w:val="left" w:pos="916"/>
+          <w:tab w:val="left" w:pos="1832"/>
+          <w:tab w:val="left" w:pos="2748"/>
+          <w:tab w:val="left" w:pos="3664"/>
+          <w:tab w:val="left" w:pos="4580"/>
+          <w:tab w:val="left" w:pos="5496"/>
+          <w:tab w:val="left" w:pos="6412"/>
+          <w:tab w:val="left" w:pos="7328"/>
+          <w:tab w:val="left" w:pos="8244"/>
+          <w:tab w:val="left" w:pos="9160"/>
+          <w:tab w:val="left" w:pos="10076"/>
+          <w:tab w:val="left" w:pos="10992"/>
+          <w:tab w:val="left" w:pos="11908"/>
+          <w:tab w:val="left" w:pos="12824"/>
+          <w:tab w:val="left" w:pos="13740"/>
+          <w:tab w:val="left" w:pos="14656"/>
+        </w:tabs>
+        <w:wordWrap w:val="0"/>
+        <w:spacing w:after="158" w:line="240" w:lineRule="auto"/>
+        <w:rPr>
+          <w:rFonts w:ascii="Consolas" w:eastAsia="Times New Roman" w:hAnsi="Consolas" w:cs="Courier New"/>
+          <w:color w:val="333333"/>
+          <w:sz w:val="21"/>
+          <w:szCs w:val="21"/>
+        </w:rPr>
+      </w:pPr>
+      <w:r>
+        <w:rPr>
+          <w:rFonts w:ascii="Consolas" w:eastAsia="Times New Roman" w:hAnsi="Consolas" w:cs="Courier New"/>
+          <w:color w:val="333333"/>
+          <w:sz w:val="20"/>
+          <w:szCs w:val="20"/>
+          <w:bdr w:val="none" w:sz="0" w:space="0" w:color="auto" w:frame="1"/>
+        </w:rPr>
+        <w:t>ionic cordova emulate ios</w:t>
+      </w:r>
+    </w:p>
+    <w:p>
+      <w:pPr>
+        <w:pStyle w:val="Heading2"/>
+      </w:pPr>
+      <w:r>
+        <w:t>14. Test android</w:t>
+      </w:r>
+    </w:p>
+    <w:p>
+      <w:r>
+        <w:t>1. Install android studio</w:t>
+      </w:r>
+    </w:p>
+    <w:p>
+      <w:bookmarkStart w:id="0" w:name="_GoBack"/>
+      <w:bookmarkEnd w:id="0"/>
+    </w:p>
     <w:p>
       <w:pPr>
         <w:pStyle w:val="Heading1"/>
@@ -2363,6 +2420,7 @@
     </w:p>
     <w:p>
       <w:r>
+        <w:lastRenderedPageBreak/>
         <w:t>tsc greeter.ts</w:t>
       </w:r>
     </w:p>
@@ -2423,7 +2481,6 @@
     </w:p>
     <w:p>
       <w:r>
-        <w:lastRenderedPageBreak/>
         <w:t>Nó sẽ generate ra greeter.js</w:t>
       </w:r>
     </w:p>
@@ -3759,7 +3816,7 @@
 </file>
 
 <file path=customXml/itemProps1.xml><?xml version="1.0" encoding="utf-8"?>
-<ds:datastoreItem xmlns:ds="http://schemas.openxmlformats.org/officeDocument/2006/customXml" ds:itemID="{A3D2CCD2-6E01-4E99-B952-F060E40A45D9}">
+<ds:datastoreItem xmlns:ds="http://schemas.openxmlformats.org/officeDocument/2006/customXml" ds:itemID="{6C2EF7A1-4B0A-4413-8023-E2CDBAFA6B7F}">
   <ds:schemaRefs>
     <ds:schemaRef ds:uri="http://schemas.openxmlformats.org/officeDocument/2006/bibliography"/>
   </ds:schemaRefs>

--- a/ionic tutorial/ionic-zero.docx
+++ b/ionic tutorial/ionic-zero.docx
@@ -2307,13 +2307,36 @@
       </w:r>
     </w:p>
     <w:p>
+      <w:pPr>
+        <w:pStyle w:val="Heading1"/>
+        <w:rPr>
+          <w:rFonts w:asciiTheme="minorHAnsi" w:eastAsiaTheme="minorHAnsi" w:hAnsiTheme="minorHAnsi" w:cstheme="minorBidi"/>
+          <w:color w:val="auto"/>
+          <w:sz w:val="22"/>
+          <w:szCs w:val="22"/>
+        </w:rPr>
+      </w:pPr>
+      <w:r>
+        <w:rPr>
+          <w:rFonts w:asciiTheme="minorHAnsi" w:eastAsiaTheme="minorHAnsi" w:hAnsiTheme="minorHAnsi" w:cstheme="minorBidi"/>
+          <w:color w:val="auto"/>
+          <w:sz w:val="22"/>
+          <w:szCs w:val="22"/>
+        </w:rPr>
+        <w:t xml:space="preserve">https://www.youtube.com/watch?v=ZWrKakQOCYE </w:t>
+      </w:r>
+    </w:p>
+    <w:p>
+      <w:pPr>
+        <w:pStyle w:val="Heading1"/>
+      </w:pPr>
+    </w:p>
+    <w:p>
+      <w:pPr>
+        <w:pStyle w:val="Heading1"/>
+      </w:pPr>
       <w:bookmarkStart w:id="0" w:name="_GoBack"/>
       <w:bookmarkEnd w:id="0"/>
-    </w:p>
-    <w:p>
-      <w:pPr>
-        <w:pStyle w:val="Heading1"/>
-      </w:pPr>
       <w:r>
         <w:t>2. Tìm hiểu chơi TypeScript</w:t>
       </w:r>
@@ -2415,12 +2438,12 @@
     </w:p>
     <w:p>
       <w:r>
+        <w:lastRenderedPageBreak/>
         <w:t>Viết greeter.ts xong chạy lệnh:</w:t>
       </w:r>
     </w:p>
     <w:p>
       <w:r>
-        <w:lastRenderedPageBreak/>
         <w:t>tsc greeter.ts</w:t>
       </w:r>
     </w:p>
@@ -3816,7 +3839,7 @@
 </file>
 
 <file path=customXml/itemProps1.xml><?xml version="1.0" encoding="utf-8"?>
-<ds:datastoreItem xmlns:ds="http://schemas.openxmlformats.org/officeDocument/2006/customXml" ds:itemID="{6C2EF7A1-4B0A-4413-8023-E2CDBAFA6B7F}">
+<ds:datastoreItem xmlns:ds="http://schemas.openxmlformats.org/officeDocument/2006/customXml" ds:itemID="{17B8F9E4-BFD7-4308-BC4F-B946634C90ED}">
   <ds:schemaRefs>
     <ds:schemaRef ds:uri="http://schemas.openxmlformats.org/officeDocument/2006/bibliography"/>
   </ds:schemaRefs>

--- a/ionic tutorial/ionic-zero.docx
+++ b/ionic tutorial/ionic-zero.docx
@@ -2308,35 +2308,502 @@
     </w:p>
     <w:p>
       <w:pPr>
-        <w:pStyle w:val="Heading1"/>
-        <w:rPr>
-          <w:rFonts w:asciiTheme="minorHAnsi" w:eastAsiaTheme="minorHAnsi" w:hAnsiTheme="minorHAnsi" w:cstheme="minorBidi"/>
-          <w:color w:val="auto"/>
-          <w:sz w:val="22"/>
-          <w:szCs w:val="22"/>
-        </w:rPr>
-      </w:pPr>
-      <w:r>
-        <w:rPr>
-          <w:rFonts w:asciiTheme="minorHAnsi" w:eastAsiaTheme="minorHAnsi" w:hAnsiTheme="minorHAnsi" w:cstheme="minorBidi"/>
-          <w:color w:val="auto"/>
-          <w:sz w:val="22"/>
-          <w:szCs w:val="22"/>
-        </w:rPr>
-        <w:t xml:space="preserve">https://www.youtube.com/watch?v=ZWrKakQOCYE </w:t>
-      </w:r>
-    </w:p>
-    <w:p>
-      <w:pPr>
-        <w:pStyle w:val="Heading1"/>
-      </w:pPr>
-    </w:p>
-    <w:p>
-      <w:pPr>
-        <w:pStyle w:val="Heading1"/>
-      </w:pPr>
+        <w:rPr>
+          <w:rStyle w:val="Hyperlink"/>
+        </w:rPr>
+      </w:pPr>
+      <w:hyperlink r:id="rId27" w:history="1">
+        <w:r>
+          <w:rPr>
+            <w:rStyle w:val="Hyperlink"/>
+          </w:rPr>
+          <w:t>https://www.youtube.com/watch?v=ZWrKakQOCYE</w:t>
+        </w:r>
+      </w:hyperlink>
+    </w:p>
+    <w:p/>
+    <w:p>
+      <w:r>
+        <w:rPr>
+          <w:noProof/>
+        </w:rPr>
+        <w:drawing>
+          <wp:inline distT="0" distB="0" distL="0" distR="0" wp14:anchorId="16D169B4" wp14:editId="779A195A">
+            <wp:extent cx="3473898" cy="2354580"/>
+            <wp:effectExtent l="0" t="0" r="0" b="7620"/>
+            <wp:docPr id="14" name="Picture 14"/>
+            <wp:cNvGraphicFramePr>
+              <a:graphicFrameLocks xmlns:a="http://schemas.openxmlformats.org/drawingml/2006/main" noChangeAspect="1"/>
+            </wp:cNvGraphicFramePr>
+            <a:graphic xmlns:a="http://schemas.openxmlformats.org/drawingml/2006/main">
+              <a:graphicData uri="http://schemas.openxmlformats.org/drawingml/2006/picture">
+                <pic:pic xmlns:pic="http://schemas.openxmlformats.org/drawingml/2006/picture">
+                  <pic:nvPicPr>
+                    <pic:cNvPr id="0" name="Picture 1"/>
+                    <pic:cNvPicPr>
+                      <a:picLocks noChangeAspect="1" noChangeArrowheads="1"/>
+                    </pic:cNvPicPr>
+                  </pic:nvPicPr>
+                  <pic:blipFill>
+                    <a:blip r:embed="rId28" cstate="print">
+                      <a:extLst>
+                        <a:ext uri="{28A0092B-C50C-407E-A947-70E740481C1C}">
+                          <a14:useLocalDpi xmlns:a14="http://schemas.microsoft.com/office/drawing/2010/main" val="0"/>
+                        </a:ext>
+                      </a:extLst>
+                    </a:blip>
+                    <a:srcRect/>
+                    <a:stretch>
+                      <a:fillRect/>
+                    </a:stretch>
+                  </pic:blipFill>
+                  <pic:spPr bwMode="auto">
+                    <a:xfrm>
+                      <a:off x="0" y="0"/>
+                      <a:ext cx="3476895" cy="2356612"/>
+                    </a:xfrm>
+                    <a:prstGeom prst="rect">
+                      <a:avLst/>
+                    </a:prstGeom>
+                    <a:noFill/>
+                    <a:ln>
+                      <a:noFill/>
+                    </a:ln>
+                  </pic:spPr>
+                </pic:pic>
+              </a:graphicData>
+            </a:graphic>
+          </wp:inline>
+        </w:drawing>
+      </w:r>
+    </w:p>
+    <w:p>
+      <w:pPr>
+        <w:shd w:val="clear" w:color="auto" w:fill="FFFFFF"/>
+        <w:jc w:val="center"/>
+        <w:textAlignment w:val="baseline"/>
+        <w:rPr>
+          <w:rFonts w:ascii="inherit" w:hAnsi="inherit" w:cs="Arial"/>
+          <w:color w:val="242729"/>
+          <w:sz w:val="20"/>
+          <w:szCs w:val="20"/>
+        </w:rPr>
+      </w:pPr>
+      <w:r>
+        <w:rPr>
+          <w:rFonts w:ascii="inherit" w:hAnsi="inherit" w:cs="Arial"/>
+          <w:color w:val="242729"/>
+          <w:sz w:val="20"/>
+          <w:szCs w:val="20"/>
+        </w:rPr>
+        <w:lastRenderedPageBreak/>
+        <w:br/>
+        <w:t>down vote</w:t>
+      </w:r>
+    </w:p>
+    <w:p>
+      <w:pPr>
+        <w:pStyle w:val="NormalWeb"/>
+        <w:shd w:val="clear" w:color="auto" w:fill="FFFFFF"/>
+        <w:spacing w:before="0" w:beforeAutospacing="0" w:after="0" w:afterAutospacing="0"/>
+        <w:textAlignment w:val="baseline"/>
+        <w:rPr>
+          <w:rFonts w:ascii="inherit" w:hAnsi="inherit" w:cs="Arial"/>
+          <w:color w:val="242729"/>
+          <w:sz w:val="23"/>
+          <w:szCs w:val="23"/>
+        </w:rPr>
+      </w:pPr>
+      <w:r>
+        <w:rPr>
+          <w:rFonts w:ascii="inherit" w:hAnsi="inherit" w:cs="Arial"/>
+          <w:color w:val="242729"/>
+          <w:sz w:val="23"/>
+          <w:szCs w:val="23"/>
+        </w:rPr>
+        <w:t>Bị lỗi hardware</w:t>
+      </w:r>
+    </w:p>
+    <w:p>
+      <w:pPr>
+        <w:pStyle w:val="NormalWeb"/>
+        <w:shd w:val="clear" w:color="auto" w:fill="FFFFFF"/>
+        <w:spacing w:before="0" w:beforeAutospacing="0" w:after="0" w:afterAutospacing="0"/>
+        <w:textAlignment w:val="baseline"/>
+        <w:rPr>
+          <w:rFonts w:ascii="inherit" w:hAnsi="inherit" w:cs="Arial"/>
+          <w:color w:val="242729"/>
+          <w:sz w:val="23"/>
+          <w:szCs w:val="23"/>
+        </w:rPr>
+      </w:pPr>
+      <w:r>
+        <w:rPr>
+          <w:rFonts w:ascii="inherit" w:hAnsi="inherit" w:cs="Arial"/>
+          <w:color w:val="242729"/>
+          <w:sz w:val="23"/>
+          <w:szCs w:val="23"/>
+        </w:rPr>
+        <w:t>As per </w:t>
+      </w:r>
+      <w:hyperlink r:id="rId29" w:history="1">
+        <w:r>
+          <w:rPr>
+            <w:rStyle w:val="Hyperlink"/>
+            <w:rFonts w:ascii="inherit" w:hAnsi="inherit" w:cs="Arial"/>
+            <w:color w:val="005999"/>
+            <w:sz w:val="23"/>
+            <w:szCs w:val="23"/>
+            <w:bdr w:val="none" w:sz="0" w:space="0" w:color="auto" w:frame="1"/>
+          </w:rPr>
+          <w:t>this response</w:t>
+        </w:r>
+      </w:hyperlink>
+      <w:r>
+        <w:rPr>
+          <w:rFonts w:ascii="inherit" w:hAnsi="inherit" w:cs="Arial"/>
+          <w:color w:val="242729"/>
+          <w:sz w:val="23"/>
+          <w:szCs w:val="23"/>
+        </w:rPr>
+        <w:t>, the complete steps are:</w:t>
+      </w:r>
+    </w:p>
+    <w:p>
+      <w:pPr>
+        <w:pStyle w:val="NormalWeb"/>
+        <w:shd w:val="clear" w:color="auto" w:fill="FFFFFF"/>
+        <w:spacing w:before="0" w:beforeAutospacing="0" w:after="240" w:afterAutospacing="0"/>
+        <w:textAlignment w:val="baseline"/>
+        <w:rPr>
+          <w:rFonts w:ascii="inherit" w:hAnsi="inherit" w:cs="Arial"/>
+          <w:color w:val="242729"/>
+          <w:sz w:val="23"/>
+          <w:szCs w:val="23"/>
+        </w:rPr>
+      </w:pPr>
+      <w:r>
+        <w:rPr>
+          <w:rFonts w:ascii="inherit" w:hAnsi="inherit" w:cs="Arial"/>
+          <w:color w:val="242729"/>
+          <w:sz w:val="23"/>
+          <w:szCs w:val="23"/>
+        </w:rPr>
+        <w:t>1) Open SDK Manager (In Android Studio, go to Tools &gt; Android &gt; SDK Manager) and Download Intel x86 Emulator Accelerator (HAXM installer) if you haven't.</w:t>
+      </w:r>
+    </w:p>
+    <w:p>
+      <w:pPr>
+        <w:pStyle w:val="NormalWeb"/>
+        <w:shd w:val="clear" w:color="auto" w:fill="FFFFFF"/>
+        <w:spacing w:before="0" w:beforeAutospacing="0" w:after="0" w:afterAutospacing="0"/>
+        <w:textAlignment w:val="baseline"/>
+        <w:rPr>
+          <w:rFonts w:ascii="inherit" w:hAnsi="inherit" w:cs="Arial"/>
+          <w:color w:val="242729"/>
+          <w:sz w:val="23"/>
+          <w:szCs w:val="23"/>
+        </w:rPr>
+      </w:pPr>
+      <w:r>
+        <w:rPr>
+          <w:rFonts w:ascii="inherit" w:hAnsi="inherit" w:cs="Arial"/>
+          <w:color w:val="242729"/>
+          <w:sz w:val="23"/>
+          <w:szCs w:val="23"/>
+        </w:rPr>
+        <w:t>2) Now go to your SDK directory </w:t>
+      </w:r>
+      <w:r>
+        <w:rPr>
+          <w:rStyle w:val="HTMLCode"/>
+          <w:rFonts w:ascii="Consolas" w:hAnsi="Consolas"/>
+          <w:color w:val="242729"/>
+          <w:bdr w:val="none" w:sz="0" w:space="0" w:color="auto" w:frame="1"/>
+          <w:shd w:val="clear" w:color="auto" w:fill="EFF0F1"/>
+        </w:rPr>
+        <w:t>C:\users\%USERNAME%\AppData\Local\Android\sdk\extras\intel\Hardware_Accelerated_Execution_Manager\</w:t>
+      </w:r>
+      <w:r>
+        <w:rPr>
+          <w:rFonts w:ascii="inherit" w:hAnsi="inherit" w:cs="Arial"/>
+          <w:color w:val="242729"/>
+          <w:sz w:val="23"/>
+          <w:szCs w:val="23"/>
+        </w:rPr>
+        <w:t> and run the file named </w:t>
+      </w:r>
+      <w:r>
+        <w:rPr>
+          <w:rStyle w:val="HTMLCode"/>
+          <w:rFonts w:ascii="Consolas" w:hAnsi="Consolas"/>
+          <w:color w:val="242729"/>
+          <w:bdr w:val="none" w:sz="0" w:space="0" w:color="auto" w:frame="1"/>
+          <w:shd w:val="clear" w:color="auto" w:fill="EFF0F1"/>
+        </w:rPr>
+        <w:t>intelhaxm-android.exe</w:t>
+      </w:r>
+      <w:r>
+        <w:rPr>
+          <w:rFonts w:ascii="inherit" w:hAnsi="inherit" w:cs="Arial"/>
+          <w:color w:val="242729"/>
+          <w:sz w:val="23"/>
+          <w:szCs w:val="23"/>
+        </w:rPr>
+        <w:t>.</w:t>
+      </w:r>
+    </w:p>
+    <w:p>
+      <w:pPr>
+        <w:pStyle w:val="NormalWeb"/>
+        <w:shd w:val="clear" w:color="auto" w:fill="FFF8DC"/>
+        <w:spacing w:before="0" w:beforeAutospacing="0" w:after="0" w:afterAutospacing="0"/>
+        <w:textAlignment w:val="baseline"/>
+        <w:rPr>
+          <w:rFonts w:ascii="inherit" w:hAnsi="inherit" w:cs="Arial"/>
+          <w:color w:val="242729"/>
+          <w:sz w:val="23"/>
+          <w:szCs w:val="23"/>
+        </w:rPr>
+      </w:pPr>
+      <w:r>
+        <w:rPr>
+          <w:rFonts w:ascii="inherit" w:hAnsi="inherit" w:cs="Arial"/>
+          <w:color w:val="242729"/>
+          <w:sz w:val="23"/>
+          <w:szCs w:val="23"/>
+        </w:rPr>
+        <w:t>In case you get an error like "Intel virtualization technology (</w:t>
+      </w:r>
+      <w:proofErr w:type="gramStart"/>
+      <w:r>
+        <w:rPr>
+          <w:rFonts w:ascii="inherit" w:hAnsi="inherit" w:cs="Arial"/>
+          <w:color w:val="242729"/>
+          <w:sz w:val="23"/>
+          <w:szCs w:val="23"/>
+        </w:rPr>
+        <w:t>vt,vt</w:t>
+      </w:r>
+      <w:proofErr w:type="gramEnd"/>
+      <w:r>
+        <w:rPr>
+          <w:rFonts w:ascii="inherit" w:hAnsi="inherit" w:cs="Arial"/>
+          <w:color w:val="242729"/>
+          <w:sz w:val="23"/>
+          <w:szCs w:val="23"/>
+        </w:rPr>
+        <w:t>-x) is not enabled". Go to your BIOS settings and enable Hardware Virtualization.</w:t>
+      </w:r>
+    </w:p>
+    <w:p>
+      <w:pPr>
+        <w:pStyle w:val="NormalWeb"/>
+        <w:shd w:val="clear" w:color="auto" w:fill="FFFFFF"/>
+        <w:spacing w:before="0" w:beforeAutospacing="0" w:after="240" w:afterAutospacing="0"/>
+        <w:textAlignment w:val="baseline"/>
+        <w:rPr>
+          <w:rFonts w:ascii="inherit" w:hAnsi="inherit" w:cs="Arial"/>
+          <w:color w:val="242729"/>
+          <w:sz w:val="23"/>
+          <w:szCs w:val="23"/>
+        </w:rPr>
+      </w:pPr>
+      <w:r>
+        <w:rPr>
+          <w:rFonts w:ascii="inherit" w:hAnsi="inherit" w:cs="Arial"/>
+          <w:color w:val="242729"/>
+          <w:sz w:val="23"/>
+          <w:szCs w:val="23"/>
+        </w:rPr>
+        <w:t>3) Restart Android Studio and then try to start the AVD again.</w:t>
+      </w:r>
+    </w:p>
+    <w:p>
+      <w:r>
+        <w:t>Search all:</w:t>
+      </w:r>
+    </w:p>
+    <w:p>
+      <w:r>
+        <w:t>Ctrl+shift+a</w:t>
+      </w:r>
+    </w:p>
+    <w:p/>
+    <w:p>
+      <w:r>
+        <w:t>Run ionic:</w:t>
+      </w:r>
+    </w:p>
+    <w:p>
+      <w:r>
+        <w:t xml:space="preserve">Ionic cordova run android </w:t>
+      </w:r>
+      <w:r>
+        <w:t>–</w:t>
+      </w:r>
+      <w:r>
+        <w:t>prod</w:t>
+      </w:r>
+    </w:p>
+    <w:p/>
+    <w:p>
+      <w:r>
+        <w:t>Require JDK 1.8:</w:t>
+      </w:r>
+    </w:p>
+    <w:p>
+      <w:r>
+        <w:t>Config 3 places of environment:</w:t>
+      </w:r>
+    </w:p>
+    <w:p>
+      <w:r>
+        <w:t>JAVA_HOME</w:t>
+      </w:r>
+    </w:p>
+    <w:p>
+      <w:r>
+        <w:t>JRE_HOME</w:t>
+      </w:r>
+    </w:p>
+    <w:p>
+      <w:r>
+        <w:t>Path</w:t>
+      </w:r>
+    </w:p>
+    <w:p/>
+    <w:p/>
+    <w:p>
+      <w:r>
+        <w:t xml:space="preserve">Cordova </w:t>
+      </w:r>
+      <w:r>
+        <w:t>not available:</w:t>
+      </w:r>
+    </w:p>
+    <w:p>
+      <w:hyperlink r:id="rId30" w:history="1">
+        <w:r>
+          <w:rPr>
+            <w:rStyle w:val="Hyperlink"/>
+          </w:rPr>
+          <w:t>https://stackoverflow.com/questions/40815183/ionic-2-cordova-is-not-available-make-sure-to-include-cordova-js-or-run-in-a-d</w:t>
+        </w:r>
+      </w:hyperlink>
+    </w:p>
+    <w:p>
       <w:bookmarkStart w:id="0" w:name="_GoBack"/>
       <w:bookmarkEnd w:id="0"/>
+    </w:p>
+    <w:p/>
+    <w:p>
+      <w:r>
+        <w:t>Old file:</w:t>
+      </w:r>
+    </w:p>
+    <w:p>
+      <w:r>
+        <w:t>"use strict";</w:t>
+      </w:r>
+    </w:p>
+    <w:p>
+      <w:r>
+        <w:t xml:space="preserve">Object.defineProperty(exports, "__esModule", </w:t>
+      </w:r>
+      <w:proofErr w:type="gramStart"/>
+      <w:r>
+        <w:t>{ value</w:t>
+      </w:r>
+      <w:proofErr w:type="gramEnd"/>
+      <w:r>
+        <w:t>: true });</w:t>
+      </w:r>
+    </w:p>
+    <w:p>
+      <w:r>
+        <w:lastRenderedPageBreak/>
+        <w:t>var path = require("path");</w:t>
+      </w:r>
+    </w:p>
+    <w:p>
+      <w:proofErr w:type="gramStart"/>
+      <w:r>
+        <w:t>exports.LOGGER</w:t>
+      </w:r>
+      <w:proofErr w:type="gramEnd"/>
+      <w:r>
+        <w:t>_DIR = '__ion-dev-server';</w:t>
+      </w:r>
+    </w:p>
+    <w:p>
+      <w:proofErr w:type="gramStart"/>
+      <w:r>
+        <w:t>exports.IONIC</w:t>
+      </w:r>
+      <w:proofErr w:type="gramEnd"/>
+      <w:r>
+        <w:t>_LAB_URL = '/ionic-lab';</w:t>
+      </w:r>
+    </w:p>
+    <w:p>
+      <w:r>
+        <w:t>exports.IOS_PLATFORM_PATHS = [</w:t>
+      </w:r>
+      <w:proofErr w:type="gramStart"/>
+      <w:r>
+        <w:t>path.join</w:t>
+      </w:r>
+      <w:proofErr w:type="gramEnd"/>
+      <w:r>
+        <w:t>('platforms', 'ios', 'www')];</w:t>
+      </w:r>
+    </w:p>
+    <w:p>
+      <w:proofErr w:type="gramStart"/>
+      <w:r>
+        <w:t>exports.ANDROID</w:t>
+      </w:r>
+      <w:proofErr w:type="gramEnd"/>
+      <w:r>
+        <w:t>_PLATFORM_PATHS = [</w:t>
+      </w:r>
+    </w:p>
+    <w:p>
+      <w:r>
+        <w:t xml:space="preserve">    </w:t>
+      </w:r>
+      <w:proofErr w:type="gramStart"/>
+      <w:r>
+        <w:t>path.join</w:t>
+      </w:r>
+      <w:proofErr w:type="gramEnd"/>
+      <w:r>
+        <w:t>('platforms', 'android', 'assets', 'www'),</w:t>
+      </w:r>
+    </w:p>
+    <w:p>
+      <w:r>
+        <w:t xml:space="preserve">    </w:t>
+      </w:r>
+      <w:proofErr w:type="gramStart"/>
+      <w:r>
+        <w:t>path.join</w:t>
+      </w:r>
+      <w:proofErr w:type="gramEnd"/>
+      <w:r>
+        <w:t>('platforms', 'android', 'app', 'src', 'main', 'assets', 'www')</w:t>
+      </w:r>
+    </w:p>
+    <w:p>
+      <w:r>
+        <w:t>];</w:t>
+      </w:r>
+    </w:p>
+    <w:p>
+      <w:pPr>
+        <w:pStyle w:val="Heading1"/>
+      </w:pPr>
       <w:r>
         <w:t>2. Tìm hiểu chơi TypeScript</w:t>
       </w:r>
@@ -2404,7 +2871,7 @@
                     </pic:cNvPicPr>
                   </pic:nvPicPr>
                   <pic:blipFill>
-                    <a:blip r:embed="rId27">
+                    <a:blip r:embed="rId31">
                       <a:extLst>
                         <a:ext uri="{28A0092B-C50C-407E-A947-70E740481C1C}">
                           <a14:useLocalDpi xmlns:a14="http://schemas.microsoft.com/office/drawing/2010/main" val="0"/>
@@ -2438,7 +2905,6 @@
     </w:p>
     <w:p>
       <w:r>
-        <w:lastRenderedPageBreak/>
         <w:t>Viết greeter.ts xong chạy lệnh:</w:t>
       </w:r>
     </w:p>
@@ -2470,7 +2936,7 @@
                     </pic:cNvPicPr>
                   </pic:nvPicPr>
                   <pic:blipFill>
-                    <a:blip r:embed="rId28">
+                    <a:blip r:embed="rId32">
                       <a:extLst>
                         <a:ext uri="{28A0092B-C50C-407E-A947-70E740481C1C}">
                           <a14:useLocalDpi xmlns:a14="http://schemas.microsoft.com/office/drawing/2010/main" val="0"/>
@@ -2535,7 +3001,7 @@
                     </pic:cNvPicPr>
                   </pic:nvPicPr>
                   <pic:blipFill>
-                    <a:blip r:embed="rId29">
+                    <a:blip r:embed="rId33">
                       <a:extLst>
                         <a:ext uri="{28A0092B-C50C-407E-A947-70E740481C1C}">
                           <a14:useLocalDpi xmlns:a14="http://schemas.microsoft.com/office/drawing/2010/main" val="0"/>
@@ -2686,7 +3152,7 @@
         </w:rPr>
         <w:t> cùng được dùng để khai báo biến trong </w:t>
       </w:r>
-      <w:hyperlink r:id="rId30" w:history="1">
+      <w:hyperlink r:id="rId34" w:history="1">
         <w:r>
           <w:rPr>
             <w:rFonts w:ascii="Arial" w:eastAsia="Times New Roman" w:hAnsi="Arial" w:cs="Arial"/>
@@ -2701,6 +3167,7 @@
     </w:p>
     <w:p>
       <w:r>
+        <w:lastRenderedPageBreak/>
         <w:t>Let được sử dụng từ ES6, let là sử dụng cho biến cục bộ, var sử dụng cho biến toàn cục, vậy thôi;</w:t>
       </w:r>
     </w:p>
@@ -3839,7 +4306,7 @@
 </file>
 
 <file path=customXml/itemProps1.xml><?xml version="1.0" encoding="utf-8"?>
-<ds:datastoreItem xmlns:ds="http://schemas.openxmlformats.org/officeDocument/2006/customXml" ds:itemID="{17B8F9E4-BFD7-4308-BC4F-B946634C90ED}">
+<ds:datastoreItem xmlns:ds="http://schemas.openxmlformats.org/officeDocument/2006/customXml" ds:itemID="{6AB3EE01-FEBF-4B46-A293-2FA5AF3C067C}">
   <ds:schemaRefs>
     <ds:schemaRef ds:uri="http://schemas.openxmlformats.org/officeDocument/2006/bibliography"/>
   </ds:schemaRefs>

--- a/ionic tutorial/ionic-zero.docx
+++ b/ionic tutorial/ionic-zero.docx
@@ -662,13 +662,50 @@
     </w:p>
     <w:p/>
     <w:p/>
+    <w:p>
+      <w:pPr>
+        <w:pStyle w:val="Heading2"/>
+      </w:pPr>
+      <w:r>
+        <w:t>4.4 Ionic 4</w:t>
+      </w:r>
+    </w:p>
+    <w:p>
+      <w:r>
+        <w:t>Nó hỏi chơi Ionic 4 không ok chơi luôn, choose n cái vụ SDK Ionic gì thôi, kết quả cuối cùng:</w:t>
+      </w:r>
+    </w:p>
+    <w:p>
+      <w:r>
+        <w:t>[INFO] Next Steps:</w:t>
+      </w:r>
+    </w:p>
     <w:p/>
     <w:p>
+      <w:r>
+        <w:t xml:space="preserve">       - Go to your newly created project: cd .\sampleApp</w:t>
+      </w:r>
+    </w:p>
+    <w:p>
+      <w:r>
+        <w:lastRenderedPageBreak/>
+        <w:t xml:space="preserve">       - Get Ionic DevApp for easy device testing: </w:t>
+      </w:r>
+      <w:hyperlink r:id="rId15" w:history="1">
+        <w:r>
+          <w:rPr>
+            <w:rStyle w:val="Hyperlink"/>
+          </w:rPr>
+          <w:t>https://bit.ly/ionic-dev-app</w:t>
+        </w:r>
+      </w:hyperlink>
+    </w:p>
+    <w:p/>
+    <w:p>
       <w:pPr>
         <w:pStyle w:val="Heading2"/>
       </w:pPr>
       <w:r>
-        <w:lastRenderedPageBreak/>
         <w:t>5. Item placement</w:t>
       </w:r>
     </w:p>
@@ -1141,7 +1178,7 @@
                     </pic:cNvPicPr>
                   </pic:nvPicPr>
                   <pic:blipFill>
-                    <a:blip r:embed="rId15">
+                    <a:blip r:embed="rId16">
                       <a:extLst>
                         <a:ext uri="{28A0092B-C50C-407E-A947-70E740481C1C}">
                           <a14:useLocalDpi xmlns:a14="http://schemas.microsoft.com/office/drawing/2010/main" val="0"/>
@@ -1302,7 +1339,7 @@
                     </pic:cNvPicPr>
                   </pic:nvPicPr>
                   <pic:blipFill>
-                    <a:blip r:embed="rId16">
+                    <a:blip r:embed="rId17">
                       <a:extLst>
                         <a:ext uri="{28A0092B-C50C-407E-A947-70E740481C1C}">
                           <a14:useLocalDpi xmlns:a14="http://schemas.microsoft.com/office/drawing/2010/main" val="0"/>
@@ -1362,7 +1399,6 @@
           <w:sz w:val="21"/>
           <w:szCs w:val="21"/>
         </w:rPr>
-        <w:lastRenderedPageBreak/>
         <w:t>&lt;ion-item&gt;</w:t>
       </w:r>
     </w:p>
@@ -1708,7 +1744,7 @@
                     </pic:cNvPicPr>
                   </pic:nvPicPr>
                   <pic:blipFill>
-                    <a:blip r:embed="rId17">
+                    <a:blip r:embed="rId18">
                       <a:extLst>
                         <a:ext uri="{28A0092B-C50C-407E-A947-70E740481C1C}">
                           <a14:useLocalDpi xmlns:a14="http://schemas.microsoft.com/office/drawing/2010/main" val="0"/>
@@ -1745,11 +1781,12 @@
         <w:pStyle w:val="Heading2"/>
       </w:pPr>
       <w:r>
+        <w:lastRenderedPageBreak/>
         <w:t>7. tabIcon:</w:t>
       </w:r>
     </w:p>
     <w:p>
-      <w:hyperlink r:id="rId18" w:history="1">
+      <w:hyperlink r:id="rId19" w:history="1">
         <w:r>
           <w:rPr>
             <w:rStyle w:val="Hyperlink"/>
@@ -1763,12 +1800,11 @@
         <w:pStyle w:val="Heading2"/>
       </w:pPr>
       <w:r>
-        <w:lastRenderedPageBreak/>
         <w:t>8. HttpClient:</w:t>
       </w:r>
     </w:p>
     <w:p>
-      <w:hyperlink r:id="rId19" w:history="1">
+      <w:hyperlink r:id="rId20" w:history="1">
         <w:r>
           <w:rPr>
             <w:rStyle w:val="Hyperlink"/>
@@ -1822,15 +1858,7 @@
     </w:p>
     <w:p>
       <w:r>
-        <w:t xml:space="preserve">Và chỉnh sửa </w:t>
-      </w:r>
-      <w:proofErr w:type="gramStart"/>
-      <w:r>
-        <w:t>app.module</w:t>
-      </w:r>
-      <w:proofErr w:type="gramEnd"/>
-      <w:r>
-        <w:t>.ts để thêm thằng rest này vào</w:t>
+        <w:t>Và chỉnh sửa app.module.ts để thêm thằng rest này vào</w:t>
       </w:r>
     </w:p>
     <w:p>
@@ -1925,29 +1953,7 @@
           <w:sz w:val="23"/>
           <w:szCs w:val="23"/>
         </w:rPr>
-        <w:t xml:space="preserve">new </w:t>
-      </w:r>
-      <w:proofErr w:type="gramStart"/>
-      <w:r>
-        <w:rPr>
-          <w:rStyle w:val="HTMLCode"/>
-          <w:rFonts w:ascii="Consolas" w:hAnsi="Consolas"/>
-          <w:color w:val="24292E"/>
-          <w:sz w:val="23"/>
-          <w:szCs w:val="23"/>
-        </w:rPr>
-        <w:t>Promise(</w:t>
-      </w:r>
-      <w:proofErr w:type="gramEnd"/>
-      <w:r>
-        <w:rPr>
-          <w:rStyle w:val="HTMLCode"/>
-          <w:rFonts w:ascii="Consolas" w:hAnsi="Consolas"/>
-          <w:color w:val="24292E"/>
-          <w:sz w:val="23"/>
-          <w:szCs w:val="23"/>
-        </w:rPr>
-        <w:t>/* executor*/ function (resolve, reject) { ... } );</w:t>
+        <w:t>new Promise(/* executor*/ function (resolve, reject) { ... } );</w:t>
       </w:r>
     </w:p>
     <w:p>
@@ -1975,7 +1981,7 @@
           <w:rStyle w:val="Hyperlink"/>
         </w:rPr>
       </w:pPr>
-      <w:hyperlink r:id="rId20" w:history="1">
+      <w:hyperlink r:id="rId21" w:history="1">
         <w:r>
           <w:rPr>
             <w:rStyle w:val="Hyperlink"/>
@@ -1995,7 +2001,7 @@
           <w:rStyle w:val="Hyperlink"/>
         </w:rPr>
       </w:pPr>
-      <w:hyperlink r:id="rId21" w:history="1">
+      <w:hyperlink r:id="rId22" w:history="1">
         <w:r>
           <w:rPr>
             <w:rStyle w:val="Hyperlink"/>
@@ -2005,7 +2011,7 @@
       </w:hyperlink>
     </w:p>
     <w:p>
-      <w:hyperlink r:id="rId22" w:history="1">
+      <w:hyperlink r:id="rId23" w:history="1">
         <w:r>
           <w:rPr>
             <w:rStyle w:val="Hyperlink"/>
@@ -2037,7 +2043,7 @@
       </w:r>
     </w:p>
     <w:p>
-      <w:hyperlink r:id="rId23" w:history="1">
+      <w:hyperlink r:id="rId24" w:history="1">
         <w:r>
           <w:rPr>
             <w:rStyle w:val="Hyperlink"/>
@@ -2055,7 +2061,7 @@
       </w:r>
     </w:p>
     <w:p>
-      <w:hyperlink r:id="rId24" w:history="1">
+      <w:hyperlink r:id="rId25" w:history="1">
         <w:r>
           <w:rPr>
             <w:rStyle w:val="Hyperlink"/>
@@ -2066,7 +2072,7 @@
     </w:p>
     <w:p/>
     <w:p>
-      <w:hyperlink r:id="rId25" w:history="1">
+      <w:hyperlink r:id="rId26" w:history="1">
         <w:r>
           <w:rPr>
             <w:rStyle w:val="Hyperlink"/>
@@ -2195,7 +2201,7 @@
       </w:r>
     </w:p>
     <w:p>
-      <w:hyperlink r:id="rId26" w:history="1">
+      <w:hyperlink r:id="rId27" w:history="1">
         <w:r>
           <w:rPr>
             <w:rStyle w:val="Hyperlink"/>
@@ -2312,7 +2318,7 @@
           <w:rStyle w:val="Hyperlink"/>
         </w:rPr>
       </w:pPr>
-      <w:hyperlink r:id="rId27" w:history="1">
+      <w:hyperlink r:id="rId28" w:history="1">
         <w:r>
           <w:rPr>
             <w:rStyle w:val="Hyperlink"/>
@@ -2345,7 +2351,7 @@
                     </pic:cNvPicPr>
                   </pic:nvPicPr>
                   <pic:blipFill>
-                    <a:blip r:embed="rId28" cstate="print">
+                    <a:blip r:embed="rId29" cstate="print">
                       <a:extLst>
                         <a:ext uri="{28A0092B-C50C-407E-A947-70E740481C1C}">
                           <a14:useLocalDpi xmlns:a14="http://schemas.microsoft.com/office/drawing/2010/main" val="0"/>
@@ -2446,7 +2452,7 @@
         </w:rPr>
         <w:t>As per </w:t>
       </w:r>
-      <w:hyperlink r:id="rId29" w:history="1">
+      <w:hyperlink r:id="rId30" w:history="1">
         <w:r>
           <w:rPr>
             <w:rStyle w:val="Hyperlink"/>
@@ -2573,19 +2579,22 @@
           <w:sz w:val="23"/>
           <w:szCs w:val="23"/>
         </w:rPr>
-        <w:t>In case you get an error like "Intel virtualization technology (</w:t>
-      </w:r>
-      <w:proofErr w:type="gramStart"/>
-      <w:r>
+        <w:t>In case you get an error like "Intel virtualization technology (vt,vt-x) is not enabled". Go to your BIOS settings and enable Hardware Virtualization.</w:t>
+      </w:r>
+    </w:p>
+    <w:p>
+      <w:pPr>
+        <w:pStyle w:val="NormalWeb"/>
+        <w:shd w:val="clear" w:color="auto" w:fill="FFFFFF"/>
+        <w:spacing w:before="0" w:beforeAutospacing="0" w:after="240" w:afterAutospacing="0"/>
+        <w:textAlignment w:val="baseline"/>
         <w:rPr>
           <w:rFonts w:ascii="inherit" w:hAnsi="inherit" w:cs="Arial"/>
           <w:color w:val="242729"/>
           <w:sz w:val="23"/>
           <w:szCs w:val="23"/>
         </w:rPr>
-        <w:t>vt,vt</w:t>
-      </w:r>
-      <w:proofErr w:type="gramEnd"/>
+      </w:pPr>
       <w:r>
         <w:rPr>
           <w:rFonts w:ascii="inherit" w:hAnsi="inherit" w:cs="Arial"/>
@@ -2593,29 +2602,6 @@
           <w:sz w:val="23"/>
           <w:szCs w:val="23"/>
         </w:rPr>
-        <w:t>-x) is not enabled". Go to your BIOS settings and enable Hardware Virtualization.</w:t>
-      </w:r>
-    </w:p>
-    <w:p>
-      <w:pPr>
-        <w:pStyle w:val="NormalWeb"/>
-        <w:shd w:val="clear" w:color="auto" w:fill="FFFFFF"/>
-        <w:spacing w:before="0" w:beforeAutospacing="0" w:after="240" w:afterAutospacing="0"/>
-        <w:textAlignment w:val="baseline"/>
-        <w:rPr>
-          <w:rFonts w:ascii="inherit" w:hAnsi="inherit" w:cs="Arial"/>
-          <w:color w:val="242729"/>
-          <w:sz w:val="23"/>
-          <w:szCs w:val="23"/>
-        </w:rPr>
-      </w:pPr>
-      <w:r>
-        <w:rPr>
-          <w:rFonts w:ascii="inherit" w:hAnsi="inherit" w:cs="Arial"/>
-          <w:color w:val="242729"/>
-          <w:sz w:val="23"/>
-          <w:szCs w:val="23"/>
-        </w:rPr>
         <w:t>3) Restart Android Studio and then try to start the AVD again.</w:t>
       </w:r>
     </w:p>
@@ -2683,7 +2669,7 @@
       </w:r>
     </w:p>
     <w:p>
-      <w:hyperlink r:id="rId30" w:history="1">
+      <w:hyperlink r:id="rId31" w:history="1">
         <w:r>
           <w:rPr>
             <w:rStyle w:val="Hyperlink"/>
@@ -2692,11 +2678,8 @@
         </w:r>
       </w:hyperlink>
     </w:p>
-    <w:p>
-      <w:bookmarkStart w:id="0" w:name="_GoBack"/>
-      <w:bookmarkEnd w:id="0"/>
-    </w:p>
     <w:p/>
+    <w:p/>
     <w:p>
       <w:r>
         <w:t>Old file:</w:t>
@@ -2709,15 +2692,7 @@
     </w:p>
     <w:p>
       <w:r>
-        <w:t xml:space="preserve">Object.defineProperty(exports, "__esModule", </w:t>
-      </w:r>
-      <w:proofErr w:type="gramStart"/>
-      <w:r>
-        <w:t>{ value</w:t>
-      </w:r>
-      <w:proofErr w:type="gramEnd"/>
-      <w:r>
-        <w:t>: true });</w:t>
+        <w:t>Object.defineProperty(exports, "__esModule", { value: true });</w:t>
       </w:r>
     </w:p>
     <w:p>
@@ -2727,72 +2702,33 @@
       </w:r>
     </w:p>
     <w:p>
-      <w:proofErr w:type="gramStart"/>
-      <w:r>
-        <w:t>exports.LOGGER</w:t>
-      </w:r>
-      <w:proofErr w:type="gramEnd"/>
-      <w:r>
-        <w:t>_DIR = '__ion-dev-server';</w:t>
-      </w:r>
-    </w:p>
-    <w:p>
-      <w:proofErr w:type="gramStart"/>
-      <w:r>
-        <w:t>exports.IONIC</w:t>
-      </w:r>
-      <w:proofErr w:type="gramEnd"/>
-      <w:r>
-        <w:t>_LAB_URL = '/ionic-lab';</w:t>
-      </w:r>
-    </w:p>
-    <w:p>
-      <w:r>
-        <w:t>exports.IOS_PLATFORM_PATHS = [</w:t>
-      </w:r>
-      <w:proofErr w:type="gramStart"/>
-      <w:r>
-        <w:t>path.join</w:t>
-      </w:r>
-      <w:proofErr w:type="gramEnd"/>
-      <w:r>
-        <w:t>('platforms', 'ios', 'www')];</w:t>
-      </w:r>
-    </w:p>
-    <w:p>
-      <w:proofErr w:type="gramStart"/>
-      <w:r>
-        <w:t>exports.ANDROID</w:t>
-      </w:r>
-      <w:proofErr w:type="gramEnd"/>
-      <w:r>
-        <w:t>_PLATFORM_PATHS = [</w:t>
-      </w:r>
-    </w:p>
-    <w:p>
-      <w:r>
-        <w:t xml:space="preserve">    </w:t>
-      </w:r>
-      <w:proofErr w:type="gramStart"/>
-      <w:r>
-        <w:t>path.join</w:t>
-      </w:r>
-      <w:proofErr w:type="gramEnd"/>
-      <w:r>
-        <w:t>('platforms', 'android', 'assets', 'www'),</w:t>
-      </w:r>
-    </w:p>
-    <w:p>
-      <w:r>
-        <w:t xml:space="preserve">    </w:t>
-      </w:r>
-      <w:proofErr w:type="gramStart"/>
-      <w:r>
-        <w:t>path.join</w:t>
-      </w:r>
-      <w:proofErr w:type="gramEnd"/>
-      <w:r>
-        <w:t>('platforms', 'android', 'app', 'src', 'main', 'assets', 'www')</w:t>
+      <w:r>
+        <w:t>exports.LOGGER_DIR = '__ion-dev-server';</w:t>
+      </w:r>
+    </w:p>
+    <w:p>
+      <w:r>
+        <w:t>exports.IONIC_LAB_URL = '/ionic-lab';</w:t>
+      </w:r>
+    </w:p>
+    <w:p>
+      <w:r>
+        <w:t>exports.IOS_PLATFORM_PATHS = [path.join('platforms', 'ios', 'www')];</w:t>
+      </w:r>
+    </w:p>
+    <w:p>
+      <w:r>
+        <w:t>exports.ANDROID_PLATFORM_PATHS = [</w:t>
+      </w:r>
+    </w:p>
+    <w:p>
+      <w:r>
+        <w:t xml:space="preserve">    path.join('platforms', 'android', 'assets', 'www'),</w:t>
+      </w:r>
+    </w:p>
+    <w:p>
+      <w:r>
+        <w:t xml:space="preserve">    path.join('platforms', 'android', 'app', 'src', 'main', 'assets', 'www')</w:t>
       </w:r>
     </w:p>
     <w:p>
@@ -2800,6 +2736,265 @@
         <w:t>];</w:t>
       </w:r>
     </w:p>
+    <w:p>
+      <w:pPr>
+        <w:pStyle w:val="Heading2"/>
+      </w:pPr>
+      <w:r>
+        <w:t xml:space="preserve">15. </w:t>
+      </w:r>
+      <w:r>
+        <w:t>Date picker in Ionic</w:t>
+      </w:r>
+    </w:p>
+    <w:p>
+      <w:pPr>
+        <w:pBdr>
+          <w:top w:val="single" w:sz="6" w:space="12" w:color="E6E9EE"/>
+          <w:left w:val="single" w:sz="6" w:space="12" w:color="E6E9EE"/>
+          <w:bottom w:val="single" w:sz="6" w:space="12" w:color="E6E9EE"/>
+          <w:right w:val="single" w:sz="6" w:space="12" w:color="E6E9EE"/>
+        </w:pBdr>
+        <w:shd w:val="clear" w:color="auto" w:fill="FFFFFF"/>
+        <w:tabs>
+          <w:tab w:val="left" w:pos="916"/>
+          <w:tab w:val="left" w:pos="1832"/>
+          <w:tab w:val="left" w:pos="2748"/>
+          <w:tab w:val="left" w:pos="3664"/>
+          <w:tab w:val="left" w:pos="4580"/>
+          <w:tab w:val="left" w:pos="5496"/>
+          <w:tab w:val="left" w:pos="6412"/>
+          <w:tab w:val="left" w:pos="7328"/>
+          <w:tab w:val="left" w:pos="8244"/>
+          <w:tab w:val="left" w:pos="9160"/>
+          <w:tab w:val="left" w:pos="10076"/>
+          <w:tab w:val="left" w:pos="10992"/>
+          <w:tab w:val="left" w:pos="11908"/>
+          <w:tab w:val="left" w:pos="12824"/>
+          <w:tab w:val="left" w:pos="13740"/>
+          <w:tab w:val="left" w:pos="14656"/>
+        </w:tabs>
+        <w:wordWrap w:val="0"/>
+        <w:spacing w:before="150" w:after="150" w:line="360" w:lineRule="atLeast"/>
+        <w:rPr>
+          <w:rFonts w:ascii="Consolas" w:eastAsia="Times New Roman" w:hAnsi="Consolas" w:cs="Courier New"/>
+          <w:color w:val="333333"/>
+          <w:sz w:val="20"/>
+          <w:szCs w:val="20"/>
+        </w:rPr>
+      </w:pPr>
+      <w:r>
+        <w:rPr>
+          <w:rFonts w:ascii="Consolas" w:eastAsia="Times New Roman" w:hAnsi="Consolas" w:cs="Courier New"/>
+          <w:color w:val="333333"/>
+          <w:sz w:val="20"/>
+          <w:szCs w:val="20"/>
+        </w:rPr>
+        <w:t>ionic cordova plugin add cordova-plugin-datepicker</w:t>
+      </w:r>
+    </w:p>
+    <w:p>
+      <w:pPr>
+        <w:pBdr>
+          <w:top w:val="single" w:sz="6" w:space="12" w:color="E6E9EE"/>
+          <w:left w:val="single" w:sz="6" w:space="12" w:color="E6E9EE"/>
+          <w:bottom w:val="single" w:sz="6" w:space="12" w:color="E6E9EE"/>
+          <w:right w:val="single" w:sz="6" w:space="12" w:color="E6E9EE"/>
+        </w:pBdr>
+        <w:shd w:val="clear" w:color="auto" w:fill="FFFFFF"/>
+        <w:tabs>
+          <w:tab w:val="left" w:pos="916"/>
+          <w:tab w:val="left" w:pos="1832"/>
+          <w:tab w:val="left" w:pos="2748"/>
+          <w:tab w:val="left" w:pos="3664"/>
+          <w:tab w:val="left" w:pos="4580"/>
+          <w:tab w:val="left" w:pos="5496"/>
+          <w:tab w:val="left" w:pos="6412"/>
+          <w:tab w:val="left" w:pos="7328"/>
+          <w:tab w:val="left" w:pos="8244"/>
+          <w:tab w:val="left" w:pos="9160"/>
+          <w:tab w:val="left" w:pos="10076"/>
+          <w:tab w:val="left" w:pos="10992"/>
+          <w:tab w:val="left" w:pos="11908"/>
+          <w:tab w:val="left" w:pos="12824"/>
+          <w:tab w:val="left" w:pos="13740"/>
+          <w:tab w:val="left" w:pos="14656"/>
+        </w:tabs>
+        <w:wordWrap w:val="0"/>
+        <w:spacing w:before="150" w:after="150" w:line="360" w:lineRule="atLeast"/>
+        <w:rPr>
+          <w:rFonts w:ascii="Consolas" w:eastAsia="Times New Roman" w:hAnsi="Consolas" w:cs="Courier New"/>
+          <w:color w:val="333333"/>
+          <w:sz w:val="20"/>
+          <w:szCs w:val="20"/>
+        </w:rPr>
+      </w:pPr>
+      <w:r>
+        <w:rPr>
+          <w:rFonts w:ascii="Consolas" w:eastAsia="Times New Roman" w:hAnsi="Consolas" w:cs="Courier New"/>
+          <w:color w:val="333333"/>
+          <w:sz w:val="20"/>
+          <w:szCs w:val="20"/>
+        </w:rPr>
+        <w:t>npm install --save @ionic-native/date-picker</w:t>
+      </w:r>
+    </w:p>
+    <w:p>
+      <w:pPr>
+        <w:pStyle w:val="Heading2"/>
+      </w:pPr>
+      <w:r>
+        <w:t>16. tag ionic</w:t>
+      </w:r>
+    </w:p>
+    <w:p>
+      <w:hyperlink r:id="rId32" w:history="1">
+        <w:r>
+          <w:rPr>
+            <w:rStyle w:val="Hyperlink"/>
+          </w:rPr>
+          <w:t>https://stackblitz.com/edit/ionic-tags-input-wn2jdi?file=pages%2Fhome%2Fhome.html</w:t>
+        </w:r>
+      </w:hyperlink>
+    </w:p>
+    <w:p>
+      <w:pPr>
+        <w:rPr>
+          <w:rFonts w:ascii="Consolas" w:hAnsi="Consolas"/>
+          <w:shd w:val="clear" w:color="auto" w:fill="F7F7F7"/>
+        </w:rPr>
+      </w:pPr>
+      <w:r>
+        <w:rPr>
+          <w:rFonts w:ascii="Consolas" w:hAnsi="Consolas"/>
+          <w:shd w:val="clear" w:color="auto" w:fill="F7F7F7"/>
+        </w:rPr>
+        <w:t>npm install ionic-tags-input –save</w:t>
+      </w:r>
+    </w:p>
+    <w:p>
+      <w:pPr>
+        <w:pStyle w:val="HTMLPreformatted"/>
+        <w:shd w:val="clear" w:color="auto" w:fill="FFFFFF"/>
+        <w:rPr>
+          <w:color w:val="000000"/>
+          <w:sz w:val="14"/>
+          <w:szCs w:val="14"/>
+        </w:rPr>
+      </w:pPr>
+      <w:r>
+        <w:t xml:space="preserve">Sửa </w:t>
+      </w:r>
+      <w:r>
+        <w:rPr>
+          <w:b/>
+          <w:bCs/>
+          <w:color w:val="000080"/>
+          <w:sz w:val="14"/>
+          <w:szCs w:val="14"/>
+        </w:rPr>
+        <w:t xml:space="preserve">import </w:t>
+      </w:r>
+      <w:r>
+        <w:rPr>
+          <w:color w:val="000000"/>
+          <w:sz w:val="14"/>
+          <w:szCs w:val="14"/>
+        </w:rPr>
+        <w:t xml:space="preserve">{ Platform } </w:t>
+      </w:r>
+      <w:r>
+        <w:rPr>
+          <w:b/>
+          <w:bCs/>
+          <w:color w:val="000080"/>
+          <w:sz w:val="14"/>
+          <w:szCs w:val="14"/>
+        </w:rPr>
+        <w:t xml:space="preserve">from </w:t>
+      </w:r>
+      <w:r>
+        <w:rPr>
+          <w:b/>
+          <w:bCs/>
+          <w:color w:val="008000"/>
+          <w:sz w:val="14"/>
+          <w:szCs w:val="14"/>
+        </w:rPr>
+        <w:t>'@ionic/angular'</w:t>
+      </w:r>
+      <w:r>
+        <w:rPr>
+          <w:color w:val="000000"/>
+          <w:sz w:val="14"/>
+          <w:szCs w:val="14"/>
+        </w:rPr>
+        <w:t xml:space="preserve"> trong ion-tags-input.d.ts và </w:t>
+      </w:r>
+      <w:r>
+        <w:rPr>
+          <w:color w:val="000000"/>
+          <w:sz w:val="14"/>
+          <w:szCs w:val="14"/>
+        </w:rPr>
+        <w:t>tabs-tabs-module.js.map</w:t>
+      </w:r>
+    </w:p>
+    <w:p>
+      <w:pPr>
+        <w:pStyle w:val="Heading2"/>
+      </w:pPr>
+      <w:r>
+        <w:t>17. rest trên ionic 4</w:t>
+      </w:r>
+    </w:p>
+    <w:p>
+      <w:pPr>
+        <w:pBdr>
+          <w:top w:val="single" w:sz="6" w:space="7" w:color="CCCCCC"/>
+          <w:left w:val="single" w:sz="6" w:space="7" w:color="CCCCCC"/>
+          <w:bottom w:val="single" w:sz="6" w:space="7" w:color="CCCCCC"/>
+          <w:right w:val="single" w:sz="6" w:space="7" w:color="CCCCCC"/>
+        </w:pBdr>
+        <w:shd w:val="clear" w:color="auto" w:fill="F5F5F5"/>
+        <w:tabs>
+          <w:tab w:val="left" w:pos="916"/>
+          <w:tab w:val="left" w:pos="1832"/>
+          <w:tab w:val="left" w:pos="2748"/>
+          <w:tab w:val="left" w:pos="3664"/>
+          <w:tab w:val="left" w:pos="4580"/>
+          <w:tab w:val="left" w:pos="5496"/>
+          <w:tab w:val="left" w:pos="6412"/>
+          <w:tab w:val="left" w:pos="7328"/>
+          <w:tab w:val="left" w:pos="8244"/>
+          <w:tab w:val="left" w:pos="9160"/>
+          <w:tab w:val="left" w:pos="10076"/>
+          <w:tab w:val="left" w:pos="10992"/>
+          <w:tab w:val="left" w:pos="11908"/>
+          <w:tab w:val="left" w:pos="12824"/>
+          <w:tab w:val="left" w:pos="13740"/>
+          <w:tab w:val="left" w:pos="14656"/>
+        </w:tabs>
+        <w:wordWrap w:val="0"/>
+        <w:spacing w:after="0" w:line="240" w:lineRule="auto"/>
+        <w:rPr>
+          <w:rFonts w:ascii="Consolas" w:eastAsia="Times New Roman" w:hAnsi="Consolas" w:cs="Courier New"/>
+          <w:color w:val="333333"/>
+          <w:sz w:val="20"/>
+          <w:szCs w:val="20"/>
+        </w:rPr>
+      </w:pPr>
+      <w:r>
+        <w:rPr>
+          <w:rFonts w:ascii="Consolas" w:eastAsia="Times New Roman" w:hAnsi="Consolas" w:cs="Courier New"/>
+          <w:color w:val="333333"/>
+          <w:sz w:val="20"/>
+          <w:szCs w:val="20"/>
+        </w:rPr>
+        <w:t>ionic g service rest-api</w:t>
+      </w:r>
+    </w:p>
+    <w:p/>
     <w:p>
       <w:pPr>
         <w:pStyle w:val="Heading1"/>
@@ -2871,7 +3066,7 @@
                     </pic:cNvPicPr>
                   </pic:nvPicPr>
                   <pic:blipFill>
-                    <a:blip r:embed="rId31">
+                    <a:blip r:embed="rId33">
                       <a:extLst>
                         <a:ext uri="{28A0092B-C50C-407E-A947-70E740481C1C}">
                           <a14:useLocalDpi xmlns:a14="http://schemas.microsoft.com/office/drawing/2010/main" val="0"/>
@@ -2918,6 +3113,7 @@
         <w:rPr>
           <w:noProof/>
         </w:rPr>
+        <w:lastRenderedPageBreak/>
         <w:drawing>
           <wp:inline distT="0" distB="0" distL="0" distR="0" wp14:anchorId="57BDC5D3" wp14:editId="40759715">
             <wp:extent cx="3840480" cy="480060"/>
@@ -2936,7 +3132,7 @@
                     </pic:cNvPicPr>
                   </pic:nvPicPr>
                   <pic:blipFill>
-                    <a:blip r:embed="rId32">
+                    <a:blip r:embed="rId34">
                       <a:extLst>
                         <a:ext uri="{28A0092B-C50C-407E-A947-70E740481C1C}">
                           <a14:useLocalDpi xmlns:a14="http://schemas.microsoft.com/office/drawing/2010/main" val="0"/>
@@ -3001,7 +3197,7 @@
                     </pic:cNvPicPr>
                   </pic:nvPicPr>
                   <pic:blipFill>
-                    <a:blip r:embed="rId33">
+                    <a:blip r:embed="rId35">
                       <a:extLst>
                         <a:ext uri="{28A0092B-C50C-407E-A947-70E740481C1C}">
                           <a14:useLocalDpi xmlns:a14="http://schemas.microsoft.com/office/drawing/2010/main" val="0"/>
@@ -3152,7 +3348,7 @@
         </w:rPr>
         <w:t> cùng được dùng để khai báo biến trong </w:t>
       </w:r>
-      <w:hyperlink r:id="rId34" w:history="1">
+      <w:hyperlink r:id="rId36" w:history="1">
         <w:r>
           <w:rPr>
             <w:rFonts w:ascii="Arial" w:eastAsia="Times New Roman" w:hAnsi="Arial" w:cs="Arial"/>
@@ -3167,7 +3363,6 @@
     </w:p>
     <w:p>
       <w:r>
-        <w:lastRenderedPageBreak/>
         <w:t>Let được sử dụng từ ES6, let là sử dụng cho biến cục bộ, var sử dụng cho biến toàn cục, vậy thôi;</w:t>
       </w:r>
     </w:p>
@@ -3182,6 +3377,140 @@
     <w:p>
       <w:r>
         <w:t>Generics là function cho phép 1 method nhưng chấp nhận nhiều kiểu param truyền vào khác nhau</w:t>
+      </w:r>
+    </w:p>
+    <w:p>
+      <w:pPr>
+        <w:pStyle w:val="Heading1"/>
+      </w:pPr>
+      <w:r>
+        <w:t xml:space="preserve">3. </w:t>
+      </w:r>
+      <w:r>
+        <w:t>GoWithFriends Group</w:t>
+      </w:r>
+    </w:p>
+    <w:p>
+      <w:r>
+        <w:t>Mockup:</w:t>
+      </w:r>
+    </w:p>
+    <w:p>
+      <w:hyperlink r:id="rId37" w:history="1">
+        <w:r>
+          <w:rPr>
+            <w:rStyle w:val="Hyperlink"/>
+          </w:rPr>
+          <w:t>https://balsamiq.cloud/s8raxo2/padoy87/r1676</w:t>
+        </w:r>
+      </w:hyperlink>
+    </w:p>
+    <w:p>
+      <w:r>
+        <w:t>Management task:</w:t>
+      </w:r>
+    </w:p>
+    <w:bookmarkStart w:id="0" w:name="_GoBack"/>
+    <w:p>
+      <w:r>
+        <w:rPr>
+          <w:rStyle w:val="Hyperlink"/>
+        </w:rPr>
+        <w:fldChar w:fldCharType="begin"/>
+      </w:r>
+      <w:r>
+        <w:rPr>
+          <w:rStyle w:val="Hyperlink"/>
+        </w:rPr>
+        <w:instrText xml:space="preserve"> HYPERLINK "https://app.asana.com/0/850110033751800/</w:instrText>
+      </w:r>
+      <w:r>
+        <w:rPr>
+          <w:rStyle w:val="Hyperlink"/>
+        </w:rPr>
+        <w:instrText xml:space="preserve">850110033751782" </w:instrText>
+      </w:r>
+      <w:r>
+        <w:rPr>
+          <w:rStyle w:val="Hyperlink"/>
+        </w:rPr>
+        <w:fldChar w:fldCharType="separate"/>
+      </w:r>
+      <w:r>
+        <w:rPr>
+          <w:rStyle w:val="Hyperlink"/>
+        </w:rPr>
+        <w:t>https://app.asana.com/0/850110033751800/850110033751782</w:t>
+      </w:r>
+      <w:r>
+        <w:rPr>
+          <w:rStyle w:val="Hyperlink"/>
+        </w:rPr>
+        <w:fldChar w:fldCharType="end"/>
+      </w:r>
+    </w:p>
+    <w:bookmarkEnd w:id="0"/>
+    <w:p>
+      <w:pPr>
+        <w:pStyle w:val="Heading1"/>
+      </w:pPr>
+      <w:r>
+        <w:t>4. Không commit tạm thời:</w:t>
+      </w:r>
+    </w:p>
+    <w:p>
+      <w:r>
+        <w:rPr>
+          <w:noProof/>
+        </w:rPr>
+        <w:drawing>
+          <wp:inline distT="0" distB="0" distL="0" distR="0" wp14:anchorId="40CB9341" wp14:editId="689C0E67">
+            <wp:extent cx="5943600" cy="1935480"/>
+            <wp:effectExtent l="0" t="0" r="0" b="7620"/>
+            <wp:docPr id="16" name="Picture 16"/>
+            <wp:cNvGraphicFramePr>
+              <a:graphicFrameLocks xmlns:a="http://schemas.openxmlformats.org/drawingml/2006/main" noChangeAspect="1"/>
+            </wp:cNvGraphicFramePr>
+            <a:graphic xmlns:a="http://schemas.openxmlformats.org/drawingml/2006/main">
+              <a:graphicData uri="http://schemas.openxmlformats.org/drawingml/2006/picture">
+                <pic:pic xmlns:pic="http://schemas.openxmlformats.org/drawingml/2006/picture">
+                  <pic:nvPicPr>
+                    <pic:cNvPr id="0" name="Picture 1"/>
+                    <pic:cNvPicPr>
+                      <a:picLocks noChangeAspect="1" noChangeArrowheads="1"/>
+                    </pic:cNvPicPr>
+                  </pic:nvPicPr>
+                  <pic:blipFill>
+                    <a:blip r:embed="rId38">
+                      <a:extLst>
+                        <a:ext uri="{28A0092B-C50C-407E-A947-70E740481C1C}">
+                          <a14:useLocalDpi xmlns:a14="http://schemas.microsoft.com/office/drawing/2010/main" val="0"/>
+                        </a:ext>
+                      </a:extLst>
+                    </a:blip>
+                    <a:srcRect/>
+                    <a:stretch>
+                      <a:fillRect/>
+                    </a:stretch>
+                  </pic:blipFill>
+                  <pic:spPr bwMode="auto">
+                    <a:xfrm>
+                      <a:off x="0" y="0"/>
+                      <a:ext cx="5943600" cy="1935480"/>
+                    </a:xfrm>
+                    <a:prstGeom prst="rect">
+                      <a:avLst/>
+                    </a:prstGeom>
+                    <a:noFill/>
+                    <a:ln>
+                      <a:noFill/>
+                    </a:ln>
+                  </pic:spPr>
+                </pic:pic>
+              </a:graphicData>
+            </a:graphic>
+          </wp:inline>
+        </w:drawing>
       </w:r>
     </w:p>
     <w:p/>
@@ -3865,7 +4194,6 @@
     <w:basedOn w:val="Normal"/>
     <w:link w:val="HTMLPreformattedChar"/>
     <w:uiPriority w:val="99"/>
-    <w:semiHidden/>
     <w:unhideWhenUsed/>
     <w:rsid w:val="003667CD"/>
     <w:pPr>
@@ -3900,7 +4228,6 @@
     <w:basedOn w:val="DefaultParagraphFont"/>
     <w:link w:val="HTMLPreformatted"/>
     <w:uiPriority w:val="99"/>
-    <w:semiHidden/>
     <w:rsid w:val="003667CD"/>
     <w:rPr>
       <w:rFonts w:ascii="Courier New" w:eastAsia="Times New Roman" w:hAnsi="Courier New" w:cs="Courier New"/>
@@ -4306,7 +4633,7 @@
 </file>
 
 <file path=customXml/itemProps1.xml><?xml version="1.0" encoding="utf-8"?>
-<ds:datastoreItem xmlns:ds="http://schemas.openxmlformats.org/officeDocument/2006/customXml" ds:itemID="{6AB3EE01-FEBF-4B46-A293-2FA5AF3C067C}">
+<ds:datastoreItem xmlns:ds="http://schemas.openxmlformats.org/officeDocument/2006/customXml" ds:itemID="{6C0F5D32-18E3-4C30-B5E3-F96455BE537B}">
   <ds:schemaRefs>
     <ds:schemaRef ds:uri="http://schemas.openxmlformats.org/officeDocument/2006/bibliography"/>
   </ds:schemaRefs>

--- a/ionic tutorial/ionic-zero.docx
+++ b/ionic tutorial/ionic-zero.docx
@@ -1,6 +1,6 @@
 
 <file path=word/document.xml><?xml version="1.0" encoding="utf-8"?>
-<w:document xmlns:wpc="http://schemas.microsoft.com/office/word/2010/wordprocessingCanvas" xmlns:cx="http://schemas.microsoft.com/office/drawing/2014/chartex" xmlns:cx1="http://schemas.microsoft.com/office/drawing/2015/9/8/chartex" xmlns:cx2="http://schemas.microsoft.com/office/drawing/2015/10/21/chartex" xmlns:cx3="http://schemas.microsoft.com/office/drawing/2016/5/9/chartex" xmlns:cx4="http://schemas.microsoft.com/office/drawing/2016/5/10/chartex" xmlns:cx5="http://schemas.microsoft.com/office/drawing/2016/5/11/chartex" xmlns:cx6="http://schemas.microsoft.com/office/drawing/2016/5/12/chartex" xmlns:cx7="http://schemas.microsoft.com/office/drawing/2016/5/13/chartex" xmlns:cx8="http://schemas.microsoft.com/office/drawing/2016/5/14/chartex" xmlns:mc="http://schemas.openxmlformats.org/markup-compatibility/2006" xmlns:aink="http://schemas.microsoft.com/office/drawing/2016/ink" xmlns:am3d="http://schemas.microsoft.com/office/drawing/2017/model3d" xmlns:o="urn:schemas-microsoft-com:office:office" xmlns:r="http://schemas.openxmlformats.org/officeDocument/2006/relationships" xmlns:m="http://schemas.openxmlformats.org/officeDocument/2006/math" xmlns:v="urn:schemas-microsoft-com:vml" xmlns:wp14="http://schemas.microsoft.com/office/word/2010/wordprocessingDrawing" xmlns:wp="http://schemas.openxmlformats.org/drawingml/2006/wordprocessingDrawing" xmlns:w10="urn:schemas-microsoft-com:office:word" xmlns:w="http://schemas.openxmlformats.org/wordprocessingml/2006/main" xmlns:w14="http://schemas.microsoft.com/office/word/2010/wordml" xmlns:w15="http://schemas.microsoft.com/office/word/2012/wordml" xmlns:w16cid="http://schemas.microsoft.com/office/word/2016/wordml/cid" xmlns:w16se="http://schemas.microsoft.com/office/word/2015/wordml/symex" xmlns:wpg="http://schemas.microsoft.com/office/word/2010/wordprocessingGroup" xmlns:wpi="http://schemas.microsoft.com/office/word/2010/wordprocessingInk" xmlns:wne="http://schemas.microsoft.com/office/word/2006/wordml" xmlns:wps="http://schemas.microsoft.com/office/word/2010/wordprocessingShape" mc:Ignorable="w14 w15 w16se w16cid wp14">
+<w:document xmlns:wpc="http://schemas.microsoft.com/office/word/2010/wordprocessingCanvas" xmlns:cx="http://schemas.microsoft.com/office/drawing/2014/chartex" xmlns:mc="http://schemas.openxmlformats.org/markup-compatibility/2006" xmlns:o="urn:schemas-microsoft-com:office:office" xmlns:r="http://schemas.openxmlformats.org/officeDocument/2006/relationships" xmlns:m="http://schemas.openxmlformats.org/officeDocument/2006/math" xmlns:v="urn:schemas-microsoft-com:vml" xmlns:wp14="http://schemas.microsoft.com/office/word/2010/wordprocessingDrawing" xmlns:wp="http://schemas.openxmlformats.org/drawingml/2006/wordprocessingDrawing" xmlns:w10="urn:schemas-microsoft-com:office:word" xmlns:w="http://schemas.openxmlformats.org/wordprocessingml/2006/main" xmlns:w14="http://schemas.microsoft.com/office/word/2010/wordml" xmlns:w15="http://schemas.microsoft.com/office/word/2012/wordml" xmlns:w16se="http://schemas.microsoft.com/office/word/2015/wordml/symex" xmlns:wpg="http://schemas.microsoft.com/office/word/2010/wordprocessingGroup" xmlns:wpi="http://schemas.microsoft.com/office/word/2010/wordprocessingInk" xmlns:wne="http://schemas.microsoft.com/office/word/2006/wordml" xmlns:wps="http://schemas.microsoft.com/office/word/2010/wordprocessingShape" mc:Ignorable="w14 w15 w16se wp14">
   <w:body>
     <w:p>
       <w:pPr>
@@ -3000,6 +3000,112 @@
         <w:pStyle w:val="Heading1"/>
       </w:pPr>
       <w:r>
+        <w:t xml:space="preserve">3. </w:t>
+      </w:r>
+      <w:r>
+        <w:t>GoWithFriends Group</w:t>
+      </w:r>
+    </w:p>
+    <w:p>
+      <w:r>
+        <w:t>Mockup:</w:t>
+      </w:r>
+    </w:p>
+    <w:p>
+      <w:hyperlink r:id="rId33" w:history="1">
+        <w:r>
+          <w:rPr>
+            <w:rStyle w:val="Hyperlink"/>
+          </w:rPr>
+          <w:t>https://balsamiq.cloud/s8raxo2/padoy87/r1676</w:t>
+        </w:r>
+      </w:hyperlink>
+    </w:p>
+    <w:p>
+      <w:r>
+        <w:t>Management task:</w:t>
+      </w:r>
+    </w:p>
+    <w:p>
+      <w:hyperlink r:id="rId34" w:history="1">
+        <w:r>
+          <w:rPr>
+            <w:rStyle w:val="Hyperlink"/>
+          </w:rPr>
+          <w:t>https://app.asana.com/0/850110033751800/850110033751782</w:t>
+        </w:r>
+      </w:hyperlink>
+    </w:p>
+    <w:p>
+      <w:pPr>
+        <w:pStyle w:val="Heading1"/>
+      </w:pPr>
+      <w:r>
+        <w:lastRenderedPageBreak/>
+        <w:t>4. Không commit tạm thời:</w:t>
+      </w:r>
+    </w:p>
+    <w:p>
+      <w:r>
+        <w:rPr>
+          <w:noProof/>
+        </w:rPr>
+        <w:drawing>
+          <wp:inline distT="0" distB="0" distL="0" distR="0" wp14:anchorId="40CB9341" wp14:editId="689C0E67">
+            <wp:extent cx="5943600" cy="1935480"/>
+            <wp:effectExtent l="0" t="0" r="0" b="7620"/>
+            <wp:docPr id="16" name="Picture 16"/>
+            <wp:cNvGraphicFramePr>
+              <a:graphicFrameLocks xmlns:a="http://schemas.openxmlformats.org/drawingml/2006/main" noChangeAspect="1"/>
+            </wp:cNvGraphicFramePr>
+            <a:graphic xmlns:a="http://schemas.openxmlformats.org/drawingml/2006/main">
+              <a:graphicData uri="http://schemas.openxmlformats.org/drawingml/2006/picture">
+                <pic:pic xmlns:pic="http://schemas.openxmlformats.org/drawingml/2006/picture">
+                  <pic:nvPicPr>
+                    <pic:cNvPr id="0" name="Picture 1"/>
+                    <pic:cNvPicPr>
+                      <a:picLocks noChangeAspect="1" noChangeArrowheads="1"/>
+                    </pic:cNvPicPr>
+                  </pic:nvPicPr>
+                  <pic:blipFill>
+                    <a:blip r:embed="rId35">
+                      <a:extLst>
+                        <a:ext uri="{28A0092B-C50C-407E-A947-70E740481C1C}">
+                          <a14:useLocalDpi xmlns:a14="http://schemas.microsoft.com/office/drawing/2010/main" val="0"/>
+                        </a:ext>
+                      </a:extLst>
+                    </a:blip>
+                    <a:srcRect/>
+                    <a:stretch>
+                      <a:fillRect/>
+                    </a:stretch>
+                  </pic:blipFill>
+                  <pic:spPr bwMode="auto">
+                    <a:xfrm>
+                      <a:off x="0" y="0"/>
+                      <a:ext cx="5943600" cy="1935480"/>
+                    </a:xfrm>
+                    <a:prstGeom prst="rect">
+                      <a:avLst/>
+                    </a:prstGeom>
+                    <a:noFill/>
+                    <a:ln>
+                      <a:noFill/>
+                    </a:ln>
+                  </pic:spPr>
+                </pic:pic>
+              </a:graphicData>
+            </a:graphic>
+          </wp:inline>
+        </w:drawing>
+      </w:r>
+    </w:p>
+    <w:p/>
+    <w:p>
+      <w:pPr>
+        <w:pStyle w:val="Heading1"/>
+      </w:pPr>
+      <w:r>
         <w:t>2. Tìm hiểu chơi TypeScript</w:t>
       </w:r>
     </w:p>
@@ -3049,7 +3155,7 @@
           <w:noProof/>
         </w:rPr>
         <w:drawing>
-          <wp:inline distT="0" distB="0" distL="0" distR="0" wp14:anchorId="4D933758" wp14:editId="197C430A">
+          <wp:inline distT="0" distB="0" distL="0" distR="0" wp14:anchorId="6DE8D0F4" wp14:editId="17A50A72">
             <wp:extent cx="5935980" cy="883920"/>
             <wp:effectExtent l="0" t="0" r="7620" b="0"/>
             <wp:docPr id="7" name="Picture 7"/>
@@ -3066,7 +3172,7 @@
                     </pic:cNvPicPr>
                   </pic:nvPicPr>
                   <pic:blipFill>
-                    <a:blip r:embed="rId33">
+                    <a:blip r:embed="rId36">
                       <a:extLst>
                         <a:ext uri="{28A0092B-C50C-407E-A947-70E740481C1C}">
                           <a14:useLocalDpi xmlns:a14="http://schemas.microsoft.com/office/drawing/2010/main" val="0"/>
@@ -3113,9 +3219,8 @@
         <w:rPr>
           <w:noProof/>
         </w:rPr>
-        <w:lastRenderedPageBreak/>
         <w:drawing>
-          <wp:inline distT="0" distB="0" distL="0" distR="0" wp14:anchorId="57BDC5D3" wp14:editId="40759715">
+          <wp:inline distT="0" distB="0" distL="0" distR="0" wp14:anchorId="318E6DE3" wp14:editId="401A7954">
             <wp:extent cx="3840480" cy="480060"/>
             <wp:effectExtent l="0" t="0" r="7620" b="0"/>
             <wp:docPr id="8" name="Picture 8"/>
@@ -3132,7 +3237,7 @@
                     </pic:cNvPicPr>
                   </pic:nvPicPr>
                   <pic:blipFill>
-                    <a:blip r:embed="rId34">
+                    <a:blip r:embed="rId37">
                       <a:extLst>
                         <a:ext uri="{28A0092B-C50C-407E-A947-70E740481C1C}">
                           <a14:useLocalDpi xmlns:a14="http://schemas.microsoft.com/office/drawing/2010/main" val="0"/>
@@ -3180,7 +3285,7 @@
           <w:noProof/>
         </w:rPr>
         <w:drawing>
-          <wp:inline distT="0" distB="0" distL="0" distR="0" wp14:anchorId="5C0FA147" wp14:editId="762F0058">
+          <wp:inline distT="0" distB="0" distL="0" distR="0" wp14:anchorId="52AD5984" wp14:editId="5F4FFA2A">
             <wp:extent cx="5943600" cy="769620"/>
             <wp:effectExtent l="0" t="0" r="0" b="0"/>
             <wp:docPr id="9" name="Picture 9"/>
@@ -3197,7 +3302,7 @@
                     </pic:cNvPicPr>
                   </pic:nvPicPr>
                   <pic:blipFill>
-                    <a:blip r:embed="rId35">
+                    <a:blip r:embed="rId38">
                       <a:extLst>
                         <a:ext uri="{28A0092B-C50C-407E-A947-70E740481C1C}">
                           <a14:useLocalDpi xmlns:a14="http://schemas.microsoft.com/office/drawing/2010/main" val="0"/>
@@ -3317,6 +3422,7 @@
           <w:sz w:val="25"/>
           <w:szCs w:val="25"/>
         </w:rPr>
+        <w:lastRenderedPageBreak/>
         <w:t>Var</w:t>
       </w:r>
       <w:r>
@@ -3348,7 +3454,7 @@
         </w:rPr>
         <w:t> cùng được dùng để khai báo biến trong </w:t>
       </w:r>
-      <w:hyperlink r:id="rId36" w:history="1">
+      <w:hyperlink r:id="rId39" w:history="1">
         <w:r>
           <w:rPr>
             <w:rFonts w:ascii="Arial" w:eastAsia="Times New Roman" w:hAnsi="Arial" w:cs="Arial"/>
@@ -3363,7 +3469,7 @@
     </w:p>
     <w:p>
       <w:r>
-        <w:t>Let được sử dụng từ ES6, let là sử dụng cho biến cục bộ, var sử dụng cho biến toàn cục, vậy thôi;</w:t>
+        <w:t>Let được sử dụng từ ES6, let là sử dụng cho biến cục bộ, var sử dụng cho biến toàn cục, vậy thôi.</w:t>
       </w:r>
     </w:p>
     <w:p>
@@ -3380,94 +3486,1466 @@
       </w:r>
     </w:p>
     <w:p>
-      <w:pPr>
-        <w:pStyle w:val="Heading1"/>
-      </w:pPr>
-      <w:r>
-        <w:t xml:space="preserve">3. </w:t>
-      </w:r>
-      <w:r>
-        <w:t>GoWithFriends Group</w:t>
-      </w:r>
-    </w:p>
-    <w:p>
-      <w:r>
-        <w:t>Mockup:</w:t>
-      </w:r>
-    </w:p>
-    <w:p>
-      <w:hyperlink r:id="rId37" w:history="1">
-        <w:r>
-          <w:rPr>
-            <w:rStyle w:val="Hyperlink"/>
-          </w:rPr>
-          <w:t>https://balsamiq.cloud/s8raxo2/padoy87/r1676</w:t>
-        </w:r>
-      </w:hyperlink>
-    </w:p>
-    <w:p>
-      <w:r>
-        <w:t>Management task:</w:t>
-      </w:r>
-    </w:p>
-    <w:bookmarkStart w:id="0" w:name="_GoBack"/>
-    <w:p>
-      <w:r>
-        <w:rPr>
-          <w:rStyle w:val="Hyperlink"/>
-        </w:rPr>
-        <w:fldChar w:fldCharType="begin"/>
-      </w:r>
-      <w:r>
-        <w:rPr>
-          <w:rStyle w:val="Hyperlink"/>
-        </w:rPr>
-        <w:instrText xml:space="preserve"> HYPERLINK "https://app.asana.com/0/850110033751800/</w:instrText>
-      </w:r>
-      <w:r>
-        <w:rPr>
-          <w:rStyle w:val="Hyperlink"/>
-        </w:rPr>
-        <w:instrText xml:space="preserve">850110033751782" </w:instrText>
-      </w:r>
-      <w:r>
-        <w:rPr>
-          <w:rStyle w:val="Hyperlink"/>
-        </w:rPr>
-        <w:fldChar w:fldCharType="separate"/>
-      </w:r>
-      <w:r>
-        <w:rPr>
-          <w:rStyle w:val="Hyperlink"/>
-        </w:rPr>
-        <w:t>https://app.asana.com/0/850110033751800/850110033751782</w:t>
-      </w:r>
-      <w:r>
-        <w:rPr>
-          <w:rStyle w:val="Hyperlink"/>
-        </w:rPr>
-        <w:fldChar w:fldCharType="end"/>
-      </w:r>
-    </w:p>
-    <w:bookmarkEnd w:id="0"/>
-    <w:p>
-      <w:pPr>
-        <w:pStyle w:val="Heading1"/>
-      </w:pPr>
-      <w:r>
-        <w:t>4. Không commit tạm thời:</w:t>
-      </w:r>
-    </w:p>
-    <w:p>
+      <w:r>
+        <w:t>Ví dụ Generics với param truyền vào là array.</w:t>
+      </w:r>
+    </w:p>
+    <w:p>
+      <w:pPr>
+        <w:shd w:val="clear" w:color="auto" w:fill="FFFFFF"/>
+        <w:tabs>
+          <w:tab w:val="left" w:pos="916"/>
+          <w:tab w:val="left" w:pos="1832"/>
+          <w:tab w:val="left" w:pos="2748"/>
+          <w:tab w:val="left" w:pos="3664"/>
+          <w:tab w:val="left" w:pos="4580"/>
+          <w:tab w:val="left" w:pos="5496"/>
+          <w:tab w:val="left" w:pos="6412"/>
+          <w:tab w:val="left" w:pos="7328"/>
+          <w:tab w:val="left" w:pos="8244"/>
+          <w:tab w:val="left" w:pos="9160"/>
+          <w:tab w:val="left" w:pos="10076"/>
+          <w:tab w:val="left" w:pos="10992"/>
+          <w:tab w:val="left" w:pos="11908"/>
+          <w:tab w:val="left" w:pos="12824"/>
+          <w:tab w:val="left" w:pos="13740"/>
+          <w:tab w:val="left" w:pos="14656"/>
+        </w:tabs>
+        <w:spacing w:after="0" w:line="240" w:lineRule="auto"/>
+        <w:rPr>
+          <w:rFonts w:ascii="Courier New" w:eastAsia="Times New Roman" w:hAnsi="Courier New" w:cs="Courier New"/>
+          <w:color w:val="000000"/>
+          <w:sz w:val="18"/>
+          <w:szCs w:val="18"/>
+        </w:rPr>
+      </w:pPr>
+      <w:r>
+        <w:rPr>
+          <w:rFonts w:ascii="Courier New" w:eastAsia="Times New Roman" w:hAnsi="Courier New" w:cs="Courier New"/>
+          <w:b/>
+          <w:bCs/>
+          <w:color w:val="000080"/>
+          <w:sz w:val="18"/>
+          <w:szCs w:val="18"/>
+        </w:rPr>
+        <w:t xml:space="preserve">function </w:t>
+      </w:r>
+      <w:r>
+        <w:rPr>
+          <w:rFonts w:ascii="Courier New" w:eastAsia="Times New Roman" w:hAnsi="Courier New" w:cs="Courier New"/>
+          <w:i/>
+          <w:iCs/>
+          <w:color w:val="000000"/>
+          <w:sz w:val="18"/>
+          <w:szCs w:val="18"/>
+        </w:rPr>
+        <w:t>genericFunc</w:t>
+      </w:r>
+      <w:r>
+        <w:rPr>
+          <w:rFonts w:ascii="Courier New" w:eastAsia="Times New Roman" w:hAnsi="Courier New" w:cs="Courier New"/>
+          <w:color w:val="000000"/>
+          <w:sz w:val="18"/>
+          <w:szCs w:val="18"/>
+        </w:rPr>
+        <w:t>&lt;T&gt;(argument: T): T[] {</w:t>
+      </w:r>
+      <w:r>
+        <w:rPr>
+          <w:rFonts w:ascii="Courier New" w:eastAsia="Times New Roman" w:hAnsi="Courier New" w:cs="Courier New"/>
+          <w:color w:val="000000"/>
+          <w:sz w:val="18"/>
+          <w:szCs w:val="18"/>
+        </w:rPr>
+        <w:br/>
+        <w:t xml:space="preserve">    </w:t>
+      </w:r>
+      <w:r>
+        <w:rPr>
+          <w:rFonts w:ascii="Courier New" w:eastAsia="Times New Roman" w:hAnsi="Courier New" w:cs="Courier New"/>
+          <w:b/>
+          <w:bCs/>
+          <w:color w:val="000080"/>
+          <w:sz w:val="18"/>
+          <w:szCs w:val="18"/>
+        </w:rPr>
+        <w:t xml:space="preserve">let </w:t>
+      </w:r>
+      <w:r>
+        <w:rPr>
+          <w:rFonts w:ascii="Courier New" w:eastAsia="Times New Roman" w:hAnsi="Courier New" w:cs="Courier New"/>
+          <w:color w:val="458383"/>
+          <w:sz w:val="18"/>
+          <w:szCs w:val="18"/>
+        </w:rPr>
+        <w:t>arrayOfT</w:t>
+      </w:r>
+      <w:r>
+        <w:rPr>
+          <w:rFonts w:ascii="Courier New" w:eastAsia="Times New Roman" w:hAnsi="Courier New" w:cs="Courier New"/>
+          <w:color w:val="000000"/>
+          <w:sz w:val="18"/>
+          <w:szCs w:val="18"/>
+        </w:rPr>
+        <w:t>: T[] = [];</w:t>
+      </w:r>
+      <w:r>
+        <w:rPr>
+          <w:rFonts w:ascii="Courier New" w:eastAsia="Times New Roman" w:hAnsi="Courier New" w:cs="Courier New"/>
+          <w:color w:val="000000"/>
+          <w:sz w:val="18"/>
+          <w:szCs w:val="18"/>
+        </w:rPr>
+        <w:br/>
+        <w:t xml:space="preserve">    </w:t>
+      </w:r>
+      <w:r>
+        <w:rPr>
+          <w:rFonts w:ascii="Courier New" w:eastAsia="Times New Roman" w:hAnsi="Courier New" w:cs="Courier New"/>
+          <w:color w:val="458383"/>
+          <w:sz w:val="18"/>
+          <w:szCs w:val="18"/>
+        </w:rPr>
+        <w:t>arrayOfT</w:t>
+      </w:r>
+      <w:r>
+        <w:rPr>
+          <w:rFonts w:ascii="Courier New" w:eastAsia="Times New Roman" w:hAnsi="Courier New" w:cs="Courier New"/>
+          <w:color w:val="000000"/>
+          <w:sz w:val="18"/>
+          <w:szCs w:val="18"/>
+        </w:rPr>
+        <w:t>.</w:t>
+      </w:r>
+      <w:r>
+        <w:rPr>
+          <w:rFonts w:ascii="Courier New" w:eastAsia="Times New Roman" w:hAnsi="Courier New" w:cs="Courier New"/>
+          <w:color w:val="7A7A43"/>
+          <w:sz w:val="18"/>
+          <w:szCs w:val="18"/>
+        </w:rPr>
+        <w:t>push</w:t>
+      </w:r>
+      <w:r>
+        <w:rPr>
+          <w:rFonts w:ascii="Courier New" w:eastAsia="Times New Roman" w:hAnsi="Courier New" w:cs="Courier New"/>
+          <w:color w:val="000000"/>
+          <w:sz w:val="18"/>
+          <w:szCs w:val="18"/>
+        </w:rPr>
+        <w:t>(argument);</w:t>
+      </w:r>
+      <w:r>
+        <w:rPr>
+          <w:rFonts w:ascii="Courier New" w:eastAsia="Times New Roman" w:hAnsi="Courier New" w:cs="Courier New"/>
+          <w:color w:val="000000"/>
+          <w:sz w:val="18"/>
+          <w:szCs w:val="18"/>
+        </w:rPr>
+        <w:br/>
+        <w:t xml:space="preserve">    </w:t>
+      </w:r>
+      <w:r>
+        <w:rPr>
+          <w:rFonts w:ascii="Courier New" w:eastAsia="Times New Roman" w:hAnsi="Courier New" w:cs="Courier New"/>
+          <w:b/>
+          <w:bCs/>
+          <w:color w:val="000080"/>
+          <w:sz w:val="18"/>
+          <w:szCs w:val="18"/>
+        </w:rPr>
+        <w:t xml:space="preserve">return </w:t>
+      </w:r>
+      <w:r>
+        <w:rPr>
+          <w:rFonts w:ascii="Courier New" w:eastAsia="Times New Roman" w:hAnsi="Courier New" w:cs="Courier New"/>
+          <w:color w:val="458383"/>
+          <w:sz w:val="18"/>
+          <w:szCs w:val="18"/>
+        </w:rPr>
+        <w:t>arrayOfT</w:t>
+      </w:r>
+      <w:r>
+        <w:rPr>
+          <w:rFonts w:ascii="Courier New" w:eastAsia="Times New Roman" w:hAnsi="Courier New" w:cs="Courier New"/>
+          <w:color w:val="000000"/>
+          <w:sz w:val="18"/>
+          <w:szCs w:val="18"/>
+        </w:rPr>
+        <w:t>;</w:t>
+      </w:r>
+      <w:r>
+        <w:rPr>
+          <w:rFonts w:ascii="Courier New" w:eastAsia="Times New Roman" w:hAnsi="Courier New" w:cs="Courier New"/>
+          <w:color w:val="000000"/>
+          <w:sz w:val="18"/>
+          <w:szCs w:val="18"/>
+        </w:rPr>
+        <w:br/>
+        <w:t>}</w:t>
+      </w:r>
+      <w:r>
+        <w:rPr>
+          <w:rFonts w:ascii="Courier New" w:eastAsia="Times New Roman" w:hAnsi="Courier New" w:cs="Courier New"/>
+          <w:color w:val="000000"/>
+          <w:sz w:val="18"/>
+          <w:szCs w:val="18"/>
+        </w:rPr>
+        <w:br/>
+      </w:r>
+      <w:r>
+        <w:rPr>
+          <w:rFonts w:ascii="Courier New" w:eastAsia="Times New Roman" w:hAnsi="Courier New" w:cs="Courier New"/>
+          <w:color w:val="000000"/>
+          <w:sz w:val="18"/>
+          <w:szCs w:val="18"/>
+        </w:rPr>
+        <w:br/>
+      </w:r>
+      <w:r>
+        <w:rPr>
+          <w:rFonts w:ascii="Courier New" w:eastAsia="Times New Roman" w:hAnsi="Courier New" w:cs="Courier New"/>
+          <w:b/>
+          <w:bCs/>
+          <w:color w:val="000080"/>
+          <w:sz w:val="18"/>
+          <w:szCs w:val="18"/>
+        </w:rPr>
+        <w:t xml:space="preserve">let </w:t>
+      </w:r>
+      <w:r>
+        <w:rPr>
+          <w:rFonts w:ascii="Courier New" w:eastAsia="Times New Roman" w:hAnsi="Courier New" w:cs="Courier New"/>
+          <w:b/>
+          <w:bCs/>
+          <w:i/>
+          <w:iCs/>
+          <w:color w:val="660E7A"/>
+          <w:sz w:val="18"/>
+          <w:szCs w:val="18"/>
+        </w:rPr>
+        <w:t xml:space="preserve">arrayFromString </w:t>
+      </w:r>
+      <w:r>
+        <w:rPr>
+          <w:rFonts w:ascii="Courier New" w:eastAsia="Times New Roman" w:hAnsi="Courier New" w:cs="Courier New"/>
+          <w:color w:val="000000"/>
+          <w:sz w:val="18"/>
+          <w:szCs w:val="18"/>
+        </w:rPr>
+        <w:t xml:space="preserve">= </w:t>
+      </w:r>
+      <w:r>
+        <w:rPr>
+          <w:rFonts w:ascii="Courier New" w:eastAsia="Times New Roman" w:hAnsi="Courier New" w:cs="Courier New"/>
+          <w:i/>
+          <w:iCs/>
+          <w:color w:val="000000"/>
+          <w:sz w:val="18"/>
+          <w:szCs w:val="18"/>
+        </w:rPr>
+        <w:t>genericFunc</w:t>
+      </w:r>
+      <w:r>
+        <w:rPr>
+          <w:rFonts w:ascii="Courier New" w:eastAsia="Times New Roman" w:hAnsi="Courier New" w:cs="Courier New"/>
+          <w:color w:val="000000"/>
+          <w:sz w:val="18"/>
+          <w:szCs w:val="18"/>
+        </w:rPr>
+        <w:t>&lt;</w:t>
+      </w:r>
+      <w:r>
+        <w:rPr>
+          <w:rFonts w:ascii="Courier New" w:eastAsia="Times New Roman" w:hAnsi="Courier New" w:cs="Courier New"/>
+          <w:b/>
+          <w:bCs/>
+          <w:color w:val="000080"/>
+          <w:sz w:val="18"/>
+          <w:szCs w:val="18"/>
+        </w:rPr>
+        <w:t>string</w:t>
+      </w:r>
+      <w:r>
+        <w:rPr>
+          <w:rFonts w:ascii="Courier New" w:eastAsia="Times New Roman" w:hAnsi="Courier New" w:cs="Courier New"/>
+          <w:color w:val="000000"/>
+          <w:sz w:val="18"/>
+          <w:szCs w:val="18"/>
+        </w:rPr>
+        <w:t>&gt;(</w:t>
+      </w:r>
+      <w:r>
+        <w:rPr>
+          <w:rFonts w:ascii="Courier New" w:eastAsia="Times New Roman" w:hAnsi="Courier New" w:cs="Courier New"/>
+          <w:b/>
+          <w:bCs/>
+          <w:color w:val="008000"/>
+          <w:sz w:val="18"/>
+          <w:szCs w:val="18"/>
+        </w:rPr>
+        <w:t>"beep"</w:t>
+      </w:r>
+      <w:r>
+        <w:rPr>
+          <w:rFonts w:ascii="Courier New" w:eastAsia="Times New Roman" w:hAnsi="Courier New" w:cs="Courier New"/>
+          <w:color w:val="000000"/>
+          <w:sz w:val="18"/>
+          <w:szCs w:val="18"/>
+        </w:rPr>
+        <w:t>);</w:t>
+      </w:r>
+      <w:r>
+        <w:rPr>
+          <w:rFonts w:ascii="Courier New" w:eastAsia="Times New Roman" w:hAnsi="Courier New" w:cs="Courier New"/>
+          <w:color w:val="000000"/>
+          <w:sz w:val="18"/>
+          <w:szCs w:val="18"/>
+        </w:rPr>
+        <w:br/>
+      </w:r>
+      <w:r>
+        <w:rPr>
+          <w:rFonts w:ascii="Courier New" w:eastAsia="Times New Roman" w:hAnsi="Courier New" w:cs="Courier New"/>
+          <w:b/>
+          <w:bCs/>
+          <w:i/>
+          <w:iCs/>
+          <w:color w:val="660E7A"/>
+          <w:sz w:val="18"/>
+          <w:szCs w:val="18"/>
+        </w:rPr>
+        <w:t>console</w:t>
+      </w:r>
+      <w:r>
+        <w:rPr>
+          <w:rFonts w:ascii="Courier New" w:eastAsia="Times New Roman" w:hAnsi="Courier New" w:cs="Courier New"/>
+          <w:color w:val="000000"/>
+          <w:sz w:val="18"/>
+          <w:szCs w:val="18"/>
+        </w:rPr>
+        <w:t>.</w:t>
+      </w:r>
+      <w:r>
+        <w:rPr>
+          <w:rFonts w:ascii="Courier New" w:eastAsia="Times New Roman" w:hAnsi="Courier New" w:cs="Courier New"/>
+          <w:color w:val="7A7A43"/>
+          <w:sz w:val="18"/>
+          <w:szCs w:val="18"/>
+        </w:rPr>
+        <w:t>log</w:t>
+      </w:r>
+      <w:r>
+        <w:rPr>
+          <w:rFonts w:ascii="Courier New" w:eastAsia="Times New Roman" w:hAnsi="Courier New" w:cs="Courier New"/>
+          <w:color w:val="000000"/>
+          <w:sz w:val="18"/>
+          <w:szCs w:val="18"/>
+        </w:rPr>
+        <w:t>(</w:t>
+      </w:r>
+      <w:r>
+        <w:rPr>
+          <w:rFonts w:ascii="Courier New" w:eastAsia="Times New Roman" w:hAnsi="Courier New" w:cs="Courier New"/>
+          <w:b/>
+          <w:bCs/>
+          <w:i/>
+          <w:iCs/>
+          <w:color w:val="660E7A"/>
+          <w:sz w:val="18"/>
+          <w:szCs w:val="18"/>
+        </w:rPr>
+        <w:t>arrayFromString</w:t>
+      </w:r>
+      <w:r>
+        <w:rPr>
+          <w:rFonts w:ascii="Courier New" w:eastAsia="Times New Roman" w:hAnsi="Courier New" w:cs="Courier New"/>
+          <w:color w:val="000000"/>
+          <w:sz w:val="18"/>
+          <w:szCs w:val="18"/>
+        </w:rPr>
+        <w:t>[</w:t>
+      </w:r>
+      <w:r>
+        <w:rPr>
+          <w:rFonts w:ascii="Courier New" w:eastAsia="Times New Roman" w:hAnsi="Courier New" w:cs="Courier New"/>
+          <w:color w:val="0000FF"/>
+          <w:sz w:val="18"/>
+          <w:szCs w:val="18"/>
+        </w:rPr>
+        <w:t>0</w:t>
+      </w:r>
+      <w:r>
+        <w:rPr>
+          <w:rFonts w:ascii="Courier New" w:eastAsia="Times New Roman" w:hAnsi="Courier New" w:cs="Courier New"/>
+          <w:color w:val="000000"/>
+          <w:sz w:val="18"/>
+          <w:szCs w:val="18"/>
+        </w:rPr>
+        <w:t xml:space="preserve">]);         </w:t>
+      </w:r>
+      <w:r>
+        <w:rPr>
+          <w:rFonts w:ascii="Courier New" w:eastAsia="Times New Roman" w:hAnsi="Courier New" w:cs="Courier New"/>
+          <w:i/>
+          <w:iCs/>
+          <w:color w:val="808080"/>
+          <w:sz w:val="18"/>
+          <w:szCs w:val="18"/>
+        </w:rPr>
+        <w:t>// "beep"</w:t>
+      </w:r>
+      <w:r>
+        <w:rPr>
+          <w:rFonts w:ascii="Courier New" w:eastAsia="Times New Roman" w:hAnsi="Courier New" w:cs="Courier New"/>
+          <w:i/>
+          <w:iCs/>
+          <w:color w:val="808080"/>
+          <w:sz w:val="18"/>
+          <w:szCs w:val="18"/>
+        </w:rPr>
+        <w:br/>
+      </w:r>
+      <w:r>
+        <w:rPr>
+          <w:rFonts w:ascii="Courier New" w:eastAsia="Times New Roman" w:hAnsi="Courier New" w:cs="Courier New"/>
+          <w:b/>
+          <w:bCs/>
+          <w:i/>
+          <w:iCs/>
+          <w:color w:val="660E7A"/>
+          <w:sz w:val="18"/>
+          <w:szCs w:val="18"/>
+        </w:rPr>
+        <w:t>console</w:t>
+      </w:r>
+      <w:r>
+        <w:rPr>
+          <w:rFonts w:ascii="Courier New" w:eastAsia="Times New Roman" w:hAnsi="Courier New" w:cs="Courier New"/>
+          <w:color w:val="000000"/>
+          <w:sz w:val="18"/>
+          <w:szCs w:val="18"/>
+        </w:rPr>
+        <w:t>.</w:t>
+      </w:r>
+      <w:r>
+        <w:rPr>
+          <w:rFonts w:ascii="Courier New" w:eastAsia="Times New Roman" w:hAnsi="Courier New" w:cs="Courier New"/>
+          <w:color w:val="7A7A43"/>
+          <w:sz w:val="18"/>
+          <w:szCs w:val="18"/>
+        </w:rPr>
+        <w:t>log</w:t>
+      </w:r>
+      <w:r>
+        <w:rPr>
+          <w:rFonts w:ascii="Courier New" w:eastAsia="Times New Roman" w:hAnsi="Courier New" w:cs="Courier New"/>
+          <w:color w:val="000000"/>
+          <w:sz w:val="18"/>
+          <w:szCs w:val="18"/>
+        </w:rPr>
+        <w:t>(</w:t>
+      </w:r>
+      <w:r>
+        <w:rPr>
+          <w:rFonts w:ascii="Courier New" w:eastAsia="Times New Roman" w:hAnsi="Courier New" w:cs="Courier New"/>
+          <w:b/>
+          <w:bCs/>
+          <w:color w:val="000080"/>
+          <w:sz w:val="18"/>
+          <w:szCs w:val="18"/>
+        </w:rPr>
+        <w:t xml:space="preserve">typeof </w:t>
+      </w:r>
+      <w:r>
+        <w:rPr>
+          <w:rFonts w:ascii="Courier New" w:eastAsia="Times New Roman" w:hAnsi="Courier New" w:cs="Courier New"/>
+          <w:b/>
+          <w:bCs/>
+          <w:i/>
+          <w:iCs/>
+          <w:color w:val="660E7A"/>
+          <w:sz w:val="18"/>
+          <w:szCs w:val="18"/>
+        </w:rPr>
+        <w:t>arrayFromString</w:t>
+      </w:r>
+      <w:r>
+        <w:rPr>
+          <w:rFonts w:ascii="Courier New" w:eastAsia="Times New Roman" w:hAnsi="Courier New" w:cs="Courier New"/>
+          <w:color w:val="000000"/>
+          <w:sz w:val="18"/>
+          <w:szCs w:val="18"/>
+        </w:rPr>
+        <w:t>[</w:t>
+      </w:r>
+      <w:r>
+        <w:rPr>
+          <w:rFonts w:ascii="Courier New" w:eastAsia="Times New Roman" w:hAnsi="Courier New" w:cs="Courier New"/>
+          <w:color w:val="0000FF"/>
+          <w:sz w:val="18"/>
+          <w:szCs w:val="18"/>
+        </w:rPr>
+        <w:t>0</w:t>
+      </w:r>
+      <w:r>
+        <w:rPr>
+          <w:rFonts w:ascii="Courier New" w:eastAsia="Times New Roman" w:hAnsi="Courier New" w:cs="Courier New"/>
+          <w:color w:val="000000"/>
+          <w:sz w:val="18"/>
+          <w:szCs w:val="18"/>
+        </w:rPr>
+        <w:t xml:space="preserve">]);   </w:t>
+      </w:r>
+      <w:r>
+        <w:rPr>
+          <w:rFonts w:ascii="Courier New" w:eastAsia="Times New Roman" w:hAnsi="Courier New" w:cs="Courier New"/>
+          <w:i/>
+          <w:iCs/>
+          <w:color w:val="808080"/>
+          <w:sz w:val="18"/>
+          <w:szCs w:val="18"/>
+        </w:rPr>
+        <w:t>// String</w:t>
+      </w:r>
+      <w:r>
+        <w:rPr>
+          <w:rFonts w:ascii="Courier New" w:eastAsia="Times New Roman" w:hAnsi="Courier New" w:cs="Courier New"/>
+          <w:i/>
+          <w:iCs/>
+          <w:color w:val="808080"/>
+          <w:sz w:val="18"/>
+          <w:szCs w:val="18"/>
+        </w:rPr>
+        <w:br/>
+      </w:r>
+      <w:r>
+        <w:rPr>
+          <w:rFonts w:ascii="Courier New" w:eastAsia="Times New Roman" w:hAnsi="Courier New" w:cs="Courier New"/>
+          <w:i/>
+          <w:iCs/>
+          <w:color w:val="808080"/>
+          <w:sz w:val="18"/>
+          <w:szCs w:val="18"/>
+        </w:rPr>
+        <w:br/>
+      </w:r>
+      <w:r>
+        <w:rPr>
+          <w:rFonts w:ascii="Courier New" w:eastAsia="Times New Roman" w:hAnsi="Courier New" w:cs="Courier New"/>
+          <w:b/>
+          <w:bCs/>
+          <w:color w:val="000080"/>
+          <w:sz w:val="18"/>
+          <w:szCs w:val="18"/>
+        </w:rPr>
+        <w:t xml:space="preserve">let </w:t>
+      </w:r>
+      <w:r>
+        <w:rPr>
+          <w:rFonts w:ascii="Courier New" w:eastAsia="Times New Roman" w:hAnsi="Courier New" w:cs="Courier New"/>
+          <w:b/>
+          <w:bCs/>
+          <w:i/>
+          <w:iCs/>
+          <w:color w:val="660E7A"/>
+          <w:sz w:val="18"/>
+          <w:szCs w:val="18"/>
+        </w:rPr>
+        <w:t xml:space="preserve">arrayFromNumber </w:t>
+      </w:r>
+      <w:r>
+        <w:rPr>
+          <w:rFonts w:ascii="Courier New" w:eastAsia="Times New Roman" w:hAnsi="Courier New" w:cs="Courier New"/>
+          <w:color w:val="000000"/>
+          <w:sz w:val="18"/>
+          <w:szCs w:val="18"/>
+        </w:rPr>
+        <w:t xml:space="preserve">= </w:t>
+      </w:r>
+      <w:r>
+        <w:rPr>
+          <w:rFonts w:ascii="Courier New" w:eastAsia="Times New Roman" w:hAnsi="Courier New" w:cs="Courier New"/>
+          <w:i/>
+          <w:iCs/>
+          <w:color w:val="000000"/>
+          <w:sz w:val="18"/>
+          <w:szCs w:val="18"/>
+        </w:rPr>
+        <w:t>genericFunc</w:t>
+      </w:r>
+      <w:r>
+        <w:rPr>
+          <w:rFonts w:ascii="Courier New" w:eastAsia="Times New Roman" w:hAnsi="Courier New" w:cs="Courier New"/>
+          <w:color w:val="000000"/>
+          <w:sz w:val="18"/>
+          <w:szCs w:val="18"/>
+        </w:rPr>
+        <w:t>(</w:t>
+      </w:r>
+      <w:r>
+        <w:rPr>
+          <w:rFonts w:ascii="Courier New" w:eastAsia="Times New Roman" w:hAnsi="Courier New" w:cs="Courier New"/>
+          <w:color w:val="0000FF"/>
+          <w:sz w:val="18"/>
+          <w:szCs w:val="18"/>
+        </w:rPr>
+        <w:t>42</w:t>
+      </w:r>
+      <w:r>
+        <w:rPr>
+          <w:rFonts w:ascii="Courier New" w:eastAsia="Times New Roman" w:hAnsi="Courier New" w:cs="Courier New"/>
+          <w:color w:val="000000"/>
+          <w:sz w:val="18"/>
+          <w:szCs w:val="18"/>
+        </w:rPr>
+        <w:t>);</w:t>
+      </w:r>
+      <w:r>
+        <w:rPr>
+          <w:rFonts w:ascii="Courier New" w:eastAsia="Times New Roman" w:hAnsi="Courier New" w:cs="Courier New"/>
+          <w:color w:val="000000"/>
+          <w:sz w:val="18"/>
+          <w:szCs w:val="18"/>
+        </w:rPr>
+        <w:br/>
+      </w:r>
+      <w:r>
+        <w:rPr>
+          <w:rFonts w:ascii="Courier New" w:eastAsia="Times New Roman" w:hAnsi="Courier New" w:cs="Courier New"/>
+          <w:b/>
+          <w:bCs/>
+          <w:i/>
+          <w:iCs/>
+          <w:color w:val="660E7A"/>
+          <w:sz w:val="18"/>
+          <w:szCs w:val="18"/>
+        </w:rPr>
+        <w:t>console</w:t>
+      </w:r>
+      <w:r>
+        <w:rPr>
+          <w:rFonts w:ascii="Courier New" w:eastAsia="Times New Roman" w:hAnsi="Courier New" w:cs="Courier New"/>
+          <w:color w:val="000000"/>
+          <w:sz w:val="18"/>
+          <w:szCs w:val="18"/>
+        </w:rPr>
+        <w:t>.</w:t>
+      </w:r>
+      <w:r>
+        <w:rPr>
+          <w:rFonts w:ascii="Courier New" w:eastAsia="Times New Roman" w:hAnsi="Courier New" w:cs="Courier New"/>
+          <w:color w:val="7A7A43"/>
+          <w:sz w:val="18"/>
+          <w:szCs w:val="18"/>
+        </w:rPr>
+        <w:t>log</w:t>
+      </w:r>
+      <w:r>
+        <w:rPr>
+          <w:rFonts w:ascii="Courier New" w:eastAsia="Times New Roman" w:hAnsi="Courier New" w:cs="Courier New"/>
+          <w:color w:val="000000"/>
+          <w:sz w:val="18"/>
+          <w:szCs w:val="18"/>
+        </w:rPr>
+        <w:t>(</w:t>
+      </w:r>
+      <w:r>
+        <w:rPr>
+          <w:rFonts w:ascii="Courier New" w:eastAsia="Times New Roman" w:hAnsi="Courier New" w:cs="Courier New"/>
+          <w:b/>
+          <w:bCs/>
+          <w:i/>
+          <w:iCs/>
+          <w:color w:val="660E7A"/>
+          <w:sz w:val="18"/>
+          <w:szCs w:val="18"/>
+        </w:rPr>
+        <w:t>arrayFromNumber</w:t>
+      </w:r>
+      <w:r>
+        <w:rPr>
+          <w:rFonts w:ascii="Courier New" w:eastAsia="Times New Roman" w:hAnsi="Courier New" w:cs="Courier New"/>
+          <w:color w:val="000000"/>
+          <w:sz w:val="18"/>
+          <w:szCs w:val="18"/>
+        </w:rPr>
+        <w:t>[</w:t>
+      </w:r>
+      <w:r>
+        <w:rPr>
+          <w:rFonts w:ascii="Courier New" w:eastAsia="Times New Roman" w:hAnsi="Courier New" w:cs="Courier New"/>
+          <w:color w:val="0000FF"/>
+          <w:sz w:val="18"/>
+          <w:szCs w:val="18"/>
+        </w:rPr>
+        <w:t>0</w:t>
+      </w:r>
+      <w:r>
+        <w:rPr>
+          <w:rFonts w:ascii="Courier New" w:eastAsia="Times New Roman" w:hAnsi="Courier New" w:cs="Courier New"/>
+          <w:color w:val="000000"/>
+          <w:sz w:val="18"/>
+          <w:szCs w:val="18"/>
+        </w:rPr>
+        <w:t xml:space="preserve">]);         </w:t>
+      </w:r>
+      <w:r>
+        <w:rPr>
+          <w:rFonts w:ascii="Courier New" w:eastAsia="Times New Roman" w:hAnsi="Courier New" w:cs="Courier New"/>
+          <w:i/>
+          <w:iCs/>
+          <w:color w:val="808080"/>
+          <w:sz w:val="18"/>
+          <w:szCs w:val="18"/>
+        </w:rPr>
+        <w:t>// 42</w:t>
+      </w:r>
+      <w:r>
+        <w:rPr>
+          <w:rFonts w:ascii="Courier New" w:eastAsia="Times New Roman" w:hAnsi="Courier New" w:cs="Courier New"/>
+          <w:i/>
+          <w:iCs/>
+          <w:color w:val="808080"/>
+          <w:sz w:val="18"/>
+          <w:szCs w:val="18"/>
+        </w:rPr>
+        <w:br/>
+      </w:r>
+      <w:r>
+        <w:rPr>
+          <w:rFonts w:ascii="Courier New" w:eastAsia="Times New Roman" w:hAnsi="Courier New" w:cs="Courier New"/>
+          <w:b/>
+          <w:bCs/>
+          <w:i/>
+          <w:iCs/>
+          <w:color w:val="660E7A"/>
+          <w:sz w:val="18"/>
+          <w:szCs w:val="18"/>
+        </w:rPr>
+        <w:t>console</w:t>
+      </w:r>
+      <w:r>
+        <w:rPr>
+          <w:rFonts w:ascii="Courier New" w:eastAsia="Times New Roman" w:hAnsi="Courier New" w:cs="Courier New"/>
+          <w:color w:val="000000"/>
+          <w:sz w:val="18"/>
+          <w:szCs w:val="18"/>
+        </w:rPr>
+        <w:t>.</w:t>
+      </w:r>
+      <w:r>
+        <w:rPr>
+          <w:rFonts w:ascii="Courier New" w:eastAsia="Times New Roman" w:hAnsi="Courier New" w:cs="Courier New"/>
+          <w:color w:val="7A7A43"/>
+          <w:sz w:val="18"/>
+          <w:szCs w:val="18"/>
+        </w:rPr>
+        <w:t>log</w:t>
+      </w:r>
+      <w:r>
+        <w:rPr>
+          <w:rFonts w:ascii="Courier New" w:eastAsia="Times New Roman" w:hAnsi="Courier New" w:cs="Courier New"/>
+          <w:color w:val="000000"/>
+          <w:sz w:val="18"/>
+          <w:szCs w:val="18"/>
+        </w:rPr>
+        <w:t>(</w:t>
+      </w:r>
+      <w:r>
+        <w:rPr>
+          <w:rFonts w:ascii="Courier New" w:eastAsia="Times New Roman" w:hAnsi="Courier New" w:cs="Courier New"/>
+          <w:b/>
+          <w:bCs/>
+          <w:color w:val="000080"/>
+          <w:sz w:val="18"/>
+          <w:szCs w:val="18"/>
+        </w:rPr>
+        <w:t xml:space="preserve">typeof </w:t>
+      </w:r>
+      <w:r>
+        <w:rPr>
+          <w:rFonts w:ascii="Courier New" w:eastAsia="Times New Roman" w:hAnsi="Courier New" w:cs="Courier New"/>
+          <w:b/>
+          <w:bCs/>
+          <w:i/>
+          <w:iCs/>
+          <w:color w:val="660E7A"/>
+          <w:sz w:val="18"/>
+          <w:szCs w:val="18"/>
+        </w:rPr>
+        <w:t>arrayFromNumber</w:t>
+      </w:r>
+      <w:r>
+        <w:rPr>
+          <w:rFonts w:ascii="Courier New" w:eastAsia="Times New Roman" w:hAnsi="Courier New" w:cs="Courier New"/>
+          <w:color w:val="000000"/>
+          <w:sz w:val="18"/>
+          <w:szCs w:val="18"/>
+        </w:rPr>
+        <w:t>[</w:t>
+      </w:r>
+      <w:r>
+        <w:rPr>
+          <w:rFonts w:ascii="Courier New" w:eastAsia="Times New Roman" w:hAnsi="Courier New" w:cs="Courier New"/>
+          <w:color w:val="0000FF"/>
+          <w:sz w:val="18"/>
+          <w:szCs w:val="18"/>
+        </w:rPr>
+        <w:t>0</w:t>
+      </w:r>
+      <w:r>
+        <w:rPr>
+          <w:rFonts w:ascii="Courier New" w:eastAsia="Times New Roman" w:hAnsi="Courier New" w:cs="Courier New"/>
+          <w:color w:val="000000"/>
+          <w:sz w:val="18"/>
+          <w:szCs w:val="18"/>
+        </w:rPr>
+        <w:t xml:space="preserve">]);   </w:t>
+      </w:r>
+      <w:r>
+        <w:rPr>
+          <w:rFonts w:ascii="Courier New" w:eastAsia="Times New Roman" w:hAnsi="Courier New" w:cs="Courier New"/>
+          <w:i/>
+          <w:iCs/>
+          <w:color w:val="808080"/>
+          <w:sz w:val="18"/>
+          <w:szCs w:val="18"/>
+        </w:rPr>
+        <w:t>// number</w:t>
+      </w:r>
+    </w:p>
+    <w:p/>
+    <w:p>
+      <w:pPr>
+        <w:rPr>
+          <w:b/>
+        </w:rPr>
+      </w:pPr>
+      <w:r>
+        <w:rPr>
+          <w:b/>
+        </w:rPr>
+        <w:t>Kết quả:</w:t>
+      </w:r>
+    </w:p>
+    <w:p>
+      <w:pPr>
+        <w:spacing w:after="0"/>
+      </w:pPr>
+      <w:r>
+        <w:t>beep</w:t>
+      </w:r>
+    </w:p>
+    <w:p>
+      <w:pPr>
+        <w:spacing w:after="0"/>
+      </w:pPr>
+      <w:r>
+        <w:t>string</w:t>
+      </w:r>
+    </w:p>
+    <w:p>
+      <w:pPr>
+        <w:spacing w:after="0"/>
+      </w:pPr>
+      <w:r>
+        <w:t>10 42</w:t>
+      </w:r>
+    </w:p>
+    <w:p>
+      <w:pPr>
+        <w:spacing w:after="0"/>
+      </w:pPr>
+      <w:r>
+        <w:t>Number</w:t>
+      </w:r>
+    </w:p>
+    <w:p>
+      <w:pPr>
+        <w:spacing w:after="0"/>
+      </w:pPr>
+    </w:p>
+    <w:p>
+      <w:pPr>
+        <w:spacing w:after="0"/>
+      </w:pPr>
+      <w:r>
+        <w:t xml:space="preserve">Ví dụ Generics với param truyền vào không phải array </w:t>
+      </w:r>
+    </w:p>
+    <w:p>
+      <w:pPr>
+        <w:spacing w:after="0"/>
+      </w:pPr>
+    </w:p>
+    <w:p>
+      <w:pPr>
+        <w:pStyle w:val="HTMLPreformatted"/>
+        <w:shd w:val="clear" w:color="auto" w:fill="FFFFFF"/>
+        <w:rPr>
+          <w:color w:val="000000"/>
+          <w:sz w:val="18"/>
+          <w:szCs w:val="18"/>
+        </w:rPr>
+      </w:pPr>
+      <w:r>
+        <w:rPr>
+          <w:b/>
+          <w:bCs/>
+          <w:color w:val="000080"/>
+          <w:sz w:val="18"/>
+          <w:szCs w:val="18"/>
+        </w:rPr>
+        <w:t xml:space="preserve">function </w:t>
+      </w:r>
+      <w:r>
+        <w:rPr>
+          <w:i/>
+          <w:iCs/>
+          <w:color w:val="000000"/>
+          <w:sz w:val="18"/>
+          <w:szCs w:val="18"/>
+        </w:rPr>
+        <w:t>identity</w:t>
+      </w:r>
+      <w:r>
+        <w:rPr>
+          <w:color w:val="000000"/>
+          <w:sz w:val="18"/>
+          <w:szCs w:val="18"/>
+        </w:rPr>
+        <w:t>&lt;T&gt;(arg: T): T {</w:t>
+      </w:r>
+      <w:r>
+        <w:rPr>
+          <w:color w:val="000000"/>
+          <w:sz w:val="18"/>
+          <w:szCs w:val="18"/>
+        </w:rPr>
+        <w:br/>
+        <w:t xml:space="preserve">    </w:t>
+      </w:r>
+      <w:r>
+        <w:rPr>
+          <w:b/>
+          <w:bCs/>
+          <w:color w:val="000080"/>
+          <w:sz w:val="18"/>
+          <w:szCs w:val="18"/>
+        </w:rPr>
+        <w:t xml:space="preserve">return </w:t>
+      </w:r>
+      <w:r>
+        <w:rPr>
+          <w:color w:val="000000"/>
+          <w:sz w:val="18"/>
+          <w:szCs w:val="18"/>
+        </w:rPr>
+        <w:t>arg;</w:t>
+      </w:r>
+      <w:r>
+        <w:rPr>
+          <w:color w:val="000000"/>
+          <w:sz w:val="18"/>
+          <w:szCs w:val="18"/>
+        </w:rPr>
+        <w:br/>
+        <w:t>}</w:t>
+      </w:r>
+      <w:r>
+        <w:rPr>
+          <w:color w:val="000000"/>
+          <w:sz w:val="18"/>
+          <w:szCs w:val="18"/>
+        </w:rPr>
+        <w:br/>
+      </w:r>
+      <w:r>
+        <w:rPr>
+          <w:color w:val="000000"/>
+          <w:sz w:val="18"/>
+          <w:szCs w:val="18"/>
+        </w:rPr>
+        <w:br/>
+      </w:r>
+      <w:r>
+        <w:rPr>
+          <w:b/>
+          <w:bCs/>
+          <w:color w:val="000080"/>
+          <w:sz w:val="18"/>
+          <w:szCs w:val="18"/>
+        </w:rPr>
+        <w:t xml:space="preserve">let </w:t>
+      </w:r>
+      <w:r>
+        <w:rPr>
+          <w:b/>
+          <w:bCs/>
+          <w:i/>
+          <w:iCs/>
+          <w:color w:val="660E7A"/>
+          <w:sz w:val="18"/>
+          <w:szCs w:val="18"/>
+        </w:rPr>
+        <w:t xml:space="preserve">output </w:t>
+      </w:r>
+      <w:r>
+        <w:rPr>
+          <w:color w:val="000000"/>
+          <w:sz w:val="18"/>
+          <w:szCs w:val="18"/>
+        </w:rPr>
+        <w:t xml:space="preserve">= </w:t>
+      </w:r>
+      <w:r>
+        <w:rPr>
+          <w:i/>
+          <w:iCs/>
+          <w:color w:val="000000"/>
+          <w:sz w:val="18"/>
+          <w:szCs w:val="18"/>
+        </w:rPr>
+        <w:t>identity</w:t>
+      </w:r>
+      <w:r>
+        <w:rPr>
+          <w:color w:val="000000"/>
+          <w:sz w:val="18"/>
+          <w:szCs w:val="18"/>
+        </w:rPr>
+        <w:t>&lt;</w:t>
+      </w:r>
+      <w:r>
+        <w:rPr>
+          <w:b/>
+          <w:bCs/>
+          <w:color w:val="000080"/>
+          <w:sz w:val="18"/>
+          <w:szCs w:val="18"/>
+        </w:rPr>
+        <w:t>string</w:t>
+      </w:r>
+      <w:r>
+        <w:rPr>
+          <w:color w:val="000000"/>
+          <w:sz w:val="18"/>
+          <w:szCs w:val="18"/>
+        </w:rPr>
+        <w:t>&gt;(</w:t>
+      </w:r>
+      <w:r>
+        <w:rPr>
+          <w:b/>
+          <w:bCs/>
+          <w:color w:val="008000"/>
+          <w:sz w:val="18"/>
+          <w:szCs w:val="18"/>
+        </w:rPr>
+        <w:t>"myString"</w:t>
+      </w:r>
+      <w:r>
+        <w:rPr>
+          <w:color w:val="000000"/>
+          <w:sz w:val="18"/>
+          <w:szCs w:val="18"/>
+        </w:rPr>
+        <w:t xml:space="preserve">);  </w:t>
+      </w:r>
+      <w:r>
+        <w:rPr>
+          <w:i/>
+          <w:iCs/>
+          <w:color w:val="808080"/>
+          <w:sz w:val="18"/>
+          <w:szCs w:val="18"/>
+        </w:rPr>
+        <w:t>// type of output will be 'string'</w:t>
+      </w:r>
+      <w:r>
+        <w:rPr>
+          <w:i/>
+          <w:iCs/>
+          <w:color w:val="808080"/>
+          <w:sz w:val="18"/>
+          <w:szCs w:val="18"/>
+        </w:rPr>
+        <w:br/>
+      </w:r>
+      <w:r>
+        <w:rPr>
+          <w:b/>
+          <w:bCs/>
+          <w:i/>
+          <w:iCs/>
+          <w:color w:val="660E7A"/>
+          <w:sz w:val="18"/>
+          <w:szCs w:val="18"/>
+        </w:rPr>
+        <w:t>console</w:t>
+      </w:r>
+      <w:r>
+        <w:rPr>
+          <w:color w:val="000000"/>
+          <w:sz w:val="18"/>
+          <w:szCs w:val="18"/>
+        </w:rPr>
+        <w:t>.</w:t>
+      </w:r>
+      <w:r>
+        <w:rPr>
+          <w:color w:val="7A7A43"/>
+          <w:sz w:val="18"/>
+          <w:szCs w:val="18"/>
+        </w:rPr>
+        <w:t>log</w:t>
+      </w:r>
+      <w:r>
+        <w:rPr>
+          <w:color w:val="000000"/>
+          <w:sz w:val="18"/>
+          <w:szCs w:val="18"/>
+        </w:rPr>
+        <w:t>(</w:t>
+      </w:r>
+      <w:r>
+        <w:rPr>
+          <w:b/>
+          <w:bCs/>
+          <w:i/>
+          <w:iCs/>
+          <w:color w:val="660E7A"/>
+          <w:sz w:val="18"/>
+          <w:szCs w:val="18"/>
+        </w:rPr>
+        <w:t>output</w:t>
+      </w:r>
+      <w:r>
+        <w:rPr>
+          <w:color w:val="000000"/>
+          <w:sz w:val="18"/>
+          <w:szCs w:val="18"/>
+        </w:rPr>
+        <w:t>);</w:t>
+      </w:r>
+      <w:r>
+        <w:rPr>
+          <w:color w:val="000000"/>
+          <w:sz w:val="18"/>
+          <w:szCs w:val="18"/>
+        </w:rPr>
+        <w:br/>
+      </w:r>
+      <w:r>
+        <w:rPr>
+          <w:b/>
+          <w:bCs/>
+          <w:i/>
+          <w:iCs/>
+          <w:color w:val="660E7A"/>
+          <w:sz w:val="18"/>
+          <w:szCs w:val="18"/>
+        </w:rPr>
+        <w:t xml:space="preserve">output </w:t>
+      </w:r>
+      <w:r>
+        <w:rPr>
+          <w:color w:val="000000"/>
+          <w:sz w:val="18"/>
+          <w:szCs w:val="18"/>
+        </w:rPr>
+        <w:t xml:space="preserve">= </w:t>
+      </w:r>
+      <w:r>
+        <w:rPr>
+          <w:i/>
+          <w:iCs/>
+          <w:color w:val="000000"/>
+          <w:sz w:val="18"/>
+          <w:szCs w:val="18"/>
+        </w:rPr>
+        <w:t>identity</w:t>
+      </w:r>
+      <w:r>
+        <w:rPr>
+          <w:color w:val="000000"/>
+          <w:sz w:val="18"/>
+          <w:szCs w:val="18"/>
+        </w:rPr>
+        <w:t>(</w:t>
+      </w:r>
+      <w:r>
+        <w:rPr>
+          <w:b/>
+          <w:bCs/>
+          <w:color w:val="008000"/>
+          <w:sz w:val="18"/>
+          <w:szCs w:val="18"/>
+        </w:rPr>
+        <w:t>"myString2"</w:t>
+      </w:r>
+      <w:r>
+        <w:rPr>
+          <w:color w:val="000000"/>
+          <w:sz w:val="18"/>
+          <w:szCs w:val="18"/>
+        </w:rPr>
+        <w:t>);</w:t>
+      </w:r>
+      <w:r>
+        <w:rPr>
+          <w:color w:val="000000"/>
+          <w:sz w:val="18"/>
+          <w:szCs w:val="18"/>
+        </w:rPr>
+        <w:br/>
+      </w:r>
+      <w:r>
+        <w:rPr>
+          <w:b/>
+          <w:bCs/>
+          <w:i/>
+          <w:iCs/>
+          <w:color w:val="660E7A"/>
+          <w:sz w:val="18"/>
+          <w:szCs w:val="18"/>
+        </w:rPr>
+        <w:t>console</w:t>
+      </w:r>
+      <w:r>
+        <w:rPr>
+          <w:color w:val="000000"/>
+          <w:sz w:val="18"/>
+          <w:szCs w:val="18"/>
+        </w:rPr>
+        <w:t>.</w:t>
+      </w:r>
+      <w:r>
+        <w:rPr>
+          <w:color w:val="7A7A43"/>
+          <w:sz w:val="18"/>
+          <w:szCs w:val="18"/>
+        </w:rPr>
+        <w:t>log</w:t>
+      </w:r>
+      <w:r>
+        <w:rPr>
+          <w:color w:val="000000"/>
+          <w:sz w:val="18"/>
+          <w:szCs w:val="18"/>
+        </w:rPr>
+        <w:t>(</w:t>
+      </w:r>
+      <w:r>
+        <w:rPr>
+          <w:b/>
+          <w:bCs/>
+          <w:i/>
+          <w:iCs/>
+          <w:color w:val="660E7A"/>
+          <w:sz w:val="18"/>
+          <w:szCs w:val="18"/>
+        </w:rPr>
+        <w:t>output</w:t>
+      </w:r>
+      <w:r>
+        <w:rPr>
+          <w:color w:val="000000"/>
+          <w:sz w:val="18"/>
+          <w:szCs w:val="18"/>
+        </w:rPr>
+        <w:t>);</w:t>
+      </w:r>
+      <w:r>
+        <w:rPr>
+          <w:color w:val="000000"/>
+          <w:sz w:val="18"/>
+          <w:szCs w:val="18"/>
+        </w:rPr>
+        <w:br/>
+      </w:r>
+      <w:r>
+        <w:rPr>
+          <w:color w:val="000000"/>
+          <w:sz w:val="18"/>
+          <w:szCs w:val="18"/>
+        </w:rPr>
+        <w:br/>
+      </w:r>
+      <w:r>
+        <w:rPr>
+          <w:b/>
+          <w:bCs/>
+          <w:color w:val="000080"/>
+          <w:sz w:val="18"/>
+          <w:szCs w:val="18"/>
+        </w:rPr>
+        <w:t xml:space="preserve">let </w:t>
+      </w:r>
+      <w:r>
+        <w:rPr>
+          <w:b/>
+          <w:bCs/>
+          <w:i/>
+          <w:iCs/>
+          <w:color w:val="660E7A"/>
+          <w:sz w:val="18"/>
+          <w:szCs w:val="18"/>
+        </w:rPr>
+        <w:t xml:space="preserve">outputNumber </w:t>
+      </w:r>
+      <w:r>
+        <w:rPr>
+          <w:color w:val="000000"/>
+          <w:sz w:val="18"/>
+          <w:szCs w:val="18"/>
+        </w:rPr>
+        <w:t xml:space="preserve">= </w:t>
+      </w:r>
+      <w:r>
+        <w:rPr>
+          <w:i/>
+          <w:iCs/>
+          <w:color w:val="000000"/>
+          <w:sz w:val="18"/>
+          <w:szCs w:val="18"/>
+        </w:rPr>
+        <w:t>identity</w:t>
+      </w:r>
+      <w:r>
+        <w:rPr>
+          <w:color w:val="000000"/>
+          <w:sz w:val="18"/>
+          <w:szCs w:val="18"/>
+        </w:rPr>
+        <w:t>&lt;</w:t>
+      </w:r>
+      <w:r>
+        <w:rPr>
+          <w:b/>
+          <w:bCs/>
+          <w:color w:val="000080"/>
+          <w:sz w:val="18"/>
+          <w:szCs w:val="18"/>
+        </w:rPr>
+        <w:t>number</w:t>
+      </w:r>
+      <w:r>
+        <w:rPr>
+          <w:color w:val="000000"/>
+          <w:sz w:val="18"/>
+          <w:szCs w:val="18"/>
+        </w:rPr>
+        <w:t>&gt;(</w:t>
+      </w:r>
+      <w:r>
+        <w:rPr>
+          <w:color w:val="0000FF"/>
+          <w:sz w:val="18"/>
+          <w:szCs w:val="18"/>
+        </w:rPr>
+        <w:t>12345</w:t>
+      </w:r>
+      <w:r>
+        <w:rPr>
+          <w:color w:val="000000"/>
+          <w:sz w:val="18"/>
+          <w:szCs w:val="18"/>
+        </w:rPr>
+        <w:t>);</w:t>
+      </w:r>
+      <w:r>
+        <w:rPr>
+          <w:color w:val="000000"/>
+          <w:sz w:val="18"/>
+          <w:szCs w:val="18"/>
+        </w:rPr>
+        <w:br/>
+      </w:r>
+      <w:r>
+        <w:rPr>
+          <w:b/>
+          <w:bCs/>
+          <w:i/>
+          <w:iCs/>
+          <w:color w:val="660E7A"/>
+          <w:sz w:val="18"/>
+          <w:szCs w:val="18"/>
+        </w:rPr>
+        <w:t>console</w:t>
+      </w:r>
+      <w:r>
+        <w:rPr>
+          <w:color w:val="000000"/>
+          <w:sz w:val="18"/>
+          <w:szCs w:val="18"/>
+        </w:rPr>
+        <w:t>.</w:t>
+      </w:r>
+      <w:r>
+        <w:rPr>
+          <w:color w:val="7A7A43"/>
+          <w:sz w:val="18"/>
+          <w:szCs w:val="18"/>
+        </w:rPr>
+        <w:t>log</w:t>
+      </w:r>
+      <w:r>
+        <w:rPr>
+          <w:color w:val="000000"/>
+          <w:sz w:val="18"/>
+          <w:szCs w:val="18"/>
+        </w:rPr>
+        <w:t>(</w:t>
+      </w:r>
+      <w:r>
+        <w:rPr>
+          <w:b/>
+          <w:bCs/>
+          <w:i/>
+          <w:iCs/>
+          <w:color w:val="660E7A"/>
+          <w:sz w:val="18"/>
+          <w:szCs w:val="18"/>
+        </w:rPr>
+        <w:t>outputNumber</w:t>
+      </w:r>
+      <w:r>
+        <w:rPr>
+          <w:color w:val="000000"/>
+          <w:sz w:val="18"/>
+          <w:szCs w:val="18"/>
+        </w:rPr>
+        <w:t>);</w:t>
+      </w:r>
+    </w:p>
+    <w:p>
+      <w:pPr>
+        <w:spacing w:after="0"/>
+      </w:pPr>
+    </w:p>
+    <w:p>
+      <w:pPr>
+        <w:spacing w:after="0"/>
+      </w:pPr>
+      <w:r>
+        <w:t>Kết quả:</w:t>
+      </w:r>
+    </w:p>
+    <w:p>
+      <w:pPr>
+        <w:spacing w:after="0"/>
+      </w:pPr>
       <w:r>
         <w:rPr>
           <w:noProof/>
         </w:rPr>
         <w:drawing>
-          <wp:inline distT="0" distB="0" distL="0" distR="0" wp14:anchorId="40CB9341" wp14:editId="689C0E67">
-            <wp:extent cx="5943600" cy="1935480"/>
-            <wp:effectExtent l="0" t="0" r="0" b="7620"/>
-            <wp:docPr id="16" name="Picture 16"/>
+          <wp:inline distT="0" distB="0" distL="0" distR="0" wp14:anchorId="1A3CF59A" wp14:editId="2FA6CE57">
+            <wp:extent cx="723900" cy="552450"/>
+            <wp:effectExtent l="0" t="0" r="0" b="0"/>
+            <wp:docPr id="15" name="Picture 15"/>
             <wp:cNvGraphicFramePr>
               <a:graphicFrameLocks xmlns:a="http://schemas.openxmlformats.org/drawingml/2006/main" noChangeAspect="1"/>
             </wp:cNvGraphicFramePr>
@@ -3481,7 +4959,7 @@
                     </pic:cNvPicPr>
                   </pic:nvPicPr>
                   <pic:blipFill>
-                    <a:blip r:embed="rId38">
+                    <a:blip r:embed="rId40">
                       <a:extLst>
                         <a:ext uri="{28A0092B-C50C-407E-A947-70E740481C1C}">
                           <a14:useLocalDpi xmlns:a14="http://schemas.microsoft.com/office/drawing/2010/main" val="0"/>
@@ -3496,7 +4974,7 @@
                   <pic:spPr bwMode="auto">
                     <a:xfrm>
                       <a:off x="0" y="0"/>
-                      <a:ext cx="5943600" cy="1935480"/>
+                      <a:ext cx="723900" cy="552450"/>
                     </a:xfrm>
                     <a:prstGeom prst="rect">
                       <a:avLst/>
@@ -3513,7 +4991,568 @@
         </w:drawing>
       </w:r>
     </w:p>
+    <w:p>
+      <w:pPr>
+        <w:spacing w:after="0"/>
+      </w:pPr>
+    </w:p>
+    <w:p>
+      <w:pPr>
+        <w:pStyle w:val="Heading2"/>
+      </w:pPr>
+      <w:r>
+        <w:t>4. Array trong Typescript</w:t>
+      </w:r>
+    </w:p>
+    <w:p>
+      <w:r>
+        <w:t>Khai báo và sử dụng như sau:</w:t>
+      </w:r>
+    </w:p>
+    <w:p>
+      <w:pPr>
+        <w:pStyle w:val="HTMLPreformatted"/>
+        <w:shd w:val="clear" w:color="auto" w:fill="FFFFFF"/>
+        <w:rPr>
+          <w:color w:val="000000"/>
+          <w:sz w:val="18"/>
+          <w:szCs w:val="18"/>
+        </w:rPr>
+      </w:pPr>
+      <w:r>
+        <w:rPr>
+          <w:b/>
+          <w:bCs/>
+          <w:color w:val="000080"/>
+          <w:sz w:val="18"/>
+          <w:szCs w:val="18"/>
+        </w:rPr>
+        <w:lastRenderedPageBreak/>
+        <w:t xml:space="preserve">let </w:t>
+      </w:r>
+      <w:r>
+        <w:rPr>
+          <w:b/>
+          <w:bCs/>
+          <w:i/>
+          <w:iCs/>
+          <w:color w:val="660E7A"/>
+          <w:sz w:val="18"/>
+          <w:szCs w:val="18"/>
+        </w:rPr>
+        <w:t>alphas</w:t>
+      </w:r>
+      <w:r>
+        <w:rPr>
+          <w:color w:val="000000"/>
+          <w:sz w:val="18"/>
+          <w:szCs w:val="18"/>
+        </w:rPr>
+        <w:t>:</w:t>
+      </w:r>
+      <w:r>
+        <w:rPr>
+          <w:b/>
+          <w:bCs/>
+          <w:color w:val="000080"/>
+          <w:sz w:val="18"/>
+          <w:szCs w:val="18"/>
+        </w:rPr>
+        <w:t>string</w:t>
+      </w:r>
+      <w:r>
+        <w:rPr>
+          <w:color w:val="000000"/>
+          <w:sz w:val="18"/>
+          <w:szCs w:val="18"/>
+        </w:rPr>
+        <w:t>[];</w:t>
+      </w:r>
+      <w:r>
+        <w:rPr>
+          <w:color w:val="000000"/>
+          <w:sz w:val="18"/>
+          <w:szCs w:val="18"/>
+        </w:rPr>
+        <w:br/>
+      </w:r>
+      <w:r>
+        <w:rPr>
+          <w:b/>
+          <w:bCs/>
+          <w:i/>
+          <w:iCs/>
+          <w:color w:val="660E7A"/>
+          <w:sz w:val="18"/>
+          <w:szCs w:val="18"/>
+        </w:rPr>
+        <w:t xml:space="preserve">alphas </w:t>
+      </w:r>
+      <w:r>
+        <w:rPr>
+          <w:color w:val="000000"/>
+          <w:sz w:val="18"/>
+          <w:szCs w:val="18"/>
+        </w:rPr>
+        <w:t>= [</w:t>
+      </w:r>
+      <w:r>
+        <w:rPr>
+          <w:b/>
+          <w:bCs/>
+          <w:color w:val="008000"/>
+          <w:sz w:val="18"/>
+          <w:szCs w:val="18"/>
+        </w:rPr>
+        <w:t>"1"</w:t>
+      </w:r>
+      <w:r>
+        <w:rPr>
+          <w:color w:val="000000"/>
+          <w:sz w:val="18"/>
+          <w:szCs w:val="18"/>
+        </w:rPr>
+        <w:t>,</w:t>
+      </w:r>
+      <w:r>
+        <w:rPr>
+          <w:b/>
+          <w:bCs/>
+          <w:color w:val="008000"/>
+          <w:sz w:val="18"/>
+          <w:szCs w:val="18"/>
+        </w:rPr>
+        <w:t>"2"</w:t>
+      </w:r>
+      <w:r>
+        <w:rPr>
+          <w:color w:val="000000"/>
+          <w:sz w:val="18"/>
+          <w:szCs w:val="18"/>
+        </w:rPr>
+        <w:t>,</w:t>
+      </w:r>
+      <w:r>
+        <w:rPr>
+          <w:b/>
+          <w:bCs/>
+          <w:color w:val="008000"/>
+          <w:sz w:val="18"/>
+          <w:szCs w:val="18"/>
+        </w:rPr>
+        <w:t>"3"</w:t>
+      </w:r>
+      <w:r>
+        <w:rPr>
+          <w:color w:val="000000"/>
+          <w:sz w:val="18"/>
+          <w:szCs w:val="18"/>
+        </w:rPr>
+        <w:t>,</w:t>
+      </w:r>
+      <w:r>
+        <w:rPr>
+          <w:b/>
+          <w:bCs/>
+          <w:color w:val="008000"/>
+          <w:sz w:val="18"/>
+          <w:szCs w:val="18"/>
+        </w:rPr>
+        <w:t>"4"</w:t>
+      </w:r>
+      <w:r>
+        <w:rPr>
+          <w:color w:val="000000"/>
+          <w:sz w:val="18"/>
+          <w:szCs w:val="18"/>
+        </w:rPr>
+        <w:t>]</w:t>
+      </w:r>
+      <w:r>
+        <w:rPr>
+          <w:color w:val="000000"/>
+          <w:sz w:val="18"/>
+          <w:szCs w:val="18"/>
+        </w:rPr>
+        <w:br/>
+      </w:r>
+      <w:r>
+        <w:rPr>
+          <w:b/>
+          <w:bCs/>
+          <w:i/>
+          <w:iCs/>
+          <w:color w:val="660E7A"/>
+          <w:sz w:val="18"/>
+          <w:szCs w:val="18"/>
+        </w:rPr>
+        <w:t>console</w:t>
+      </w:r>
+      <w:r>
+        <w:rPr>
+          <w:color w:val="000000"/>
+          <w:sz w:val="18"/>
+          <w:szCs w:val="18"/>
+        </w:rPr>
+        <w:t>.</w:t>
+      </w:r>
+      <w:r>
+        <w:rPr>
+          <w:color w:val="7A7A43"/>
+          <w:sz w:val="18"/>
+          <w:szCs w:val="18"/>
+        </w:rPr>
+        <w:t>log</w:t>
+      </w:r>
+      <w:r>
+        <w:rPr>
+          <w:color w:val="000000"/>
+          <w:sz w:val="18"/>
+          <w:szCs w:val="18"/>
+        </w:rPr>
+        <w:t>(</w:t>
+      </w:r>
+      <w:r>
+        <w:rPr>
+          <w:b/>
+          <w:bCs/>
+          <w:i/>
+          <w:iCs/>
+          <w:color w:val="660E7A"/>
+          <w:sz w:val="18"/>
+          <w:szCs w:val="18"/>
+        </w:rPr>
+        <w:t>alphas</w:t>
+      </w:r>
+      <w:r>
+        <w:rPr>
+          <w:color w:val="000000"/>
+          <w:sz w:val="18"/>
+          <w:szCs w:val="18"/>
+        </w:rPr>
+        <w:t>[</w:t>
+      </w:r>
+      <w:r>
+        <w:rPr>
+          <w:color w:val="0000FF"/>
+          <w:sz w:val="18"/>
+          <w:szCs w:val="18"/>
+        </w:rPr>
+        <w:t>0</w:t>
+      </w:r>
+      <w:r>
+        <w:rPr>
+          <w:color w:val="000000"/>
+          <w:sz w:val="18"/>
+          <w:szCs w:val="18"/>
+        </w:rPr>
+        <w:t>]);</w:t>
+      </w:r>
+      <w:r>
+        <w:rPr>
+          <w:color w:val="000000"/>
+          <w:sz w:val="18"/>
+          <w:szCs w:val="18"/>
+        </w:rPr>
+        <w:br/>
+      </w:r>
+      <w:r>
+        <w:rPr>
+          <w:b/>
+          <w:bCs/>
+          <w:i/>
+          <w:iCs/>
+          <w:color w:val="660E7A"/>
+          <w:sz w:val="18"/>
+          <w:szCs w:val="18"/>
+        </w:rPr>
+        <w:t>console</w:t>
+      </w:r>
+      <w:r>
+        <w:rPr>
+          <w:color w:val="000000"/>
+          <w:sz w:val="18"/>
+          <w:szCs w:val="18"/>
+        </w:rPr>
+        <w:t>.</w:t>
+      </w:r>
+      <w:r>
+        <w:rPr>
+          <w:color w:val="7A7A43"/>
+          <w:sz w:val="18"/>
+          <w:szCs w:val="18"/>
+        </w:rPr>
+        <w:t>log</w:t>
+      </w:r>
+      <w:r>
+        <w:rPr>
+          <w:color w:val="000000"/>
+          <w:sz w:val="18"/>
+          <w:szCs w:val="18"/>
+        </w:rPr>
+        <w:t>(</w:t>
+      </w:r>
+      <w:r>
+        <w:rPr>
+          <w:b/>
+          <w:bCs/>
+          <w:i/>
+          <w:iCs/>
+          <w:color w:val="660E7A"/>
+          <w:sz w:val="18"/>
+          <w:szCs w:val="18"/>
+        </w:rPr>
+        <w:t>alphas</w:t>
+      </w:r>
+      <w:r>
+        <w:rPr>
+          <w:color w:val="000000"/>
+          <w:sz w:val="18"/>
+          <w:szCs w:val="18"/>
+        </w:rPr>
+        <w:t>[</w:t>
+      </w:r>
+      <w:r>
+        <w:rPr>
+          <w:color w:val="0000FF"/>
+          <w:sz w:val="18"/>
+          <w:szCs w:val="18"/>
+        </w:rPr>
+        <w:t>1</w:t>
+      </w:r>
+      <w:r>
+        <w:rPr>
+          <w:color w:val="000000"/>
+          <w:sz w:val="18"/>
+          <w:szCs w:val="18"/>
+        </w:rPr>
+        <w:t>]);</w:t>
+      </w:r>
+    </w:p>
     <w:p/>
+    <w:p>
+      <w:pPr>
+        <w:pStyle w:val="Heading3"/>
+      </w:pPr>
+      <w:r>
+        <w:t>Push()</w:t>
+      </w:r>
+    </w:p>
+    <w:p>
+      <w:pPr>
+        <w:rPr>
+          <w:rFonts w:ascii="Verdana" w:hAnsi="Verdana"/>
+          <w:color w:val="000000"/>
+          <w:sz w:val="21"/>
+          <w:szCs w:val="21"/>
+        </w:rPr>
+      </w:pPr>
+      <w:r>
+        <w:rPr>
+          <w:rFonts w:ascii="Verdana" w:hAnsi="Verdana"/>
+          <w:color w:val="000000"/>
+          <w:sz w:val="21"/>
+          <w:szCs w:val="21"/>
+        </w:rPr>
+        <w:t>Adds one or more elements to the end of an array and returns the new length of the array.</w:t>
+      </w:r>
+    </w:p>
+    <w:p>
+      <w:pPr>
+        <w:rPr>
+          <w:rFonts w:ascii="Verdana" w:hAnsi="Verdana"/>
+          <w:color w:val="000000"/>
+          <w:sz w:val="21"/>
+          <w:szCs w:val="21"/>
+        </w:rPr>
+      </w:pPr>
+      <w:r>
+        <w:rPr>
+          <w:rFonts w:ascii="Verdana" w:hAnsi="Verdana"/>
+          <w:color w:val="000000"/>
+          <w:sz w:val="21"/>
+          <w:szCs w:val="21"/>
+        </w:rPr>
+        <w:t>Push 1 phần tử mới vào cuối array và tăng kích thước array lên.</w:t>
+      </w:r>
+    </w:p>
+    <w:p>
+      <w:pPr>
+        <w:pStyle w:val="HTMLPreformatted"/>
+        <w:shd w:val="clear" w:color="auto" w:fill="FFFFFF"/>
+        <w:rPr>
+          <w:color w:val="000000"/>
+          <w:sz w:val="18"/>
+          <w:szCs w:val="18"/>
+        </w:rPr>
+      </w:pPr>
+      <w:r>
+        <w:rPr>
+          <w:b/>
+          <w:bCs/>
+          <w:i/>
+          <w:iCs/>
+          <w:color w:val="660E7A"/>
+          <w:sz w:val="18"/>
+          <w:szCs w:val="18"/>
+        </w:rPr>
+        <w:t>alphas</w:t>
+      </w:r>
+      <w:r>
+        <w:rPr>
+          <w:color w:val="000000"/>
+          <w:sz w:val="18"/>
+          <w:szCs w:val="18"/>
+        </w:rPr>
+        <w:t>.</w:t>
+      </w:r>
+      <w:r>
+        <w:rPr>
+          <w:color w:val="7A7A43"/>
+          <w:sz w:val="18"/>
+          <w:szCs w:val="18"/>
+        </w:rPr>
+        <w:t>push</w:t>
+      </w:r>
+      <w:r>
+        <w:rPr>
+          <w:color w:val="000000"/>
+          <w:sz w:val="18"/>
+          <w:szCs w:val="18"/>
+        </w:rPr>
+        <w:t>(</w:t>
+      </w:r>
+      <w:r>
+        <w:rPr>
+          <w:b/>
+          <w:bCs/>
+          <w:color w:val="008000"/>
+          <w:sz w:val="18"/>
+          <w:szCs w:val="18"/>
+        </w:rPr>
+        <w:t>"5"</w:t>
+      </w:r>
+      <w:r>
+        <w:rPr>
+          <w:color w:val="000000"/>
+          <w:sz w:val="18"/>
+          <w:szCs w:val="18"/>
+        </w:rPr>
+        <w:t>);</w:t>
+      </w:r>
+      <w:r>
+        <w:rPr>
+          <w:color w:val="000000"/>
+          <w:sz w:val="18"/>
+          <w:szCs w:val="18"/>
+        </w:rPr>
+        <w:br/>
+      </w:r>
+      <w:r>
+        <w:rPr>
+          <w:b/>
+          <w:bCs/>
+          <w:i/>
+          <w:iCs/>
+          <w:color w:val="660E7A"/>
+          <w:sz w:val="18"/>
+          <w:szCs w:val="18"/>
+        </w:rPr>
+        <w:t>console</w:t>
+      </w:r>
+      <w:r>
+        <w:rPr>
+          <w:color w:val="000000"/>
+          <w:sz w:val="18"/>
+          <w:szCs w:val="18"/>
+        </w:rPr>
+        <w:t>.</w:t>
+      </w:r>
+      <w:r>
+        <w:rPr>
+          <w:color w:val="7A7A43"/>
+          <w:sz w:val="18"/>
+          <w:szCs w:val="18"/>
+        </w:rPr>
+        <w:t>log</w:t>
+      </w:r>
+      <w:r>
+        <w:rPr>
+          <w:color w:val="000000"/>
+          <w:sz w:val="18"/>
+          <w:szCs w:val="18"/>
+        </w:rPr>
+        <w:t>(</w:t>
+      </w:r>
+      <w:r>
+        <w:rPr>
+          <w:b/>
+          <w:bCs/>
+          <w:i/>
+          <w:iCs/>
+          <w:color w:val="660E7A"/>
+          <w:sz w:val="18"/>
+          <w:szCs w:val="18"/>
+        </w:rPr>
+        <w:t>alphas</w:t>
+      </w:r>
+      <w:r>
+        <w:rPr>
+          <w:color w:val="000000"/>
+          <w:sz w:val="18"/>
+          <w:szCs w:val="18"/>
+        </w:rPr>
+        <w:t>[</w:t>
+      </w:r>
+      <w:r>
+        <w:rPr>
+          <w:color w:val="0000FF"/>
+          <w:sz w:val="18"/>
+          <w:szCs w:val="18"/>
+        </w:rPr>
+        <w:t>4</w:t>
+      </w:r>
+      <w:r>
+        <w:rPr>
+          <w:color w:val="000000"/>
+          <w:sz w:val="18"/>
+          <w:szCs w:val="18"/>
+        </w:rPr>
+        <w:t>]);</w:t>
+      </w:r>
+    </w:p>
+    <w:p>
+      <w:pPr>
+        <w:pStyle w:val="HTMLPreformatted"/>
+        <w:shd w:val="clear" w:color="auto" w:fill="FFFFFF"/>
+        <w:rPr>
+          <w:color w:val="000000"/>
+          <w:sz w:val="18"/>
+          <w:szCs w:val="18"/>
+        </w:rPr>
+      </w:pPr>
+      <w:r>
+        <w:rPr>
+          <w:color w:val="000000"/>
+          <w:sz w:val="18"/>
+          <w:szCs w:val="18"/>
+        </w:rPr>
+        <w:t>Kết quả ra console ra 5</w:t>
+      </w:r>
+    </w:p>
+    <w:p>
+      <w:pPr>
+        <w:pStyle w:val="HTMLPreformatted"/>
+        <w:shd w:val="clear" w:color="auto" w:fill="FFFFFF"/>
+        <w:rPr>
+          <w:color w:val="000000"/>
+          <w:sz w:val="18"/>
+          <w:szCs w:val="18"/>
+        </w:rPr>
+      </w:pPr>
+      <w:bookmarkStart w:id="0" w:name="_GoBack"/>
+      <w:bookmarkEnd w:id="0"/>
+    </w:p>
     <w:sectPr>
       <w:pgSz w:w="12240" w:h="15840"/>
       <w:pgMar w:top="1440" w:right="1440" w:bottom="1440" w:left="1440" w:header="720" w:footer="720" w:gutter="0"/>
@@ -3525,7 +5564,7 @@
 </file>
 
 <file path=word/numbering.xml><?xml version="1.0" encoding="utf-8"?>
-<w:numbering xmlns:wpc="http://schemas.microsoft.com/office/word/2010/wordprocessingCanvas" xmlns:cx="http://schemas.microsoft.com/office/drawing/2014/chartex" xmlns:cx1="http://schemas.microsoft.com/office/drawing/2015/9/8/chartex" xmlns:cx2="http://schemas.microsoft.com/office/drawing/2015/10/21/chartex" xmlns:cx3="http://schemas.microsoft.com/office/drawing/2016/5/9/chartex" xmlns:cx4="http://schemas.microsoft.com/office/drawing/2016/5/10/chartex" xmlns:cx5="http://schemas.microsoft.com/office/drawing/2016/5/11/chartex" xmlns:cx6="http://schemas.microsoft.com/office/drawing/2016/5/12/chartex" xmlns:cx7="http://schemas.microsoft.com/office/drawing/2016/5/13/chartex" xmlns:cx8="http://schemas.microsoft.com/office/drawing/2016/5/14/chartex" xmlns:mc="http://schemas.openxmlformats.org/markup-compatibility/2006" xmlns:aink="http://schemas.microsoft.com/office/drawing/2016/ink" xmlns:am3d="http://schemas.microsoft.com/office/drawing/2017/model3d" xmlns:o="urn:schemas-microsoft-com:office:office" xmlns:r="http://schemas.openxmlformats.org/officeDocument/2006/relationships" xmlns:m="http://schemas.openxmlformats.org/officeDocument/2006/math" xmlns:v="urn:schemas-microsoft-com:vml" xmlns:wp14="http://schemas.microsoft.com/office/word/2010/wordprocessingDrawing" xmlns:wp="http://schemas.openxmlformats.org/drawingml/2006/wordprocessingDrawing" xmlns:w10="urn:schemas-microsoft-com:office:word" xmlns:w="http://schemas.openxmlformats.org/wordprocessingml/2006/main" xmlns:w14="http://schemas.microsoft.com/office/word/2010/wordml" xmlns:w15="http://schemas.microsoft.com/office/word/2012/wordml" xmlns:w16cid="http://schemas.microsoft.com/office/word/2016/wordml/cid" xmlns:w16se="http://schemas.microsoft.com/office/word/2015/wordml/symex" xmlns:wpg="http://schemas.microsoft.com/office/word/2010/wordprocessingGroup" xmlns:wpi="http://schemas.microsoft.com/office/word/2010/wordprocessingInk" xmlns:wne="http://schemas.microsoft.com/office/word/2006/wordml" xmlns:wps="http://schemas.microsoft.com/office/word/2010/wordprocessingShape" mc:Ignorable="w14 w15 w16se w16cid wp14">
+<w:numbering xmlns:wpc="http://schemas.microsoft.com/office/word/2010/wordprocessingCanvas" xmlns:cx="http://schemas.microsoft.com/office/drawing/2014/chartex" xmlns:mc="http://schemas.openxmlformats.org/markup-compatibility/2006" xmlns:o="urn:schemas-microsoft-com:office:office" xmlns:r="http://schemas.openxmlformats.org/officeDocument/2006/relationships" xmlns:m="http://schemas.openxmlformats.org/officeDocument/2006/math" xmlns:v="urn:schemas-microsoft-com:vml" xmlns:wp14="http://schemas.microsoft.com/office/word/2010/wordprocessingDrawing" xmlns:wp="http://schemas.openxmlformats.org/drawingml/2006/wordprocessingDrawing" xmlns:w10="urn:schemas-microsoft-com:office:word" xmlns:w="http://schemas.openxmlformats.org/wordprocessingml/2006/main" xmlns:w14="http://schemas.microsoft.com/office/word/2010/wordml" xmlns:w15="http://schemas.microsoft.com/office/word/2012/wordml" xmlns:w16se="http://schemas.microsoft.com/office/word/2015/wordml/symex" xmlns:wpg="http://schemas.microsoft.com/office/word/2010/wordprocessingGroup" xmlns:wpi="http://schemas.microsoft.com/office/word/2010/wordprocessingInk" xmlns:wne="http://schemas.microsoft.com/office/word/2006/wordml" xmlns:wps="http://schemas.microsoft.com/office/word/2010/wordprocessingShape" mc:Ignorable="w14 w15 w16se wp14">
   <w:abstractNum w:abstractNumId="0" w15:restartNumberingAfterBreak="0">
     <w:nsid w:val="0FB706E0"/>
     <w:multiLevelType w:val="multilevel"/>
@@ -3682,7 +5721,7 @@
 </file>
 
 <file path=word/styles.xml><?xml version="1.0" encoding="utf-8"?>
-<w:styles xmlns:mc="http://schemas.openxmlformats.org/markup-compatibility/2006" xmlns:r="http://schemas.openxmlformats.org/officeDocument/2006/relationships" xmlns:w="http://schemas.openxmlformats.org/wordprocessingml/2006/main" xmlns:w14="http://schemas.microsoft.com/office/word/2010/wordml" xmlns:w15="http://schemas.microsoft.com/office/word/2012/wordml" xmlns:w16cid="http://schemas.microsoft.com/office/word/2016/wordml/cid" xmlns:w16se="http://schemas.microsoft.com/office/word/2015/wordml/symex" mc:Ignorable="w14 w15 w16se w16cid">
+<w:styles xmlns:mc="http://schemas.openxmlformats.org/markup-compatibility/2006" xmlns:r="http://schemas.openxmlformats.org/officeDocument/2006/relationships" xmlns:w="http://schemas.openxmlformats.org/wordprocessingml/2006/main" xmlns:w14="http://schemas.microsoft.com/office/word/2010/wordml" xmlns:w15="http://schemas.microsoft.com/office/word/2012/wordml" xmlns:w16se="http://schemas.microsoft.com/office/word/2015/wordml/symex" mc:Ignorable="w14 w15 w16se">
   <w:docDefaults>
     <w:rPrDefault>
       <w:rPr>
@@ -3698,7 +5737,7 @@
       </w:pPr>
     </w:pPrDefault>
   </w:docDefaults>
-  <w:latentStyles w:defLockedState="0" w:defUIPriority="99" w:defSemiHidden="0" w:defUnhideWhenUsed="0" w:defQFormat="0" w:count="375">
+  <w:latentStyles w:defLockedState="0" w:defUIPriority="99" w:defSemiHidden="0" w:defUnhideWhenUsed="0" w:defQFormat="0" w:count="371">
     <w:lsdException w:name="Normal" w:uiPriority="0" w:qFormat="1"/>
     <w:lsdException w:name="heading 1" w:uiPriority="9" w:qFormat="1"/>
     <w:lsdException w:name="heading 2" w:semiHidden="1" w:uiPriority="9" w:unhideWhenUsed="1" w:qFormat="1"/>
@@ -4070,10 +6109,6 @@
     <w:lsdException w:name="List Table 5 Dark Accent 6" w:uiPriority="50"/>
     <w:lsdException w:name="List Table 6 Colorful Accent 6" w:uiPriority="51"/>
     <w:lsdException w:name="List Table 7 Colorful Accent 6" w:uiPriority="52"/>
-    <w:lsdException w:name="Mention" w:semiHidden="1" w:unhideWhenUsed="1"/>
-    <w:lsdException w:name="Smart Hyperlink" w:semiHidden="1" w:unhideWhenUsed="1"/>
-    <w:lsdException w:name="Hashtag" w:semiHidden="1" w:unhideWhenUsed="1"/>
-    <w:lsdException w:name="Unresolved Mention" w:semiHidden="1" w:unhideWhenUsed="1"/>
   </w:latentStyles>
   <w:style w:type="paragraph" w:default="1" w:styleId="Normal">
     <w:name w:val="Normal"/>
@@ -4120,6 +6155,28 @@
       <w:color w:val="2F5496" w:themeColor="accent1" w:themeShade="BF"/>
       <w:sz w:val="26"/>
       <w:szCs w:val="26"/>
+    </w:rPr>
+  </w:style>
+  <w:style w:type="paragraph" w:styleId="Heading3">
+    <w:name w:val="heading 3"/>
+    <w:basedOn w:val="Normal"/>
+    <w:next w:val="Normal"/>
+    <w:link w:val="Heading3Char"/>
+    <w:uiPriority w:val="9"/>
+    <w:unhideWhenUsed/>
+    <w:qFormat/>
+    <w:rsid w:val="00931143"/>
+    <w:pPr>
+      <w:keepNext/>
+      <w:keepLines/>
+      <w:spacing w:before="40" w:after="0"/>
+      <w:outlineLvl w:val="2"/>
+    </w:pPr>
+    <w:rPr>
+      <w:rFonts w:asciiTheme="majorHAnsi" w:eastAsiaTheme="majorEastAsia" w:hAnsiTheme="majorHAnsi" w:cstheme="majorBidi"/>
+      <w:color w:val="1F3763" w:themeColor="accent1" w:themeShade="7F"/>
+      <w:sz w:val="24"/>
+      <w:szCs w:val="24"/>
     </w:rPr>
   </w:style>
   <w:style w:type="character" w:default="1" w:styleId="DefaultParagraphFont">
@@ -4318,7 +6375,7 @@
       <w:shd w:val="clear" w:color="auto" w:fill="E1DFDD"/>
     </w:rPr>
   </w:style>
-  <w:style w:type="character" w:styleId="UnresolvedMention">
+  <w:style w:type="character" w:customStyle="1" w:styleId="UnresolvedMention">
     <w:name w:val="Unresolved Mention"/>
     <w:basedOn w:val="DefaultParagraphFont"/>
     <w:uiPriority w:val="99"/>
@@ -4328,6 +6385,19 @@
     <w:rPr>
       <w:color w:val="605E5C"/>
       <w:shd w:val="clear" w:color="auto" w:fill="E1DFDD"/>
+    </w:rPr>
+  </w:style>
+  <w:style w:type="character" w:customStyle="1" w:styleId="Heading3Char">
+    <w:name w:val="Heading 3 Char"/>
+    <w:basedOn w:val="DefaultParagraphFont"/>
+    <w:link w:val="Heading3"/>
+    <w:uiPriority w:val="9"/>
+    <w:rsid w:val="00931143"/>
+    <w:rPr>
+      <w:rFonts w:asciiTheme="majorHAnsi" w:eastAsiaTheme="majorEastAsia" w:hAnsiTheme="majorHAnsi" w:cstheme="majorBidi"/>
+      <w:color w:val="1F3763" w:themeColor="accent1" w:themeShade="7F"/>
+      <w:sz w:val="24"/>
+      <w:szCs w:val="24"/>
     </w:rPr>
   </w:style>
 </w:styles>
@@ -4633,7 +6703,7 @@
 </file>
 
 <file path=customXml/itemProps1.xml><?xml version="1.0" encoding="utf-8"?>
-<ds:datastoreItem xmlns:ds="http://schemas.openxmlformats.org/officeDocument/2006/customXml" ds:itemID="{6C0F5D32-18E3-4C30-B5E3-F96455BE537B}">
+<ds:datastoreItem xmlns:ds="http://schemas.openxmlformats.org/officeDocument/2006/customXml" ds:itemID="{BECC6FE4-7C82-46E9-8D5A-72AEE26F3B61}">
   <ds:schemaRefs>
     <ds:schemaRef ds:uri="http://schemas.openxmlformats.org/officeDocument/2006/bibliography"/>
   </ds:schemaRefs>

--- a/ionic tutorial/ionic-zero.docx
+++ b/ionic tutorial/ionic-zero.docx
@@ -1,6 +1,6 @@
 
 <file path=word/document.xml><?xml version="1.0" encoding="utf-8"?>
-<w:document xmlns:wpc="http://schemas.microsoft.com/office/word/2010/wordprocessingCanvas" xmlns:cx="http://schemas.microsoft.com/office/drawing/2014/chartex" xmlns:mc="http://schemas.openxmlformats.org/markup-compatibility/2006" xmlns:o="urn:schemas-microsoft-com:office:office" xmlns:r="http://schemas.openxmlformats.org/officeDocument/2006/relationships" xmlns:m="http://schemas.openxmlformats.org/officeDocument/2006/math" xmlns:v="urn:schemas-microsoft-com:vml" xmlns:wp14="http://schemas.microsoft.com/office/word/2010/wordprocessingDrawing" xmlns:wp="http://schemas.openxmlformats.org/drawingml/2006/wordprocessingDrawing" xmlns:w10="urn:schemas-microsoft-com:office:word" xmlns:w="http://schemas.openxmlformats.org/wordprocessingml/2006/main" xmlns:w14="http://schemas.microsoft.com/office/word/2010/wordml" xmlns:w15="http://schemas.microsoft.com/office/word/2012/wordml" xmlns:w16se="http://schemas.microsoft.com/office/word/2015/wordml/symex" xmlns:wpg="http://schemas.microsoft.com/office/word/2010/wordprocessingGroup" xmlns:wpi="http://schemas.microsoft.com/office/word/2010/wordprocessingInk" xmlns:wne="http://schemas.microsoft.com/office/word/2006/wordml" xmlns:wps="http://schemas.microsoft.com/office/word/2010/wordprocessingShape" mc:Ignorable="w14 w15 w16se wp14">
+<w:document xmlns:wpc="http://schemas.microsoft.com/office/word/2010/wordprocessingCanvas" xmlns:cx="http://schemas.microsoft.com/office/drawing/2014/chartex" xmlns:cx1="http://schemas.microsoft.com/office/drawing/2015/9/8/chartex" xmlns:cx2="http://schemas.microsoft.com/office/drawing/2015/10/21/chartex" xmlns:cx3="http://schemas.microsoft.com/office/drawing/2016/5/9/chartex" xmlns:cx4="http://schemas.microsoft.com/office/drawing/2016/5/10/chartex" xmlns:cx5="http://schemas.microsoft.com/office/drawing/2016/5/11/chartex" xmlns:cx6="http://schemas.microsoft.com/office/drawing/2016/5/12/chartex" xmlns:cx7="http://schemas.microsoft.com/office/drawing/2016/5/13/chartex" xmlns:cx8="http://schemas.microsoft.com/office/drawing/2016/5/14/chartex" xmlns:mc="http://schemas.openxmlformats.org/markup-compatibility/2006" xmlns:aink="http://schemas.microsoft.com/office/drawing/2016/ink" xmlns:am3d="http://schemas.microsoft.com/office/drawing/2017/model3d" xmlns:o="urn:schemas-microsoft-com:office:office" xmlns:r="http://schemas.openxmlformats.org/officeDocument/2006/relationships" xmlns:m="http://schemas.openxmlformats.org/officeDocument/2006/math" xmlns:v="urn:schemas-microsoft-com:vml" xmlns:wp14="http://schemas.microsoft.com/office/word/2010/wordprocessingDrawing" xmlns:wp="http://schemas.openxmlformats.org/drawingml/2006/wordprocessingDrawing" xmlns:w10="urn:schemas-microsoft-com:office:word" xmlns:w="http://schemas.openxmlformats.org/wordprocessingml/2006/main" xmlns:w14="http://schemas.microsoft.com/office/word/2010/wordml" xmlns:w15="http://schemas.microsoft.com/office/word/2012/wordml" xmlns:w16cid="http://schemas.microsoft.com/office/word/2016/wordml/cid" xmlns:w16se="http://schemas.microsoft.com/office/word/2015/wordml/symex" xmlns:wpg="http://schemas.microsoft.com/office/word/2010/wordprocessingGroup" xmlns:wpi="http://schemas.microsoft.com/office/word/2010/wordprocessingInk" xmlns:wne="http://schemas.microsoft.com/office/word/2006/wordml" xmlns:wps="http://schemas.microsoft.com/office/word/2010/wordprocessingShape" mc:Ignorable="w14 w15 w16se w16cid wp14">
   <w:body>
     <w:p>
       <w:pPr>
@@ -3336,6 +3336,67 @@
     </w:p>
     <w:p>
       <w:pPr>
+        <w:pStyle w:val="Heading3"/>
+      </w:pPr>
+      <w:r>
+        <w:lastRenderedPageBreak/>
+        <w:t>Vì sao cần sử dụng typescript</w:t>
+      </w:r>
+    </w:p>
+    <w:p>
+      <w:pPr>
+        <w:numPr>
+          <w:ilvl w:val="0"/>
+          <w:numId w:val="2"/>
+        </w:numPr>
+        <w:shd w:val="clear" w:color="auto" w:fill="FFFFFF"/>
+        <w:spacing w:before="100" w:beforeAutospacing="1" w:after="100" w:afterAutospacing="1" w:line="240" w:lineRule="auto"/>
+        <w:rPr>
+          <w:rFonts w:ascii="Arial" w:eastAsia="Times New Roman" w:hAnsi="Arial" w:cs="Arial"/>
+          <w:sz w:val="23"/>
+          <w:szCs w:val="23"/>
+        </w:rPr>
+      </w:pPr>
+      <w:r>
+        <w:rPr>
+          <w:rFonts w:ascii="Arial" w:eastAsia="Times New Roman" w:hAnsi="Arial" w:cs="Arial"/>
+          <w:sz w:val="23"/>
+          <w:szCs w:val="23"/>
+        </w:rPr>
+        <w:t>Dễ dàng tổ chức code cho các ứng dụng cực lớn và phức tạp nhờ modules, namespaces và hỗ trợ OOP mạnh mẽ.</w:t>
+      </w:r>
+    </w:p>
+    <w:p>
+      <w:pPr>
+        <w:numPr>
+          <w:ilvl w:val="0"/>
+          <w:numId w:val="2"/>
+        </w:numPr>
+        <w:shd w:val="clear" w:color="auto" w:fill="FFFFFF"/>
+        <w:spacing w:before="100" w:beforeAutospacing="1" w:after="100" w:afterAutospacing="1" w:line="240" w:lineRule="auto"/>
+        <w:rPr>
+          <w:rFonts w:ascii="Arial" w:eastAsia="Times New Roman" w:hAnsi="Arial" w:cs="Arial"/>
+          <w:sz w:val="23"/>
+          <w:szCs w:val="23"/>
+        </w:rPr>
+      </w:pPr>
+      <w:r>
+        <w:rPr>
+          <w:rFonts w:ascii="Arial" w:eastAsia="Times New Roman" w:hAnsi="Arial" w:cs="Arial"/>
+          <w:sz w:val="23"/>
+          <w:szCs w:val="23"/>
+        </w:rPr>
+        <w:t>TypeScript có một bước biên dịch thành JavaScript, sẽ bắt tất cả các loại lỗi trước khi chúng chạy và làm hỏng một vài thứ.</w:t>
+      </w:r>
+    </w:p>
+    <w:p>
+      <w:r>
+        <w:t>…</w:t>
+      </w:r>
+    </w:p>
+    <w:p/>
+    <w:p>
+      <w:pPr>
         <w:pStyle w:val="Heading2"/>
       </w:pPr>
       <w:r>
@@ -3422,7 +3483,6 @@
           <w:sz w:val="25"/>
           <w:szCs w:val="25"/>
         </w:rPr>
-        <w:lastRenderedPageBreak/>
         <w:t>Var</w:t>
       </w:r>
       <w:r>
@@ -4647,6 +4707,7 @@
           <w:sz w:val="18"/>
           <w:szCs w:val="18"/>
         </w:rPr>
+        <w:lastRenderedPageBreak/>
         <w:t xml:space="preserve">output </w:t>
       </w:r>
       <w:r>
@@ -5027,7 +5088,6 @@
           <w:sz w:val="18"/>
           <w:szCs w:val="18"/>
         </w:rPr>
-        <w:lastRenderedPageBreak/>
         <w:t xml:space="preserve">let </w:t>
       </w:r>
       <w:r>
@@ -5542,17 +5602,1522 @@
     </w:p>
     <w:p>
       <w:pPr>
-        <w:pStyle w:val="HTMLPreformatted"/>
+        <w:pStyle w:val="Heading3"/>
+      </w:pPr>
+      <w:r>
+        <w:t>Map()</w:t>
+      </w:r>
+    </w:p>
+    <w:p>
+      <w:r>
+        <w:t>Hàm này khá giống map trong java8:</w:t>
+      </w:r>
+    </w:p>
+    <w:p>
+      <w:r>
+        <w:rPr>
+          <w:noProof/>
+        </w:rPr>
+        <w:lastRenderedPageBreak/>
+        <w:drawing>
+          <wp:inline distT="0" distB="0" distL="0" distR="0" wp14:anchorId="3C3EA8C7" wp14:editId="449BAB08">
+            <wp:extent cx="4495800" cy="3983355"/>
+            <wp:effectExtent l="0" t="0" r="0" b="0"/>
+            <wp:docPr id="18" name="Picture 18"/>
+            <wp:cNvGraphicFramePr>
+              <a:graphicFrameLocks xmlns:a="http://schemas.openxmlformats.org/drawingml/2006/main" noChangeAspect="1"/>
+            </wp:cNvGraphicFramePr>
+            <a:graphic xmlns:a="http://schemas.openxmlformats.org/drawingml/2006/main">
+              <a:graphicData uri="http://schemas.openxmlformats.org/drawingml/2006/picture">
+                <pic:pic xmlns:pic="http://schemas.openxmlformats.org/drawingml/2006/picture">
+                  <pic:nvPicPr>
+                    <pic:cNvPr id="0" name="Picture 1"/>
+                    <pic:cNvPicPr>
+                      <a:picLocks noChangeAspect="1" noChangeArrowheads="1"/>
+                    </pic:cNvPicPr>
+                  </pic:nvPicPr>
+                  <pic:blipFill>
+                    <a:blip r:embed="rId41">
+                      <a:extLst>
+                        <a:ext uri="{28A0092B-C50C-407E-A947-70E740481C1C}">
+                          <a14:useLocalDpi xmlns:a14="http://schemas.microsoft.com/office/drawing/2010/main" val="0"/>
+                        </a:ext>
+                      </a:extLst>
+                    </a:blip>
+                    <a:srcRect/>
+                    <a:stretch>
+                      <a:fillRect/>
+                    </a:stretch>
+                  </pic:blipFill>
+                  <pic:spPr bwMode="auto">
+                    <a:xfrm>
+                      <a:off x="0" y="0"/>
+                      <a:ext cx="4495800" cy="3983355"/>
+                    </a:xfrm>
+                    <a:prstGeom prst="rect">
+                      <a:avLst/>
+                    </a:prstGeom>
+                    <a:noFill/>
+                    <a:ln>
+                      <a:noFill/>
+                    </a:ln>
+                  </pic:spPr>
+                </pic:pic>
+              </a:graphicData>
+            </a:graphic>
+          </wp:inline>
+        </w:drawing>
+      </w:r>
+    </w:p>
+    <w:p>
+      <w:pPr>
+        <w:pStyle w:val="Heading3"/>
+      </w:pPr>
+      <w:r>
+        <w:t>Every()</w:t>
+      </w:r>
+    </w:p>
+    <w:p>
+      <w:hyperlink r:id="rId42" w:history="1">
+        <w:r>
+          <w:rPr>
+            <w:rStyle w:val="Hyperlink"/>
+          </w:rPr>
+          <w:t>https://developer.mozilla.org/en-US/docs/Web/JavaScript/Reference/Global_Objects/Array/every</w:t>
+        </w:r>
+      </w:hyperlink>
+    </w:p>
+    <w:p/>
+    <w:p>
+      <w:r>
+        <w:rPr>
+          <w:noProof/>
+        </w:rPr>
+        <w:lastRenderedPageBreak/>
+        <w:drawing>
+          <wp:inline distT="0" distB="0" distL="0" distR="0" wp14:anchorId="6194CDEF" wp14:editId="21CD7C5B">
+            <wp:extent cx="4710430" cy="4121785"/>
+            <wp:effectExtent l="0" t="0" r="0" b="0"/>
+            <wp:docPr id="19" name="Picture 19"/>
+            <wp:cNvGraphicFramePr>
+              <a:graphicFrameLocks xmlns:a="http://schemas.openxmlformats.org/drawingml/2006/main" noChangeAspect="1"/>
+            </wp:cNvGraphicFramePr>
+            <a:graphic xmlns:a="http://schemas.openxmlformats.org/drawingml/2006/main">
+              <a:graphicData uri="http://schemas.openxmlformats.org/drawingml/2006/picture">
+                <pic:pic xmlns:pic="http://schemas.openxmlformats.org/drawingml/2006/picture">
+                  <pic:nvPicPr>
+                    <pic:cNvPr id="0" name="Picture 2"/>
+                    <pic:cNvPicPr>
+                      <a:picLocks noChangeAspect="1" noChangeArrowheads="1"/>
+                    </pic:cNvPicPr>
+                  </pic:nvPicPr>
+                  <pic:blipFill>
+                    <a:blip r:embed="rId43">
+                      <a:extLst>
+                        <a:ext uri="{28A0092B-C50C-407E-A947-70E740481C1C}">
+                          <a14:useLocalDpi xmlns:a14="http://schemas.microsoft.com/office/drawing/2010/main" val="0"/>
+                        </a:ext>
+                      </a:extLst>
+                    </a:blip>
+                    <a:srcRect/>
+                    <a:stretch>
+                      <a:fillRect/>
+                    </a:stretch>
+                  </pic:blipFill>
+                  <pic:spPr bwMode="auto">
+                    <a:xfrm>
+                      <a:off x="0" y="0"/>
+                      <a:ext cx="4710430" cy="4121785"/>
+                    </a:xfrm>
+                    <a:prstGeom prst="rect">
+                      <a:avLst/>
+                    </a:prstGeom>
+                    <a:noFill/>
+                    <a:ln>
+                      <a:noFill/>
+                    </a:ln>
+                  </pic:spPr>
+                </pic:pic>
+              </a:graphicData>
+            </a:graphic>
+          </wp:inline>
+        </w:drawing>
+      </w:r>
+    </w:p>
+    <w:p>
+      <w:pPr>
+        <w:pStyle w:val="Heading3"/>
+      </w:pPr>
+      <w:r>
+        <w:lastRenderedPageBreak/>
+        <w:t>Filter()</w:t>
+      </w:r>
+    </w:p>
+    <w:p>
+      <w:r>
+        <w:rPr>
+          <w:noProof/>
+        </w:rPr>
+        <w:drawing>
+          <wp:inline distT="0" distB="0" distL="0" distR="0" wp14:anchorId="49958E78" wp14:editId="6A3E7A46">
+            <wp:extent cx="5936615" cy="4350385"/>
+            <wp:effectExtent l="0" t="0" r="6985" b="0"/>
+            <wp:docPr id="20" name="Picture 20"/>
+            <wp:cNvGraphicFramePr>
+              <a:graphicFrameLocks xmlns:a="http://schemas.openxmlformats.org/drawingml/2006/main" noChangeAspect="1"/>
+            </wp:cNvGraphicFramePr>
+            <a:graphic xmlns:a="http://schemas.openxmlformats.org/drawingml/2006/main">
+              <a:graphicData uri="http://schemas.openxmlformats.org/drawingml/2006/picture">
+                <pic:pic xmlns:pic="http://schemas.openxmlformats.org/drawingml/2006/picture">
+                  <pic:nvPicPr>
+                    <pic:cNvPr id="0" name="Picture 3"/>
+                    <pic:cNvPicPr>
+                      <a:picLocks noChangeAspect="1" noChangeArrowheads="1"/>
+                    </pic:cNvPicPr>
+                  </pic:nvPicPr>
+                  <pic:blipFill>
+                    <a:blip r:embed="rId44">
+                      <a:extLst>
+                        <a:ext uri="{28A0092B-C50C-407E-A947-70E740481C1C}">
+                          <a14:useLocalDpi xmlns:a14="http://schemas.microsoft.com/office/drawing/2010/main" val="0"/>
+                        </a:ext>
+                      </a:extLst>
+                    </a:blip>
+                    <a:srcRect/>
+                    <a:stretch>
+                      <a:fillRect/>
+                    </a:stretch>
+                  </pic:blipFill>
+                  <pic:spPr bwMode="auto">
+                    <a:xfrm>
+                      <a:off x="0" y="0"/>
+                      <a:ext cx="5936615" cy="4350385"/>
+                    </a:xfrm>
+                    <a:prstGeom prst="rect">
+                      <a:avLst/>
+                    </a:prstGeom>
+                    <a:noFill/>
+                    <a:ln>
+                      <a:noFill/>
+                    </a:ln>
+                  </pic:spPr>
+                </pic:pic>
+              </a:graphicData>
+            </a:graphic>
+          </wp:inline>
+        </w:drawing>
+      </w:r>
+    </w:p>
+    <w:p>
+      <w:pPr>
+        <w:pStyle w:val="Heading3"/>
+      </w:pPr>
+      <w:r>
+        <w:lastRenderedPageBreak/>
+        <w:t>ForEach()</w:t>
+      </w:r>
+    </w:p>
+    <w:p>
+      <w:r>
+        <w:rPr>
+          <w:noProof/>
+        </w:rPr>
+        <w:drawing>
+          <wp:inline distT="0" distB="0" distL="0" distR="0" wp14:anchorId="0474D568" wp14:editId="6D0D7317">
+            <wp:extent cx="5853430" cy="4572000"/>
+            <wp:effectExtent l="0" t="0" r="0" b="0"/>
+            <wp:docPr id="21" name="Picture 21"/>
+            <wp:cNvGraphicFramePr>
+              <a:graphicFrameLocks xmlns:a="http://schemas.openxmlformats.org/drawingml/2006/main" noChangeAspect="1"/>
+            </wp:cNvGraphicFramePr>
+            <a:graphic xmlns:a="http://schemas.openxmlformats.org/drawingml/2006/main">
+              <a:graphicData uri="http://schemas.openxmlformats.org/drawingml/2006/picture">
+                <pic:pic xmlns:pic="http://schemas.openxmlformats.org/drawingml/2006/picture">
+                  <pic:nvPicPr>
+                    <pic:cNvPr id="0" name="Picture 4"/>
+                    <pic:cNvPicPr>
+                      <a:picLocks noChangeAspect="1" noChangeArrowheads="1"/>
+                    </pic:cNvPicPr>
+                  </pic:nvPicPr>
+                  <pic:blipFill>
+                    <a:blip r:embed="rId45">
+                      <a:extLst>
+                        <a:ext uri="{28A0092B-C50C-407E-A947-70E740481C1C}">
+                          <a14:useLocalDpi xmlns:a14="http://schemas.microsoft.com/office/drawing/2010/main" val="0"/>
+                        </a:ext>
+                      </a:extLst>
+                    </a:blip>
+                    <a:srcRect/>
+                    <a:stretch>
+                      <a:fillRect/>
+                    </a:stretch>
+                  </pic:blipFill>
+                  <pic:spPr bwMode="auto">
+                    <a:xfrm>
+                      <a:off x="0" y="0"/>
+                      <a:ext cx="5853430" cy="4572000"/>
+                    </a:xfrm>
+                    <a:prstGeom prst="rect">
+                      <a:avLst/>
+                    </a:prstGeom>
+                    <a:noFill/>
+                    <a:ln>
+                      <a:noFill/>
+                    </a:ln>
+                  </pic:spPr>
+                </pic:pic>
+              </a:graphicData>
+            </a:graphic>
+          </wp:inline>
+        </w:drawing>
+      </w:r>
+    </w:p>
+    <w:p>
+      <w:pPr>
+        <w:pStyle w:val="Heading2"/>
+      </w:pPr>
+      <w:r>
+        <w:t>5. Tuple</w:t>
+      </w:r>
+    </w:p>
+    <w:p>
+      <w:r>
+        <w:t>Tuple giống như Array nhưng cho nhiều type khác nhau trong element.</w:t>
+      </w:r>
+    </w:p>
+    <w:p>
+      <w:r>
+        <w:t>Ví dụ:</w:t>
+      </w:r>
+    </w:p>
+    <w:p>
+      <w:pPr>
         <w:shd w:val="clear" w:color="auto" w:fill="FFFFFF"/>
-        <w:rPr>
-          <w:color w:val="000000"/>
-          <w:sz w:val="18"/>
-          <w:szCs w:val="18"/>
-        </w:rPr>
-      </w:pPr>
+        <w:tabs>
+          <w:tab w:val="left" w:pos="916"/>
+          <w:tab w:val="left" w:pos="1832"/>
+          <w:tab w:val="left" w:pos="2748"/>
+          <w:tab w:val="left" w:pos="3664"/>
+          <w:tab w:val="left" w:pos="4580"/>
+          <w:tab w:val="left" w:pos="5496"/>
+          <w:tab w:val="left" w:pos="6412"/>
+          <w:tab w:val="left" w:pos="7328"/>
+          <w:tab w:val="left" w:pos="8244"/>
+          <w:tab w:val="left" w:pos="9160"/>
+          <w:tab w:val="left" w:pos="10076"/>
+          <w:tab w:val="left" w:pos="10992"/>
+          <w:tab w:val="left" w:pos="11908"/>
+          <w:tab w:val="left" w:pos="12824"/>
+          <w:tab w:val="left" w:pos="13740"/>
+          <w:tab w:val="left" w:pos="14656"/>
+        </w:tabs>
+        <w:spacing w:after="0" w:line="240" w:lineRule="auto"/>
+        <w:rPr>
+          <w:rFonts w:ascii="Courier New" w:eastAsia="Times New Roman" w:hAnsi="Courier New" w:cs="Courier New"/>
+          <w:color w:val="000000"/>
+          <w:sz w:val="14"/>
+          <w:szCs w:val="14"/>
+        </w:rPr>
+      </w:pPr>
+      <w:r>
+        <w:rPr>
+          <w:rFonts w:ascii="Courier New" w:eastAsia="Times New Roman" w:hAnsi="Courier New" w:cs="Courier New"/>
+          <w:b/>
+          <w:bCs/>
+          <w:color w:val="000080"/>
+          <w:sz w:val="14"/>
+          <w:szCs w:val="14"/>
+        </w:rPr>
+        <w:t xml:space="preserve">var </w:t>
+      </w:r>
+      <w:r>
+        <w:rPr>
+          <w:rFonts w:ascii="Courier New" w:eastAsia="Times New Roman" w:hAnsi="Courier New" w:cs="Courier New"/>
+          <w:b/>
+          <w:bCs/>
+          <w:i/>
+          <w:iCs/>
+          <w:color w:val="660E7A"/>
+          <w:sz w:val="14"/>
+          <w:szCs w:val="14"/>
+        </w:rPr>
+        <w:t xml:space="preserve">mytuple </w:t>
+      </w:r>
+      <w:r>
+        <w:rPr>
+          <w:rFonts w:ascii="Courier New" w:eastAsia="Times New Roman" w:hAnsi="Courier New" w:cs="Courier New"/>
+          <w:color w:val="000000"/>
+          <w:sz w:val="14"/>
+          <w:szCs w:val="14"/>
+        </w:rPr>
+        <w:t>= [</w:t>
+      </w:r>
+      <w:r>
+        <w:rPr>
+          <w:rFonts w:ascii="Courier New" w:eastAsia="Times New Roman" w:hAnsi="Courier New" w:cs="Courier New"/>
+          <w:color w:val="0000FF"/>
+          <w:sz w:val="14"/>
+          <w:szCs w:val="14"/>
+        </w:rPr>
+        <w:t>10</w:t>
+      </w:r>
+      <w:r>
+        <w:rPr>
+          <w:rFonts w:ascii="Courier New" w:eastAsia="Times New Roman" w:hAnsi="Courier New" w:cs="Courier New"/>
+          <w:color w:val="000000"/>
+          <w:sz w:val="14"/>
+          <w:szCs w:val="14"/>
+        </w:rPr>
+        <w:t xml:space="preserve">, </w:t>
+      </w:r>
+      <w:r>
+        <w:rPr>
+          <w:rFonts w:ascii="Courier New" w:eastAsia="Times New Roman" w:hAnsi="Courier New" w:cs="Courier New"/>
+          <w:b/>
+          <w:bCs/>
+          <w:color w:val="008000"/>
+          <w:sz w:val="14"/>
+          <w:szCs w:val="14"/>
+        </w:rPr>
+        <w:t>"Hello"</w:t>
+      </w:r>
+      <w:r>
+        <w:rPr>
+          <w:rFonts w:ascii="Courier New" w:eastAsia="Times New Roman" w:hAnsi="Courier New" w:cs="Courier New"/>
+          <w:color w:val="000000"/>
+          <w:sz w:val="14"/>
+          <w:szCs w:val="14"/>
+        </w:rPr>
+        <w:t xml:space="preserve">]; </w:t>
+      </w:r>
+      <w:r>
+        <w:rPr>
+          <w:rFonts w:ascii="Courier New" w:eastAsia="Times New Roman" w:hAnsi="Courier New" w:cs="Courier New"/>
+          <w:i/>
+          <w:iCs/>
+          <w:color w:val="808080"/>
+          <w:sz w:val="14"/>
+          <w:szCs w:val="14"/>
+        </w:rPr>
+        <w:t>//create a  tuple</w:t>
+      </w:r>
+      <w:r>
+        <w:rPr>
+          <w:rFonts w:ascii="Courier New" w:eastAsia="Times New Roman" w:hAnsi="Courier New" w:cs="Courier New"/>
+          <w:i/>
+          <w:iCs/>
+          <w:color w:val="808080"/>
+          <w:sz w:val="14"/>
+          <w:szCs w:val="14"/>
+        </w:rPr>
+        <w:br/>
+      </w:r>
+      <w:r>
+        <w:rPr>
+          <w:rFonts w:ascii="Courier New" w:eastAsia="Times New Roman" w:hAnsi="Courier New" w:cs="Courier New"/>
+          <w:i/>
+          <w:iCs/>
+          <w:color w:val="000000"/>
+          <w:sz w:val="14"/>
+          <w:szCs w:val="14"/>
+        </w:rPr>
+        <w:t>logTypeAndValue</w:t>
+      </w:r>
+      <w:r>
+        <w:rPr>
+          <w:rFonts w:ascii="Courier New" w:eastAsia="Times New Roman" w:hAnsi="Courier New" w:cs="Courier New"/>
+          <w:color w:val="000000"/>
+          <w:sz w:val="14"/>
+          <w:szCs w:val="14"/>
+        </w:rPr>
+        <w:t>(</w:t>
+      </w:r>
+      <w:r>
+        <w:rPr>
+          <w:rFonts w:ascii="Courier New" w:eastAsia="Times New Roman" w:hAnsi="Courier New" w:cs="Courier New"/>
+          <w:b/>
+          <w:bCs/>
+          <w:i/>
+          <w:iCs/>
+          <w:color w:val="660E7A"/>
+          <w:sz w:val="14"/>
+          <w:szCs w:val="14"/>
+        </w:rPr>
+        <w:t>mytuple</w:t>
+      </w:r>
+      <w:r>
+        <w:rPr>
+          <w:rFonts w:ascii="Courier New" w:eastAsia="Times New Roman" w:hAnsi="Courier New" w:cs="Courier New"/>
+          <w:color w:val="000000"/>
+          <w:sz w:val="14"/>
+          <w:szCs w:val="14"/>
+        </w:rPr>
+        <w:t>[</w:t>
+      </w:r>
+      <w:r>
+        <w:rPr>
+          <w:rFonts w:ascii="Courier New" w:eastAsia="Times New Roman" w:hAnsi="Courier New" w:cs="Courier New"/>
+          <w:color w:val="0000FF"/>
+          <w:sz w:val="14"/>
+          <w:szCs w:val="14"/>
+        </w:rPr>
+        <w:t>0</w:t>
+      </w:r>
+      <w:r>
+        <w:rPr>
+          <w:rFonts w:ascii="Courier New" w:eastAsia="Times New Roman" w:hAnsi="Courier New" w:cs="Courier New"/>
+          <w:color w:val="000000"/>
+          <w:sz w:val="14"/>
+          <w:szCs w:val="14"/>
+        </w:rPr>
+        <w:t>]);</w:t>
+      </w:r>
+      <w:r>
+        <w:rPr>
+          <w:rFonts w:ascii="Courier New" w:eastAsia="Times New Roman" w:hAnsi="Courier New" w:cs="Courier New"/>
+          <w:color w:val="000000"/>
+          <w:sz w:val="14"/>
+          <w:szCs w:val="14"/>
+        </w:rPr>
+        <w:br/>
+      </w:r>
+      <w:r>
+        <w:rPr>
+          <w:rFonts w:ascii="Courier New" w:eastAsia="Times New Roman" w:hAnsi="Courier New" w:cs="Courier New"/>
+          <w:i/>
+          <w:iCs/>
+          <w:color w:val="000000"/>
+          <w:sz w:val="14"/>
+          <w:szCs w:val="14"/>
+        </w:rPr>
+        <w:t>logTypeAndValue</w:t>
+      </w:r>
+      <w:r>
+        <w:rPr>
+          <w:rFonts w:ascii="Courier New" w:eastAsia="Times New Roman" w:hAnsi="Courier New" w:cs="Courier New"/>
+          <w:color w:val="000000"/>
+          <w:sz w:val="14"/>
+          <w:szCs w:val="14"/>
+        </w:rPr>
+        <w:t>(</w:t>
+      </w:r>
+      <w:r>
+        <w:rPr>
+          <w:rFonts w:ascii="Courier New" w:eastAsia="Times New Roman" w:hAnsi="Courier New" w:cs="Courier New"/>
+          <w:b/>
+          <w:bCs/>
+          <w:i/>
+          <w:iCs/>
+          <w:color w:val="660E7A"/>
+          <w:sz w:val="14"/>
+          <w:szCs w:val="14"/>
+        </w:rPr>
+        <w:t>mytuple</w:t>
+      </w:r>
+      <w:r>
+        <w:rPr>
+          <w:rFonts w:ascii="Courier New" w:eastAsia="Times New Roman" w:hAnsi="Courier New" w:cs="Courier New"/>
+          <w:color w:val="000000"/>
+          <w:sz w:val="14"/>
+          <w:szCs w:val="14"/>
+        </w:rPr>
+        <w:t>[</w:t>
+      </w:r>
+      <w:r>
+        <w:rPr>
+          <w:rFonts w:ascii="Courier New" w:eastAsia="Times New Roman" w:hAnsi="Courier New" w:cs="Courier New"/>
+          <w:color w:val="0000FF"/>
+          <w:sz w:val="14"/>
+          <w:szCs w:val="14"/>
+        </w:rPr>
+        <w:t>1</w:t>
+      </w:r>
+      <w:r>
+        <w:rPr>
+          <w:rFonts w:ascii="Courier New" w:eastAsia="Times New Roman" w:hAnsi="Courier New" w:cs="Courier New"/>
+          <w:color w:val="000000"/>
+          <w:sz w:val="14"/>
+          <w:szCs w:val="14"/>
+        </w:rPr>
+        <w:t>]);</w:t>
+      </w:r>
+      <w:r>
+        <w:rPr>
+          <w:rFonts w:ascii="Courier New" w:eastAsia="Times New Roman" w:hAnsi="Courier New" w:cs="Courier New"/>
+          <w:color w:val="000000"/>
+          <w:sz w:val="14"/>
+          <w:szCs w:val="14"/>
+        </w:rPr>
+        <w:br/>
+      </w:r>
+      <w:r>
+        <w:rPr>
+          <w:rFonts w:ascii="Courier New" w:eastAsia="Times New Roman" w:hAnsi="Courier New" w:cs="Courier New"/>
+          <w:color w:val="000000"/>
+          <w:sz w:val="14"/>
+          <w:szCs w:val="14"/>
+        </w:rPr>
+        <w:br/>
+      </w:r>
+      <w:r>
+        <w:rPr>
+          <w:rFonts w:ascii="Courier New" w:eastAsia="Times New Roman" w:hAnsi="Courier New" w:cs="Courier New"/>
+          <w:b/>
+          <w:bCs/>
+          <w:color w:val="000080"/>
+          <w:sz w:val="14"/>
+          <w:szCs w:val="14"/>
+        </w:rPr>
+        <w:t xml:space="preserve">function </w:t>
+      </w:r>
+      <w:r>
+        <w:rPr>
+          <w:rFonts w:ascii="Courier New" w:eastAsia="Times New Roman" w:hAnsi="Courier New" w:cs="Courier New"/>
+          <w:i/>
+          <w:iCs/>
+          <w:color w:val="000000"/>
+          <w:sz w:val="14"/>
+          <w:szCs w:val="14"/>
+        </w:rPr>
+        <w:t>logTypeAndValue</w:t>
+      </w:r>
+      <w:r>
+        <w:rPr>
+          <w:rFonts w:ascii="Courier New" w:eastAsia="Times New Roman" w:hAnsi="Courier New" w:cs="Courier New"/>
+          <w:color w:val="000000"/>
+          <w:sz w:val="14"/>
+          <w:szCs w:val="14"/>
+        </w:rPr>
+        <w:t>(input) {</w:t>
+      </w:r>
+      <w:r>
+        <w:rPr>
+          <w:rFonts w:ascii="Courier New" w:eastAsia="Times New Roman" w:hAnsi="Courier New" w:cs="Courier New"/>
+          <w:color w:val="000000"/>
+          <w:sz w:val="14"/>
+          <w:szCs w:val="14"/>
+        </w:rPr>
+        <w:br/>
+        <w:t xml:space="preserve">    </w:t>
+      </w:r>
+      <w:r>
+        <w:rPr>
+          <w:rFonts w:ascii="Courier New" w:eastAsia="Times New Roman" w:hAnsi="Courier New" w:cs="Courier New"/>
+          <w:b/>
+          <w:bCs/>
+          <w:i/>
+          <w:iCs/>
+          <w:color w:val="660E7A"/>
+          <w:sz w:val="14"/>
+          <w:szCs w:val="14"/>
+        </w:rPr>
+        <w:t>console</w:t>
+      </w:r>
+      <w:r>
+        <w:rPr>
+          <w:rFonts w:ascii="Courier New" w:eastAsia="Times New Roman" w:hAnsi="Courier New" w:cs="Courier New"/>
+          <w:color w:val="000000"/>
+          <w:sz w:val="14"/>
+          <w:szCs w:val="14"/>
+        </w:rPr>
+        <w:t>.</w:t>
+      </w:r>
+      <w:r>
+        <w:rPr>
+          <w:rFonts w:ascii="Courier New" w:eastAsia="Times New Roman" w:hAnsi="Courier New" w:cs="Courier New"/>
+          <w:color w:val="7A7A43"/>
+          <w:sz w:val="14"/>
+          <w:szCs w:val="14"/>
+        </w:rPr>
+        <w:t>log</w:t>
+      </w:r>
+      <w:r>
+        <w:rPr>
+          <w:rFonts w:ascii="Courier New" w:eastAsia="Times New Roman" w:hAnsi="Courier New" w:cs="Courier New"/>
+          <w:color w:val="000000"/>
+          <w:sz w:val="14"/>
+          <w:szCs w:val="14"/>
+        </w:rPr>
+        <w:t>(</w:t>
+      </w:r>
+      <w:r>
+        <w:rPr>
+          <w:rFonts w:ascii="Courier New" w:eastAsia="Times New Roman" w:hAnsi="Courier New" w:cs="Courier New"/>
+          <w:b/>
+          <w:bCs/>
+          <w:color w:val="000080"/>
+          <w:sz w:val="14"/>
+          <w:szCs w:val="14"/>
+        </w:rPr>
+        <w:t xml:space="preserve">typeof </w:t>
+      </w:r>
+      <w:r>
+        <w:rPr>
+          <w:rFonts w:ascii="Courier New" w:eastAsia="Times New Roman" w:hAnsi="Courier New" w:cs="Courier New"/>
+          <w:color w:val="000000"/>
+          <w:sz w:val="14"/>
+          <w:szCs w:val="14"/>
+        </w:rPr>
+        <w:t xml:space="preserve">input + </w:t>
+      </w:r>
+      <w:r>
+        <w:rPr>
+          <w:rFonts w:ascii="Courier New" w:eastAsia="Times New Roman" w:hAnsi="Courier New" w:cs="Courier New"/>
+          <w:b/>
+          <w:bCs/>
+          <w:color w:val="008000"/>
+          <w:sz w:val="14"/>
+          <w:szCs w:val="14"/>
+        </w:rPr>
+        <w:t xml:space="preserve">': ' </w:t>
+      </w:r>
+      <w:r>
+        <w:rPr>
+          <w:rFonts w:ascii="Courier New" w:eastAsia="Times New Roman" w:hAnsi="Courier New" w:cs="Courier New"/>
+          <w:color w:val="000000"/>
+          <w:sz w:val="14"/>
+          <w:szCs w:val="14"/>
+        </w:rPr>
+        <w:t>+ input);</w:t>
+      </w:r>
+      <w:r>
+        <w:rPr>
+          <w:rFonts w:ascii="Courier New" w:eastAsia="Times New Roman" w:hAnsi="Courier New" w:cs="Courier New"/>
+          <w:color w:val="000000"/>
+          <w:sz w:val="14"/>
+          <w:szCs w:val="14"/>
+        </w:rPr>
+        <w:br/>
+        <w:t>}</w:t>
+      </w:r>
+    </w:p>
+    <w:p>
+      <w:r>
+        <w:rPr>
+          <w:noProof/>
+        </w:rPr>
+        <w:drawing>
+          <wp:inline distT="0" distB="0" distL="0" distR="0" wp14:anchorId="37683350" wp14:editId="243A7F62">
+            <wp:extent cx="1233170" cy="401955"/>
+            <wp:effectExtent l="0" t="0" r="5080" b="0"/>
+            <wp:docPr id="22" name="Picture 22"/>
+            <wp:cNvGraphicFramePr>
+              <a:graphicFrameLocks xmlns:a="http://schemas.openxmlformats.org/drawingml/2006/main" noChangeAspect="1"/>
+            </wp:cNvGraphicFramePr>
+            <a:graphic xmlns:a="http://schemas.openxmlformats.org/drawingml/2006/main">
+              <a:graphicData uri="http://schemas.openxmlformats.org/drawingml/2006/picture">
+                <pic:pic xmlns:pic="http://schemas.openxmlformats.org/drawingml/2006/picture">
+                  <pic:nvPicPr>
+                    <pic:cNvPr id="0" name="Picture 5"/>
+                    <pic:cNvPicPr>
+                      <a:picLocks noChangeAspect="1" noChangeArrowheads="1"/>
+                    </pic:cNvPicPr>
+                  </pic:nvPicPr>
+                  <pic:blipFill>
+                    <a:blip r:embed="rId46">
+                      <a:extLst>
+                        <a:ext uri="{28A0092B-C50C-407E-A947-70E740481C1C}">
+                          <a14:useLocalDpi xmlns:a14="http://schemas.microsoft.com/office/drawing/2010/main" val="0"/>
+                        </a:ext>
+                      </a:extLst>
+                    </a:blip>
+                    <a:srcRect/>
+                    <a:stretch>
+                      <a:fillRect/>
+                    </a:stretch>
+                  </pic:blipFill>
+                  <pic:spPr bwMode="auto">
+                    <a:xfrm>
+                      <a:off x="0" y="0"/>
+                      <a:ext cx="1233170" cy="401955"/>
+                    </a:xfrm>
+                    <a:prstGeom prst="rect">
+                      <a:avLst/>
+                    </a:prstGeom>
+                    <a:noFill/>
+                    <a:ln>
+                      <a:noFill/>
+                    </a:ln>
+                  </pic:spPr>
+                </pic:pic>
+              </a:graphicData>
+            </a:graphic>
+          </wp:inline>
+        </w:drawing>
+      </w:r>
+    </w:p>
+    <w:p>
+      <w:pPr>
+        <w:pStyle w:val="Heading2"/>
+      </w:pPr>
+      <w:r>
+        <w:t>6. Union</w:t>
+      </w:r>
+    </w:p>
+    <w:p>
+      <w:r>
+        <w:t>Cho phép 1 biến có thể có nhiều type</w:t>
+      </w:r>
+    </w:p>
+    <w:p>
+      <w:pPr>
+        <w:shd w:val="clear" w:color="auto" w:fill="FFFFFF"/>
+        <w:tabs>
+          <w:tab w:val="left" w:pos="916"/>
+          <w:tab w:val="left" w:pos="1832"/>
+          <w:tab w:val="left" w:pos="2748"/>
+          <w:tab w:val="left" w:pos="3664"/>
+          <w:tab w:val="left" w:pos="4580"/>
+          <w:tab w:val="left" w:pos="5496"/>
+          <w:tab w:val="left" w:pos="6412"/>
+          <w:tab w:val="left" w:pos="7328"/>
+          <w:tab w:val="left" w:pos="8244"/>
+          <w:tab w:val="left" w:pos="9160"/>
+          <w:tab w:val="left" w:pos="10076"/>
+          <w:tab w:val="left" w:pos="10992"/>
+          <w:tab w:val="left" w:pos="11908"/>
+          <w:tab w:val="left" w:pos="12824"/>
+          <w:tab w:val="left" w:pos="13740"/>
+          <w:tab w:val="left" w:pos="14656"/>
+        </w:tabs>
+        <w:spacing w:after="0" w:line="240" w:lineRule="auto"/>
+        <w:rPr>
+          <w:rFonts w:ascii="Courier New" w:eastAsia="Times New Roman" w:hAnsi="Courier New" w:cs="Courier New"/>
+          <w:color w:val="000000"/>
+          <w:sz w:val="14"/>
+          <w:szCs w:val="14"/>
+        </w:rPr>
+      </w:pPr>
+      <w:r>
+        <w:rPr>
+          <w:rFonts w:ascii="Courier New" w:eastAsia="Times New Roman" w:hAnsi="Courier New" w:cs="Courier New"/>
+          <w:b/>
+          <w:bCs/>
+          <w:color w:val="000080"/>
+          <w:sz w:val="14"/>
+          <w:szCs w:val="14"/>
+        </w:rPr>
+        <w:t xml:space="preserve">var </w:t>
+      </w:r>
+      <w:r>
+        <w:rPr>
+          <w:rFonts w:ascii="Courier New" w:eastAsia="Times New Roman" w:hAnsi="Courier New" w:cs="Courier New"/>
+          <w:b/>
+          <w:bCs/>
+          <w:i/>
+          <w:iCs/>
+          <w:color w:val="660E7A"/>
+          <w:sz w:val="14"/>
+          <w:szCs w:val="14"/>
+        </w:rPr>
+        <w:t>val</w:t>
+      </w:r>
+      <w:r>
+        <w:rPr>
+          <w:rFonts w:ascii="Courier New" w:eastAsia="Times New Roman" w:hAnsi="Courier New" w:cs="Courier New"/>
+          <w:color w:val="000000"/>
+          <w:sz w:val="14"/>
+          <w:szCs w:val="14"/>
+        </w:rPr>
+        <w:t>:</w:t>
+      </w:r>
+      <w:r>
+        <w:rPr>
+          <w:rFonts w:ascii="Courier New" w:eastAsia="Times New Roman" w:hAnsi="Courier New" w:cs="Courier New"/>
+          <w:b/>
+          <w:bCs/>
+          <w:color w:val="000080"/>
+          <w:sz w:val="14"/>
+          <w:szCs w:val="14"/>
+        </w:rPr>
+        <w:t>string</w:t>
+      </w:r>
+      <w:r>
+        <w:rPr>
+          <w:rFonts w:ascii="Courier New" w:eastAsia="Times New Roman" w:hAnsi="Courier New" w:cs="Courier New"/>
+          <w:color w:val="000000"/>
+          <w:sz w:val="14"/>
+          <w:szCs w:val="14"/>
+        </w:rPr>
+        <w:t>|</w:t>
+      </w:r>
+      <w:r>
+        <w:rPr>
+          <w:rFonts w:ascii="Courier New" w:eastAsia="Times New Roman" w:hAnsi="Courier New" w:cs="Courier New"/>
+          <w:b/>
+          <w:bCs/>
+          <w:color w:val="000080"/>
+          <w:sz w:val="14"/>
+          <w:szCs w:val="14"/>
+        </w:rPr>
+        <w:t>number</w:t>
+      </w:r>
+      <w:r>
+        <w:rPr>
+          <w:rFonts w:ascii="Courier New" w:eastAsia="Times New Roman" w:hAnsi="Courier New" w:cs="Courier New"/>
+          <w:color w:val="000000"/>
+          <w:sz w:val="14"/>
+          <w:szCs w:val="14"/>
+        </w:rPr>
+        <w:t>;</w:t>
+      </w:r>
+      <w:r>
+        <w:rPr>
+          <w:rFonts w:ascii="Courier New" w:eastAsia="Times New Roman" w:hAnsi="Courier New" w:cs="Courier New"/>
+          <w:color w:val="000000"/>
+          <w:sz w:val="14"/>
+          <w:szCs w:val="14"/>
+        </w:rPr>
+        <w:br/>
+      </w:r>
+      <w:r>
+        <w:rPr>
+          <w:rFonts w:ascii="Courier New" w:eastAsia="Times New Roman" w:hAnsi="Courier New" w:cs="Courier New"/>
+          <w:b/>
+          <w:bCs/>
+          <w:i/>
+          <w:iCs/>
+          <w:color w:val="660E7A"/>
+          <w:sz w:val="14"/>
+          <w:szCs w:val="14"/>
+        </w:rPr>
+        <w:t xml:space="preserve">val </w:t>
+      </w:r>
+      <w:r>
+        <w:rPr>
+          <w:rFonts w:ascii="Courier New" w:eastAsia="Times New Roman" w:hAnsi="Courier New" w:cs="Courier New"/>
+          <w:color w:val="000000"/>
+          <w:sz w:val="14"/>
+          <w:szCs w:val="14"/>
+        </w:rPr>
+        <w:t xml:space="preserve">= </w:t>
+      </w:r>
+      <w:r>
+        <w:rPr>
+          <w:rFonts w:ascii="Courier New" w:eastAsia="Times New Roman" w:hAnsi="Courier New" w:cs="Courier New"/>
+          <w:color w:val="0000FF"/>
+          <w:sz w:val="14"/>
+          <w:szCs w:val="14"/>
+        </w:rPr>
+        <w:t>12</w:t>
+      </w:r>
+      <w:r>
+        <w:rPr>
+          <w:rFonts w:ascii="Courier New" w:eastAsia="Times New Roman" w:hAnsi="Courier New" w:cs="Courier New"/>
+          <w:color w:val="000000"/>
+          <w:sz w:val="14"/>
+          <w:szCs w:val="14"/>
+        </w:rPr>
+        <w:t>;</w:t>
+      </w:r>
+      <w:r>
+        <w:rPr>
+          <w:rFonts w:ascii="Courier New" w:eastAsia="Times New Roman" w:hAnsi="Courier New" w:cs="Courier New"/>
+          <w:color w:val="000000"/>
+          <w:sz w:val="14"/>
+          <w:szCs w:val="14"/>
+        </w:rPr>
+        <w:br/>
+      </w:r>
+      <w:r>
+        <w:rPr>
+          <w:rFonts w:ascii="Courier New" w:eastAsia="Times New Roman" w:hAnsi="Courier New" w:cs="Courier New"/>
+          <w:b/>
+          <w:bCs/>
+          <w:i/>
+          <w:iCs/>
+          <w:color w:val="660E7A"/>
+          <w:sz w:val="14"/>
+          <w:szCs w:val="14"/>
+        </w:rPr>
+        <w:t>console</w:t>
+      </w:r>
+      <w:r>
+        <w:rPr>
+          <w:rFonts w:ascii="Courier New" w:eastAsia="Times New Roman" w:hAnsi="Courier New" w:cs="Courier New"/>
+          <w:color w:val="000000"/>
+          <w:sz w:val="14"/>
+          <w:szCs w:val="14"/>
+        </w:rPr>
+        <w:t>.</w:t>
+      </w:r>
+      <w:r>
+        <w:rPr>
+          <w:rFonts w:ascii="Courier New" w:eastAsia="Times New Roman" w:hAnsi="Courier New" w:cs="Courier New"/>
+          <w:color w:val="7A7A43"/>
+          <w:sz w:val="14"/>
+          <w:szCs w:val="14"/>
+        </w:rPr>
+        <w:t>log</w:t>
+      </w:r>
+      <w:r>
+        <w:rPr>
+          <w:rFonts w:ascii="Courier New" w:eastAsia="Times New Roman" w:hAnsi="Courier New" w:cs="Courier New"/>
+          <w:color w:val="000000"/>
+          <w:sz w:val="14"/>
+          <w:szCs w:val="14"/>
+        </w:rPr>
+        <w:t>(</w:t>
+      </w:r>
+      <w:r>
+        <w:rPr>
+          <w:rFonts w:ascii="Courier New" w:eastAsia="Times New Roman" w:hAnsi="Courier New" w:cs="Courier New"/>
+          <w:b/>
+          <w:bCs/>
+          <w:color w:val="008000"/>
+          <w:sz w:val="14"/>
+          <w:szCs w:val="14"/>
+        </w:rPr>
+        <w:t>"numeric value of val "</w:t>
+      </w:r>
+      <w:r>
+        <w:rPr>
+          <w:rFonts w:ascii="Courier New" w:eastAsia="Times New Roman" w:hAnsi="Courier New" w:cs="Courier New"/>
+          <w:color w:val="000000"/>
+          <w:sz w:val="14"/>
+          <w:szCs w:val="14"/>
+        </w:rPr>
+        <w:t>+</w:t>
+      </w:r>
+      <w:r>
+        <w:rPr>
+          <w:rFonts w:ascii="Courier New" w:eastAsia="Times New Roman" w:hAnsi="Courier New" w:cs="Courier New"/>
+          <w:b/>
+          <w:bCs/>
+          <w:i/>
+          <w:iCs/>
+          <w:color w:val="660E7A"/>
+          <w:sz w:val="14"/>
+          <w:szCs w:val="14"/>
+        </w:rPr>
+        <w:t>val</w:t>
+      </w:r>
+      <w:r>
+        <w:rPr>
+          <w:rFonts w:ascii="Courier New" w:eastAsia="Times New Roman" w:hAnsi="Courier New" w:cs="Courier New"/>
+          <w:color w:val="000000"/>
+          <w:sz w:val="14"/>
+          <w:szCs w:val="14"/>
+        </w:rPr>
+        <w:t>);</w:t>
+      </w:r>
+      <w:r>
+        <w:rPr>
+          <w:rFonts w:ascii="Courier New" w:eastAsia="Times New Roman" w:hAnsi="Courier New" w:cs="Courier New"/>
+          <w:color w:val="000000"/>
+          <w:sz w:val="14"/>
+          <w:szCs w:val="14"/>
+        </w:rPr>
+        <w:br/>
+      </w:r>
+      <w:r>
+        <w:rPr>
+          <w:rFonts w:ascii="Courier New" w:eastAsia="Times New Roman" w:hAnsi="Courier New" w:cs="Courier New"/>
+          <w:b/>
+          <w:bCs/>
+          <w:i/>
+          <w:iCs/>
+          <w:color w:val="660E7A"/>
+          <w:sz w:val="14"/>
+          <w:szCs w:val="14"/>
+        </w:rPr>
+        <w:t>console</w:t>
+      </w:r>
+      <w:r>
+        <w:rPr>
+          <w:rFonts w:ascii="Courier New" w:eastAsia="Times New Roman" w:hAnsi="Courier New" w:cs="Courier New"/>
+          <w:color w:val="000000"/>
+          <w:sz w:val="14"/>
+          <w:szCs w:val="14"/>
+        </w:rPr>
+        <w:t>.</w:t>
+      </w:r>
+      <w:r>
+        <w:rPr>
+          <w:rFonts w:ascii="Courier New" w:eastAsia="Times New Roman" w:hAnsi="Courier New" w:cs="Courier New"/>
+          <w:color w:val="7A7A43"/>
+          <w:sz w:val="14"/>
+          <w:szCs w:val="14"/>
+        </w:rPr>
+        <w:t>log</w:t>
+      </w:r>
+      <w:r>
+        <w:rPr>
+          <w:rFonts w:ascii="Courier New" w:eastAsia="Times New Roman" w:hAnsi="Courier New" w:cs="Courier New"/>
+          <w:color w:val="000000"/>
+          <w:sz w:val="14"/>
+          <w:szCs w:val="14"/>
+        </w:rPr>
+        <w:t>(</w:t>
+      </w:r>
+      <w:r>
+        <w:rPr>
+          <w:rFonts w:ascii="Courier New" w:eastAsia="Times New Roman" w:hAnsi="Courier New" w:cs="Courier New"/>
+          <w:b/>
+          <w:bCs/>
+          <w:color w:val="000080"/>
+          <w:sz w:val="14"/>
+          <w:szCs w:val="14"/>
+        </w:rPr>
+        <w:t xml:space="preserve">typeof </w:t>
+      </w:r>
+      <w:r>
+        <w:rPr>
+          <w:rFonts w:ascii="Courier New" w:eastAsia="Times New Roman" w:hAnsi="Courier New" w:cs="Courier New"/>
+          <w:b/>
+          <w:bCs/>
+          <w:i/>
+          <w:iCs/>
+          <w:color w:val="660E7A"/>
+          <w:sz w:val="14"/>
+          <w:szCs w:val="14"/>
+        </w:rPr>
+        <w:t>val</w:t>
+      </w:r>
+      <w:r>
+        <w:rPr>
+          <w:rFonts w:ascii="Courier New" w:eastAsia="Times New Roman" w:hAnsi="Courier New" w:cs="Courier New"/>
+          <w:color w:val="000000"/>
+          <w:sz w:val="14"/>
+          <w:szCs w:val="14"/>
+        </w:rPr>
+        <w:t>);</w:t>
+      </w:r>
+      <w:r>
+        <w:rPr>
+          <w:rFonts w:ascii="Courier New" w:eastAsia="Times New Roman" w:hAnsi="Courier New" w:cs="Courier New"/>
+          <w:color w:val="000000"/>
+          <w:sz w:val="14"/>
+          <w:szCs w:val="14"/>
+        </w:rPr>
+        <w:br/>
+      </w:r>
+      <w:r>
+        <w:rPr>
+          <w:rFonts w:ascii="Courier New" w:eastAsia="Times New Roman" w:hAnsi="Courier New" w:cs="Courier New"/>
+          <w:b/>
+          <w:bCs/>
+          <w:i/>
+          <w:iCs/>
+          <w:color w:val="660E7A"/>
+          <w:sz w:val="14"/>
+          <w:szCs w:val="14"/>
+        </w:rPr>
+        <w:t xml:space="preserve">val </w:t>
+      </w:r>
+      <w:r>
+        <w:rPr>
+          <w:rFonts w:ascii="Courier New" w:eastAsia="Times New Roman" w:hAnsi="Courier New" w:cs="Courier New"/>
+          <w:color w:val="000000"/>
+          <w:sz w:val="14"/>
+          <w:szCs w:val="14"/>
+        </w:rPr>
+        <w:t xml:space="preserve">= </w:t>
+      </w:r>
+      <w:r>
+        <w:rPr>
+          <w:rFonts w:ascii="Courier New" w:eastAsia="Times New Roman" w:hAnsi="Courier New" w:cs="Courier New"/>
+          <w:b/>
+          <w:bCs/>
+          <w:color w:val="008000"/>
+          <w:sz w:val="14"/>
+          <w:szCs w:val="14"/>
+        </w:rPr>
+        <w:t>"This is a string"</w:t>
+      </w:r>
+      <w:r>
+        <w:rPr>
+          <w:rFonts w:ascii="Courier New" w:eastAsia="Times New Roman" w:hAnsi="Courier New" w:cs="Courier New"/>
+          <w:color w:val="000000"/>
+          <w:sz w:val="14"/>
+          <w:szCs w:val="14"/>
+        </w:rPr>
+        <w:t>;</w:t>
+      </w:r>
+      <w:r>
+        <w:rPr>
+          <w:rFonts w:ascii="Courier New" w:eastAsia="Times New Roman" w:hAnsi="Courier New" w:cs="Courier New"/>
+          <w:color w:val="000000"/>
+          <w:sz w:val="14"/>
+          <w:szCs w:val="14"/>
+        </w:rPr>
+        <w:br/>
+      </w:r>
+      <w:r>
+        <w:rPr>
+          <w:rFonts w:ascii="Courier New" w:eastAsia="Times New Roman" w:hAnsi="Courier New" w:cs="Courier New"/>
+          <w:b/>
+          <w:bCs/>
+          <w:i/>
+          <w:iCs/>
+          <w:color w:val="660E7A"/>
+          <w:sz w:val="14"/>
+          <w:szCs w:val="14"/>
+        </w:rPr>
+        <w:t>console</w:t>
+      </w:r>
+      <w:r>
+        <w:rPr>
+          <w:rFonts w:ascii="Courier New" w:eastAsia="Times New Roman" w:hAnsi="Courier New" w:cs="Courier New"/>
+          <w:color w:val="000000"/>
+          <w:sz w:val="14"/>
+          <w:szCs w:val="14"/>
+        </w:rPr>
+        <w:t>.</w:t>
+      </w:r>
+      <w:r>
+        <w:rPr>
+          <w:rFonts w:ascii="Courier New" w:eastAsia="Times New Roman" w:hAnsi="Courier New" w:cs="Courier New"/>
+          <w:color w:val="7A7A43"/>
+          <w:sz w:val="14"/>
+          <w:szCs w:val="14"/>
+        </w:rPr>
+        <w:t>log</w:t>
+      </w:r>
+      <w:r>
+        <w:rPr>
+          <w:rFonts w:ascii="Courier New" w:eastAsia="Times New Roman" w:hAnsi="Courier New" w:cs="Courier New"/>
+          <w:color w:val="000000"/>
+          <w:sz w:val="14"/>
+          <w:szCs w:val="14"/>
+        </w:rPr>
+        <w:t>(</w:t>
+      </w:r>
+      <w:r>
+        <w:rPr>
+          <w:rFonts w:ascii="Courier New" w:eastAsia="Times New Roman" w:hAnsi="Courier New" w:cs="Courier New"/>
+          <w:b/>
+          <w:bCs/>
+          <w:color w:val="008000"/>
+          <w:sz w:val="14"/>
+          <w:szCs w:val="14"/>
+        </w:rPr>
+        <w:t>"string value of val "</w:t>
+      </w:r>
+      <w:r>
+        <w:rPr>
+          <w:rFonts w:ascii="Courier New" w:eastAsia="Times New Roman" w:hAnsi="Courier New" w:cs="Courier New"/>
+          <w:color w:val="000000"/>
+          <w:sz w:val="14"/>
+          <w:szCs w:val="14"/>
+        </w:rPr>
+        <w:t>+</w:t>
+      </w:r>
+      <w:r>
+        <w:rPr>
+          <w:rFonts w:ascii="Courier New" w:eastAsia="Times New Roman" w:hAnsi="Courier New" w:cs="Courier New"/>
+          <w:b/>
+          <w:bCs/>
+          <w:i/>
+          <w:iCs/>
+          <w:color w:val="660E7A"/>
+          <w:sz w:val="14"/>
+          <w:szCs w:val="14"/>
+        </w:rPr>
+        <w:t>val</w:t>
+      </w:r>
+      <w:r>
+        <w:rPr>
+          <w:rFonts w:ascii="Courier New" w:eastAsia="Times New Roman" w:hAnsi="Courier New" w:cs="Courier New"/>
+          <w:color w:val="000000"/>
+          <w:sz w:val="14"/>
+          <w:szCs w:val="14"/>
+        </w:rPr>
+        <w:t>);</w:t>
+      </w:r>
+      <w:r>
+        <w:rPr>
+          <w:rFonts w:ascii="Courier New" w:eastAsia="Times New Roman" w:hAnsi="Courier New" w:cs="Courier New"/>
+          <w:color w:val="000000"/>
+          <w:sz w:val="14"/>
+          <w:szCs w:val="14"/>
+        </w:rPr>
+        <w:br/>
+      </w:r>
+      <w:r>
+        <w:rPr>
+          <w:rFonts w:ascii="Courier New" w:eastAsia="Times New Roman" w:hAnsi="Courier New" w:cs="Courier New"/>
+          <w:b/>
+          <w:bCs/>
+          <w:i/>
+          <w:iCs/>
+          <w:color w:val="660E7A"/>
+          <w:sz w:val="14"/>
+          <w:szCs w:val="14"/>
+        </w:rPr>
+        <w:t>console</w:t>
+      </w:r>
+      <w:r>
+        <w:rPr>
+          <w:rFonts w:ascii="Courier New" w:eastAsia="Times New Roman" w:hAnsi="Courier New" w:cs="Courier New"/>
+          <w:color w:val="000000"/>
+          <w:sz w:val="14"/>
+          <w:szCs w:val="14"/>
+        </w:rPr>
+        <w:t>.</w:t>
+      </w:r>
+      <w:r>
+        <w:rPr>
+          <w:rFonts w:ascii="Courier New" w:eastAsia="Times New Roman" w:hAnsi="Courier New" w:cs="Courier New"/>
+          <w:color w:val="7A7A43"/>
+          <w:sz w:val="14"/>
+          <w:szCs w:val="14"/>
+        </w:rPr>
+        <w:t>log</w:t>
+      </w:r>
+      <w:r>
+        <w:rPr>
+          <w:rFonts w:ascii="Courier New" w:eastAsia="Times New Roman" w:hAnsi="Courier New" w:cs="Courier New"/>
+          <w:color w:val="000000"/>
+          <w:sz w:val="14"/>
+          <w:szCs w:val="14"/>
+        </w:rPr>
+        <w:t>(</w:t>
+      </w:r>
+      <w:r>
+        <w:rPr>
+          <w:rFonts w:ascii="Courier New" w:eastAsia="Times New Roman" w:hAnsi="Courier New" w:cs="Courier New"/>
+          <w:b/>
+          <w:bCs/>
+          <w:color w:val="000080"/>
+          <w:sz w:val="14"/>
+          <w:szCs w:val="14"/>
+        </w:rPr>
+        <w:t xml:space="preserve">typeof </w:t>
+      </w:r>
+      <w:r>
+        <w:rPr>
+          <w:rFonts w:ascii="Courier New" w:eastAsia="Times New Roman" w:hAnsi="Courier New" w:cs="Courier New"/>
+          <w:b/>
+          <w:bCs/>
+          <w:i/>
+          <w:iCs/>
+          <w:color w:val="660E7A"/>
+          <w:sz w:val="14"/>
+          <w:szCs w:val="14"/>
+        </w:rPr>
+        <w:t>val</w:t>
+      </w:r>
+      <w:r>
+        <w:rPr>
+          <w:rFonts w:ascii="Courier New" w:eastAsia="Times New Roman" w:hAnsi="Courier New" w:cs="Courier New"/>
+          <w:color w:val="000000"/>
+          <w:sz w:val="14"/>
+          <w:szCs w:val="14"/>
+        </w:rPr>
+        <w:t>);</w:t>
+      </w:r>
+    </w:p>
+    <w:p>
+      <w:r>
+        <w:rPr>
+          <w:noProof/>
+        </w:rPr>
+        <w:lastRenderedPageBreak/>
+        <w:drawing>
+          <wp:inline distT="0" distB="0" distL="0" distR="0" wp14:anchorId="702D549B" wp14:editId="24E4D9DB">
+            <wp:extent cx="2327275" cy="748030"/>
+            <wp:effectExtent l="0" t="0" r="0" b="0"/>
+            <wp:docPr id="23" name="Picture 23"/>
+            <wp:cNvGraphicFramePr>
+              <a:graphicFrameLocks xmlns:a="http://schemas.openxmlformats.org/drawingml/2006/main" noChangeAspect="1"/>
+            </wp:cNvGraphicFramePr>
+            <a:graphic xmlns:a="http://schemas.openxmlformats.org/drawingml/2006/main">
+              <a:graphicData uri="http://schemas.openxmlformats.org/drawingml/2006/picture">
+                <pic:pic xmlns:pic="http://schemas.openxmlformats.org/drawingml/2006/picture">
+                  <pic:nvPicPr>
+                    <pic:cNvPr id="0" name="Picture 6"/>
+                    <pic:cNvPicPr>
+                      <a:picLocks noChangeAspect="1" noChangeArrowheads="1"/>
+                    </pic:cNvPicPr>
+                  </pic:nvPicPr>
+                  <pic:blipFill>
+                    <a:blip r:embed="rId47">
+                      <a:extLst>
+                        <a:ext uri="{28A0092B-C50C-407E-A947-70E740481C1C}">
+                          <a14:useLocalDpi xmlns:a14="http://schemas.microsoft.com/office/drawing/2010/main" val="0"/>
+                        </a:ext>
+                      </a:extLst>
+                    </a:blip>
+                    <a:srcRect/>
+                    <a:stretch>
+                      <a:fillRect/>
+                    </a:stretch>
+                  </pic:blipFill>
+                  <pic:spPr bwMode="auto">
+                    <a:xfrm>
+                      <a:off x="0" y="0"/>
+                      <a:ext cx="2327275" cy="748030"/>
+                    </a:xfrm>
+                    <a:prstGeom prst="rect">
+                      <a:avLst/>
+                    </a:prstGeom>
+                    <a:noFill/>
+                    <a:ln>
+                      <a:noFill/>
+                    </a:ln>
+                  </pic:spPr>
+                </pic:pic>
+              </a:graphicData>
+            </a:graphic>
+          </wp:inline>
+        </w:drawing>
+      </w:r>
+    </w:p>
+    <w:p>
+      <w:pPr>
+        <w:pStyle w:val="Heading2"/>
+      </w:pPr>
+      <w:r>
+        <w:t>7.</w:t>
+      </w:r>
+      <w:r>
+        <w:t xml:space="preserve"> Interface</w:t>
+      </w:r>
+    </w:p>
+    <w:p>
+      <w:r>
+        <w:t>Về cái này thì chắc hẳn nó giống trong java</w:t>
+      </w:r>
+    </w:p>
+    <w:p>
+      <w:pPr>
+        <w:pStyle w:val="Heading2"/>
+      </w:pPr>
+      <w:r>
+        <w:t>8. Import và Export</w:t>
+      </w:r>
+    </w:p>
+    <w:p>
+      <w:r>
+        <w:t>Cái này dùng để thể hiện tính chất encapsulation.</w:t>
+      </w:r>
+    </w:p>
+    <w:p>
+      <w:r>
+        <w:t>Trong khi export nghĩa là gói gọn lại (đóng gói lại), import là giống như java</w:t>
+      </w:r>
+    </w:p>
+    <w:p>
+      <w:r>
+        <w:t xml:space="preserve">Chạy báo lỗi </w:t>
+      </w:r>
+      <w:r>
+        <w:rPr>
+          <w:b/>
+        </w:rPr>
+        <w:t>Uncaught ReferenceError: exports is not defined</w:t>
+      </w:r>
+      <w:r>
+        <w:rPr>
+          <w:b/>
+        </w:rPr>
+        <w:t xml:space="preserve"> </w:t>
+      </w:r>
+      <w:r>
+        <w:t>nghĩa là setup cái es6-module-loader</w:t>
+      </w:r>
+    </w:p>
+    <w:p>
+      <w:r>
+        <w:t>Cần setup:</w:t>
+      </w:r>
+    </w:p>
+    <w:p>
+      <w:r>
+        <w:t xml:space="preserve">npm install es6-module-loader </w:t>
+      </w:r>
+      <w:r>
+        <w:t>–</w:t>
+      </w:r>
+      <w:r>
+        <w:t>save</w:t>
+      </w:r>
+    </w:p>
+    <w:p>
+      <w:r>
+        <w:rPr>
+          <w:noProof/>
+        </w:rPr>
+        <w:drawing>
+          <wp:inline distT="0" distB="0" distL="0" distR="0" wp14:anchorId="5827DFF3" wp14:editId="4DFD27C6">
+            <wp:extent cx="5943600" cy="1950720"/>
+            <wp:effectExtent l="0" t="0" r="0" b="0"/>
+            <wp:docPr id="17" name="Picture 17"/>
+            <wp:cNvGraphicFramePr>
+              <a:graphicFrameLocks xmlns:a="http://schemas.openxmlformats.org/drawingml/2006/main" noChangeAspect="1"/>
+            </wp:cNvGraphicFramePr>
+            <a:graphic xmlns:a="http://schemas.openxmlformats.org/drawingml/2006/main">
+              <a:graphicData uri="http://schemas.openxmlformats.org/drawingml/2006/picture">
+                <pic:pic xmlns:pic="http://schemas.openxmlformats.org/drawingml/2006/picture">
+                  <pic:nvPicPr>
+                    <pic:cNvPr id="0" name="Picture 1"/>
+                    <pic:cNvPicPr>
+                      <a:picLocks noChangeAspect="1" noChangeArrowheads="1"/>
+                    </pic:cNvPicPr>
+                  </pic:nvPicPr>
+                  <pic:blipFill>
+                    <a:blip r:embed="rId48">
+                      <a:extLst>
+                        <a:ext uri="{28A0092B-C50C-407E-A947-70E740481C1C}">
+                          <a14:useLocalDpi xmlns:a14="http://schemas.microsoft.com/office/drawing/2010/main" val="0"/>
+                        </a:ext>
+                      </a:extLst>
+                    </a:blip>
+                    <a:srcRect/>
+                    <a:stretch>
+                      <a:fillRect/>
+                    </a:stretch>
+                  </pic:blipFill>
+                  <pic:spPr bwMode="auto">
+                    <a:xfrm>
+                      <a:off x="0" y="0"/>
+                      <a:ext cx="5943600" cy="1950720"/>
+                    </a:xfrm>
+                    <a:prstGeom prst="rect">
+                      <a:avLst/>
+                    </a:prstGeom>
+                    <a:noFill/>
+                    <a:ln>
+                      <a:noFill/>
+                    </a:ln>
+                  </pic:spPr>
+                </pic:pic>
+              </a:graphicData>
+            </a:graphic>
+          </wp:inline>
+        </w:drawing>
+      </w:r>
+    </w:p>
+    <w:p>
+      <w:r>
+        <w:t xml:space="preserve">npm install traceur </w:t>
+      </w:r>
+      <w:r>
+        <w:t>–</w:t>
+      </w:r>
+      <w:r>
+        <w:t>save</w:t>
+      </w:r>
+    </w:p>
+    <w:p>
+      <w:r>
+        <w:t>npm install systemjs</w:t>
+      </w:r>
+    </w:p>
+    <w:p>
+      <w:r>
+        <w:t>npm install lite-server -g</w:t>
+      </w:r>
+    </w:p>
+    <w:p>
+      <w:r>
+        <w:t>TODO: không chạy được - fuck</w:t>
+      </w:r>
       <w:bookmarkStart w:id="0" w:name="_GoBack"/>
       <w:bookmarkEnd w:id="0"/>
     </w:p>
+    <w:p/>
     <w:sectPr>
       <w:pgSz w:w="12240" w:h="15840"/>
       <w:pgMar w:top="1440" w:right="1440" w:bottom="1440" w:left="1440" w:header="720" w:footer="720" w:gutter="0"/>
@@ -5564,7 +7129,7 @@
 </file>
 
 <file path=word/numbering.xml><?xml version="1.0" encoding="utf-8"?>
-<w:numbering xmlns:wpc="http://schemas.microsoft.com/office/word/2010/wordprocessingCanvas" xmlns:cx="http://schemas.microsoft.com/office/drawing/2014/chartex" xmlns:mc="http://schemas.openxmlformats.org/markup-compatibility/2006" xmlns:o="urn:schemas-microsoft-com:office:office" xmlns:r="http://schemas.openxmlformats.org/officeDocument/2006/relationships" xmlns:m="http://schemas.openxmlformats.org/officeDocument/2006/math" xmlns:v="urn:schemas-microsoft-com:vml" xmlns:wp14="http://schemas.microsoft.com/office/word/2010/wordprocessingDrawing" xmlns:wp="http://schemas.openxmlformats.org/drawingml/2006/wordprocessingDrawing" xmlns:w10="urn:schemas-microsoft-com:office:word" xmlns:w="http://schemas.openxmlformats.org/wordprocessingml/2006/main" xmlns:w14="http://schemas.microsoft.com/office/word/2010/wordml" xmlns:w15="http://schemas.microsoft.com/office/word/2012/wordml" xmlns:w16se="http://schemas.microsoft.com/office/word/2015/wordml/symex" xmlns:wpg="http://schemas.microsoft.com/office/word/2010/wordprocessingGroup" xmlns:wpi="http://schemas.microsoft.com/office/word/2010/wordprocessingInk" xmlns:wne="http://schemas.microsoft.com/office/word/2006/wordml" xmlns:wps="http://schemas.microsoft.com/office/word/2010/wordprocessingShape" mc:Ignorable="w14 w15 w16se wp14">
+<w:numbering xmlns:wpc="http://schemas.microsoft.com/office/word/2010/wordprocessingCanvas" xmlns:cx="http://schemas.microsoft.com/office/drawing/2014/chartex" xmlns:cx1="http://schemas.microsoft.com/office/drawing/2015/9/8/chartex" xmlns:cx2="http://schemas.microsoft.com/office/drawing/2015/10/21/chartex" xmlns:cx3="http://schemas.microsoft.com/office/drawing/2016/5/9/chartex" xmlns:cx4="http://schemas.microsoft.com/office/drawing/2016/5/10/chartex" xmlns:cx5="http://schemas.microsoft.com/office/drawing/2016/5/11/chartex" xmlns:cx6="http://schemas.microsoft.com/office/drawing/2016/5/12/chartex" xmlns:cx7="http://schemas.microsoft.com/office/drawing/2016/5/13/chartex" xmlns:cx8="http://schemas.microsoft.com/office/drawing/2016/5/14/chartex" xmlns:mc="http://schemas.openxmlformats.org/markup-compatibility/2006" xmlns:aink="http://schemas.microsoft.com/office/drawing/2016/ink" xmlns:am3d="http://schemas.microsoft.com/office/drawing/2017/model3d" xmlns:o="urn:schemas-microsoft-com:office:office" xmlns:r="http://schemas.openxmlformats.org/officeDocument/2006/relationships" xmlns:m="http://schemas.openxmlformats.org/officeDocument/2006/math" xmlns:v="urn:schemas-microsoft-com:vml" xmlns:wp14="http://schemas.microsoft.com/office/word/2010/wordprocessingDrawing" xmlns:wp="http://schemas.openxmlformats.org/drawingml/2006/wordprocessingDrawing" xmlns:w10="urn:schemas-microsoft-com:office:word" xmlns:w="http://schemas.openxmlformats.org/wordprocessingml/2006/main" xmlns:w14="http://schemas.microsoft.com/office/word/2010/wordml" xmlns:w15="http://schemas.microsoft.com/office/word/2012/wordml" xmlns:w16cid="http://schemas.microsoft.com/office/word/2016/wordml/cid" xmlns:w16se="http://schemas.microsoft.com/office/word/2015/wordml/symex" xmlns:wpg="http://schemas.microsoft.com/office/word/2010/wordprocessingGroup" xmlns:wpi="http://schemas.microsoft.com/office/word/2010/wordprocessingInk" xmlns:wne="http://schemas.microsoft.com/office/word/2006/wordml" xmlns:wps="http://schemas.microsoft.com/office/word/2010/wordprocessingShape" mc:Ignorable="w14 w15 w16se w16cid wp14">
   <w:abstractNum w:abstractNumId="0" w15:restartNumberingAfterBreak="0">
     <w:nsid w:val="0FB706E0"/>
     <w:multiLevelType w:val="multilevel"/>
@@ -5714,14 +7279,166 @@
       </w:rPr>
     </w:lvl>
   </w:abstractNum>
+  <w:abstractNum w:abstractNumId="1" w15:restartNumberingAfterBreak="0">
+    <w:nsid w:val="30990901"/>
+    <w:multiLevelType w:val="multilevel"/>
+    <w:tmpl w:val="3ECEBEC6"/>
+    <w:lvl w:ilvl="0">
+      <w:start w:val="1"/>
+      <w:numFmt w:val="bullet"/>
+      <w:lvlText w:val=""/>
+      <w:lvlJc w:val="left"/>
+      <w:pPr>
+        <w:tabs>
+          <w:tab w:val="num" w:pos="720"/>
+        </w:tabs>
+        <w:ind w:left="720" w:hanging="360"/>
+      </w:pPr>
+      <w:rPr>
+        <w:rFonts w:ascii="Symbol" w:hAnsi="Symbol" w:hint="default"/>
+        <w:sz w:val="20"/>
+      </w:rPr>
+    </w:lvl>
+    <w:lvl w:ilvl="1" w:tentative="1">
+      <w:start w:val="1"/>
+      <w:numFmt w:val="bullet"/>
+      <w:lvlText w:val="o"/>
+      <w:lvlJc w:val="left"/>
+      <w:pPr>
+        <w:tabs>
+          <w:tab w:val="num" w:pos="1440"/>
+        </w:tabs>
+        <w:ind w:left="1440" w:hanging="360"/>
+      </w:pPr>
+      <w:rPr>
+        <w:rFonts w:ascii="Courier New" w:hAnsi="Courier New" w:hint="default"/>
+        <w:sz w:val="20"/>
+      </w:rPr>
+    </w:lvl>
+    <w:lvl w:ilvl="2" w:tentative="1">
+      <w:start w:val="1"/>
+      <w:numFmt w:val="bullet"/>
+      <w:lvlText w:val=""/>
+      <w:lvlJc w:val="left"/>
+      <w:pPr>
+        <w:tabs>
+          <w:tab w:val="num" w:pos="2160"/>
+        </w:tabs>
+        <w:ind w:left="2160" w:hanging="360"/>
+      </w:pPr>
+      <w:rPr>
+        <w:rFonts w:ascii="Wingdings" w:hAnsi="Wingdings" w:hint="default"/>
+        <w:sz w:val="20"/>
+      </w:rPr>
+    </w:lvl>
+    <w:lvl w:ilvl="3" w:tentative="1">
+      <w:start w:val="1"/>
+      <w:numFmt w:val="bullet"/>
+      <w:lvlText w:val=""/>
+      <w:lvlJc w:val="left"/>
+      <w:pPr>
+        <w:tabs>
+          <w:tab w:val="num" w:pos="2880"/>
+        </w:tabs>
+        <w:ind w:left="2880" w:hanging="360"/>
+      </w:pPr>
+      <w:rPr>
+        <w:rFonts w:ascii="Wingdings" w:hAnsi="Wingdings" w:hint="default"/>
+        <w:sz w:val="20"/>
+      </w:rPr>
+    </w:lvl>
+    <w:lvl w:ilvl="4" w:tentative="1">
+      <w:start w:val="1"/>
+      <w:numFmt w:val="bullet"/>
+      <w:lvlText w:val=""/>
+      <w:lvlJc w:val="left"/>
+      <w:pPr>
+        <w:tabs>
+          <w:tab w:val="num" w:pos="3600"/>
+        </w:tabs>
+        <w:ind w:left="3600" w:hanging="360"/>
+      </w:pPr>
+      <w:rPr>
+        <w:rFonts w:ascii="Wingdings" w:hAnsi="Wingdings" w:hint="default"/>
+        <w:sz w:val="20"/>
+      </w:rPr>
+    </w:lvl>
+    <w:lvl w:ilvl="5" w:tentative="1">
+      <w:start w:val="1"/>
+      <w:numFmt w:val="bullet"/>
+      <w:lvlText w:val=""/>
+      <w:lvlJc w:val="left"/>
+      <w:pPr>
+        <w:tabs>
+          <w:tab w:val="num" w:pos="4320"/>
+        </w:tabs>
+        <w:ind w:left="4320" w:hanging="360"/>
+      </w:pPr>
+      <w:rPr>
+        <w:rFonts w:ascii="Wingdings" w:hAnsi="Wingdings" w:hint="default"/>
+        <w:sz w:val="20"/>
+      </w:rPr>
+    </w:lvl>
+    <w:lvl w:ilvl="6" w:tentative="1">
+      <w:start w:val="1"/>
+      <w:numFmt w:val="bullet"/>
+      <w:lvlText w:val=""/>
+      <w:lvlJc w:val="left"/>
+      <w:pPr>
+        <w:tabs>
+          <w:tab w:val="num" w:pos="5040"/>
+        </w:tabs>
+        <w:ind w:left="5040" w:hanging="360"/>
+      </w:pPr>
+      <w:rPr>
+        <w:rFonts w:ascii="Wingdings" w:hAnsi="Wingdings" w:hint="default"/>
+        <w:sz w:val="20"/>
+      </w:rPr>
+    </w:lvl>
+    <w:lvl w:ilvl="7" w:tentative="1">
+      <w:start w:val="1"/>
+      <w:numFmt w:val="bullet"/>
+      <w:lvlText w:val=""/>
+      <w:lvlJc w:val="left"/>
+      <w:pPr>
+        <w:tabs>
+          <w:tab w:val="num" w:pos="5760"/>
+        </w:tabs>
+        <w:ind w:left="5760" w:hanging="360"/>
+      </w:pPr>
+      <w:rPr>
+        <w:rFonts w:ascii="Wingdings" w:hAnsi="Wingdings" w:hint="default"/>
+        <w:sz w:val="20"/>
+      </w:rPr>
+    </w:lvl>
+    <w:lvl w:ilvl="8" w:tentative="1">
+      <w:start w:val="1"/>
+      <w:numFmt w:val="bullet"/>
+      <w:lvlText w:val=""/>
+      <w:lvlJc w:val="left"/>
+      <w:pPr>
+        <w:tabs>
+          <w:tab w:val="num" w:pos="6480"/>
+        </w:tabs>
+        <w:ind w:left="6480" w:hanging="360"/>
+      </w:pPr>
+      <w:rPr>
+        <w:rFonts w:ascii="Wingdings" w:hAnsi="Wingdings" w:hint="default"/>
+        <w:sz w:val="20"/>
+      </w:rPr>
+    </w:lvl>
+  </w:abstractNum>
   <w:num w:numId="1">
     <w:abstractNumId w:val="0"/>
+  </w:num>
+  <w:num w:numId="2">
+    <w:abstractNumId w:val="1"/>
   </w:num>
 </w:numbering>
 </file>
 
 <file path=word/styles.xml><?xml version="1.0" encoding="utf-8"?>
-<w:styles xmlns:mc="http://schemas.openxmlformats.org/markup-compatibility/2006" xmlns:r="http://schemas.openxmlformats.org/officeDocument/2006/relationships" xmlns:w="http://schemas.openxmlformats.org/wordprocessingml/2006/main" xmlns:w14="http://schemas.microsoft.com/office/word/2010/wordml" xmlns:w15="http://schemas.microsoft.com/office/word/2012/wordml" xmlns:w16se="http://schemas.microsoft.com/office/word/2015/wordml/symex" mc:Ignorable="w14 w15 w16se">
+<w:styles xmlns:mc="http://schemas.openxmlformats.org/markup-compatibility/2006" xmlns:r="http://schemas.openxmlformats.org/officeDocument/2006/relationships" xmlns:w="http://schemas.openxmlformats.org/wordprocessingml/2006/main" xmlns:w14="http://schemas.microsoft.com/office/word/2010/wordml" xmlns:w15="http://schemas.microsoft.com/office/word/2012/wordml" xmlns:w16cid="http://schemas.microsoft.com/office/word/2016/wordml/cid" xmlns:w16se="http://schemas.microsoft.com/office/word/2015/wordml/symex" mc:Ignorable="w14 w15 w16se w16cid">
   <w:docDefaults>
     <w:rPrDefault>
       <w:rPr>
@@ -5737,7 +7454,7 @@
       </w:pPr>
     </w:pPrDefault>
   </w:docDefaults>
-  <w:latentStyles w:defLockedState="0" w:defUIPriority="99" w:defSemiHidden="0" w:defUnhideWhenUsed="0" w:defQFormat="0" w:count="371">
+  <w:latentStyles w:defLockedState="0" w:defUIPriority="99" w:defSemiHidden="0" w:defUnhideWhenUsed="0" w:defQFormat="0" w:count="375">
     <w:lsdException w:name="Normal" w:uiPriority="0" w:qFormat="1"/>
     <w:lsdException w:name="heading 1" w:uiPriority="9" w:qFormat="1"/>
     <w:lsdException w:name="heading 2" w:semiHidden="1" w:uiPriority="9" w:unhideWhenUsed="1" w:qFormat="1"/>
@@ -6109,6 +7826,10 @@
     <w:lsdException w:name="List Table 5 Dark Accent 6" w:uiPriority="50"/>
     <w:lsdException w:name="List Table 6 Colorful Accent 6" w:uiPriority="51"/>
     <w:lsdException w:name="List Table 7 Colorful Accent 6" w:uiPriority="52"/>
+    <w:lsdException w:name="Mention" w:semiHidden="1" w:unhideWhenUsed="1"/>
+    <w:lsdException w:name="Smart Hyperlink" w:semiHidden="1" w:unhideWhenUsed="1"/>
+    <w:lsdException w:name="Hashtag" w:semiHidden="1" w:unhideWhenUsed="1"/>
+    <w:lsdException w:name="Unresolved Mention" w:semiHidden="1" w:unhideWhenUsed="1"/>
   </w:latentStyles>
   <w:style w:type="paragraph" w:default="1" w:styleId="Normal">
     <w:name w:val="Normal"/>
@@ -6375,8 +8096,8 @@
       <w:shd w:val="clear" w:color="auto" w:fill="E1DFDD"/>
     </w:rPr>
   </w:style>
-  <w:style w:type="character" w:customStyle="1" w:styleId="UnresolvedMention">
-    <w:name w:val="Unresolved Mention"/>
+  <w:style w:type="character" w:customStyle="1" w:styleId="UnresolvedMention3">
+    <w:name w:val="Unresolved Mention3"/>
     <w:basedOn w:val="DefaultParagraphFont"/>
     <w:uiPriority w:val="99"/>
     <w:semiHidden/>
@@ -6398,6 +8119,18 @@
       <w:color w:val="1F3763" w:themeColor="accent1" w:themeShade="7F"/>
       <w:sz w:val="24"/>
       <w:szCs w:val="24"/>
+    </w:rPr>
+  </w:style>
+  <w:style w:type="character" w:styleId="UnresolvedMention">
+    <w:name w:val="Unresolved Mention"/>
+    <w:basedOn w:val="DefaultParagraphFont"/>
+    <w:uiPriority w:val="99"/>
+    <w:semiHidden/>
+    <w:unhideWhenUsed/>
+    <w:rsid w:val="00E254AA"/>
+    <w:rPr>
+      <w:color w:val="605E5C"/>
+      <w:shd w:val="clear" w:color="auto" w:fill="E1DFDD"/>
     </w:rPr>
   </w:style>
 </w:styles>
@@ -6703,7 +8436,7 @@
 </file>
 
 <file path=customXml/itemProps1.xml><?xml version="1.0" encoding="utf-8"?>
-<ds:datastoreItem xmlns:ds="http://schemas.openxmlformats.org/officeDocument/2006/customXml" ds:itemID="{BECC6FE4-7C82-46E9-8D5A-72AEE26F3B61}">
+<ds:datastoreItem xmlns:ds="http://schemas.openxmlformats.org/officeDocument/2006/customXml" ds:itemID="{AB4CD20B-D764-450E-8E90-AD02B0C9836C}">
   <ds:schemaRefs>
     <ds:schemaRef ds:uri="http://schemas.openxmlformats.org/officeDocument/2006/bibliography"/>
   </ds:schemaRefs>
